--- a/files/ThyTranResume.docx
+++ b/files/ThyTranResume.docx
@@ -63,6 +63,7 @@
         <w:tab/>
         <w:t xml:space="preserve">           </w:t>
       </w:r>
+      <w:proofErr w:type="gramStart"/>
       <w:r>
         <w:rPr>
           <w:rFonts w:ascii="Calibri" w:eastAsia="Calibri" w:hAnsi="Calibri" w:cs="Calibri"/>
@@ -86,6 +87,7 @@
         </w:rPr>
         <w:t>●</w:t>
       </w:r>
+      <w:proofErr w:type="gramEnd"/>
       <w:r>
         <w:rPr>
           <w:rFonts w:ascii="Calibri" w:eastAsia="Calibri" w:hAnsi="Calibri" w:cs="Calibri"/>
@@ -465,7 +467,23 @@
           <w:rFonts w:ascii="Calibri" w:eastAsia="Calibri" w:hAnsi="Calibri" w:cs="Calibri"/>
           <w:color w:val="434343"/>
         </w:rPr>
-        <w:t xml:space="preserve"> MaxScript  </w:t>
+        <w:t xml:space="preserve"> </w:t>
+      </w:r>
+      <w:proofErr w:type="spellStart"/>
+      <w:r>
+        <w:rPr>
+          <w:rFonts w:ascii="Calibri" w:eastAsia="Calibri" w:hAnsi="Calibri" w:cs="Calibri"/>
+          <w:color w:val="434343"/>
+        </w:rPr>
+        <w:t>MaxScript</w:t>
+      </w:r>
+      <w:proofErr w:type="spellEnd"/>
+      <w:r>
+        <w:rPr>
+          <w:rFonts w:ascii="Calibri" w:eastAsia="Calibri" w:hAnsi="Calibri" w:cs="Calibri"/>
+          <w:color w:val="434343"/>
+        </w:rPr>
+        <w:t xml:space="preserve">  </w:t>
       </w:r>
       <w:r>
         <w:rPr>
@@ -529,8 +547,17 @@
           <w:rFonts w:ascii="Calibri" w:eastAsia="Calibri" w:hAnsi="Calibri" w:cs="Calibri"/>
           <w:color w:val="434343"/>
         </w:rPr>
-        <w:t xml:space="preserve"> OCaml</w:t>
-      </w:r>
+        <w:t xml:space="preserve"> </w:t>
+      </w:r>
+      <w:proofErr w:type="spellStart"/>
+      <w:r>
+        <w:rPr>
+          <w:rFonts w:ascii="Calibri" w:eastAsia="Calibri" w:hAnsi="Calibri" w:cs="Calibri"/>
+          <w:color w:val="434343"/>
+        </w:rPr>
+        <w:t>OCaml</w:t>
+      </w:r>
+      <w:proofErr w:type="spellEnd"/>
     </w:p>
     <w:p>
       <w:pPr>
@@ -681,7 +708,23 @@
           <w:rFonts w:ascii="Calibri" w:eastAsia="Calibri" w:hAnsi="Calibri" w:cs="Calibri"/>
           <w:color w:val="434343"/>
         </w:rPr>
-        <w:t xml:space="preserve"> ZBrush  </w:t>
+        <w:t xml:space="preserve"> </w:t>
+      </w:r>
+      <w:proofErr w:type="spellStart"/>
+      <w:r>
+        <w:rPr>
+          <w:rFonts w:ascii="Calibri" w:eastAsia="Calibri" w:hAnsi="Calibri" w:cs="Calibri"/>
+          <w:color w:val="434343"/>
+        </w:rPr>
+        <w:t>ZBrush</w:t>
+      </w:r>
+      <w:proofErr w:type="spellEnd"/>
+      <w:r>
+        <w:rPr>
+          <w:rFonts w:ascii="Calibri" w:eastAsia="Calibri" w:hAnsi="Calibri" w:cs="Calibri"/>
+          <w:color w:val="434343"/>
+        </w:rPr>
+        <w:t xml:space="preserve">  </w:t>
       </w:r>
       <w:r>
         <w:rPr>
@@ -786,7 +829,7 @@
           <w:sz w:val="6"/>
           <w:szCs w:val="6"/>
         </w:rPr>
-        <w:t>----------------------------------------------------------------------------------------------------------------------------------------------------------------------------------------------------------------------------------------------------------------</w:t>
+        <w:t>----------------------------------------------------------</w:t>
       </w:r>
       <w:r>
         <w:rPr>
@@ -795,20 +838,17 @@
           <w:sz w:val="6"/>
           <w:szCs w:val="6"/>
         </w:rPr>
-        <w:t>------------------------------</w:t>
-      </w:r>
-    </w:p>
-    <w:p>
-      <w:pPr>
-        <w:spacing w:line="240" w:lineRule="auto"/>
-        <w:ind w:left="-720" w:right="-630"/>
+        <w:t>---------------------------------------------------------------------------------------------------------------------------------------------------------------------------------------------------------</w:t>
+      </w:r>
+      <w:r>
         <w:rPr>
           <w:rFonts w:ascii="Calibri" w:eastAsia="Calibri" w:hAnsi="Calibri" w:cs="Calibri"/>
           <w:color w:val="434343"/>
           <w:sz w:val="6"/>
           <w:szCs w:val="6"/>
         </w:rPr>
-      </w:pPr>
+        <w:t>--------------------------</w:t>
+      </w:r>
     </w:p>
     <w:p>
       <w:pPr>
@@ -976,8 +1016,17 @@
           <w:rFonts w:ascii="Calibri" w:eastAsia="Calibri" w:hAnsi="Calibri" w:cs="Calibri"/>
           <w:color w:val="434343"/>
         </w:rPr>
-        <w:t xml:space="preserve"> Modeling in ZBrush</w:t>
-      </w:r>
+        <w:t xml:space="preserve"> Modeling in </w:t>
+      </w:r>
+      <w:proofErr w:type="spellStart"/>
+      <w:r>
+        <w:rPr>
+          <w:rFonts w:ascii="Calibri" w:eastAsia="Calibri" w:hAnsi="Calibri" w:cs="Calibri"/>
+          <w:color w:val="434343"/>
+        </w:rPr>
+        <w:t>ZBrush</w:t>
+      </w:r>
+      <w:proofErr w:type="spellEnd"/>
     </w:p>
     <w:p>
       <w:pPr>
@@ -1163,682 +1212,726 @@
       <w:r>
         <w:rPr>
           <w:rFonts w:ascii="Calibri" w:eastAsia="Calibri" w:hAnsi="Calibri" w:cs="Calibri"/>
+          <w:b/>
+          <w:color w:val="434343"/>
+        </w:rPr>
+        <w:t>Electronic Arts: BioWare</w:t>
+      </w:r>
+      <w:r>
+        <w:rPr>
+          <w:rFonts w:ascii="Calibri" w:eastAsia="Calibri" w:hAnsi="Calibri" w:cs="Calibri"/>
+          <w:color w:val="434343"/>
+        </w:rPr>
+        <w:t>, Technical Artist Intern</w:t>
+      </w:r>
+      <w:r>
+        <w:rPr>
+          <w:rFonts w:ascii="Calibri" w:eastAsia="Calibri" w:hAnsi="Calibri" w:cs="Calibri"/>
+          <w:color w:val="999999"/>
+        </w:rPr>
+        <w:t xml:space="preserve"> </w:t>
+      </w:r>
+      <w:r>
+        <w:rPr>
+          <w:rFonts w:ascii="Calibri" w:eastAsia="Calibri" w:hAnsi="Calibri" w:cs="Calibri"/>
+          <w:color w:val="999999"/>
+          <w:sz w:val="20"/>
+          <w:szCs w:val="20"/>
+        </w:rPr>
+        <w:t xml:space="preserve">C#, 3ds Max, </w:t>
+      </w:r>
+      <w:proofErr w:type="spellStart"/>
+      <w:r>
+        <w:rPr>
+          <w:rFonts w:ascii="Calibri" w:eastAsia="Calibri" w:hAnsi="Calibri" w:cs="Calibri"/>
+          <w:color w:val="999999"/>
+          <w:sz w:val="20"/>
+          <w:szCs w:val="20"/>
+        </w:rPr>
+        <w:t>MaxScript</w:t>
+      </w:r>
+      <w:proofErr w:type="spellEnd"/>
+      <w:r>
+        <w:rPr>
+          <w:rFonts w:ascii="Calibri" w:eastAsia="Calibri" w:hAnsi="Calibri" w:cs="Calibri"/>
+          <w:color w:val="999999"/>
+          <w:sz w:val="20"/>
+          <w:szCs w:val="20"/>
+        </w:rPr>
+        <w:t>, Houdini</w:t>
+      </w:r>
+      <w:r>
+        <w:rPr>
+          <w:rFonts w:ascii="Calibri" w:eastAsia="Calibri" w:hAnsi="Calibri" w:cs="Calibri"/>
+          <w:color w:val="999999"/>
+          <w:sz w:val="20"/>
+          <w:szCs w:val="20"/>
+        </w:rPr>
+        <w:tab/>
+      </w:r>
+      <w:r>
+        <w:rPr>
+          <w:rFonts w:ascii="Calibri" w:eastAsia="Calibri" w:hAnsi="Calibri" w:cs="Calibri"/>
+          <w:color w:val="999999"/>
+          <w:sz w:val="20"/>
+          <w:szCs w:val="20"/>
+        </w:rPr>
+        <w:tab/>
+      </w:r>
+      <w:r>
+        <w:rPr>
+          <w:rFonts w:ascii="Calibri" w:eastAsia="Calibri" w:hAnsi="Calibri" w:cs="Calibri"/>
+          <w:color w:val="999999"/>
+          <w:sz w:val="20"/>
+          <w:szCs w:val="20"/>
+        </w:rPr>
+        <w:tab/>
+      </w:r>
+      <w:r>
+        <w:rPr>
+          <w:rFonts w:ascii="Calibri" w:eastAsia="Calibri" w:hAnsi="Calibri" w:cs="Calibri"/>
+          <w:color w:val="999999"/>
+          <w:sz w:val="20"/>
+          <w:szCs w:val="20"/>
+        </w:rPr>
+        <w:tab/>
+      </w:r>
+      <w:r>
+        <w:rPr>
+          <w:rFonts w:ascii="Calibri" w:eastAsia="Calibri" w:hAnsi="Calibri" w:cs="Calibri"/>
+          <w:color w:val="434343"/>
+        </w:rPr>
+        <w:t>May - Aug 2020</w:t>
+      </w:r>
+    </w:p>
+    <w:p>
+      <w:pPr>
+        <w:spacing w:line="240" w:lineRule="auto"/>
+        <w:ind w:left="-540" w:right="-630"/>
+        <w:rPr>
+          <w:rFonts w:ascii="Calibri" w:eastAsia="Calibri" w:hAnsi="Calibri" w:cs="Calibri"/>
+          <w:color w:val="434343"/>
+        </w:rPr>
+      </w:pPr>
+      <w:r>
+        <w:rPr>
+          <w:rFonts w:ascii="Calibri" w:eastAsia="Calibri" w:hAnsi="Calibri" w:cs="Calibri"/>
+          <w:color w:val="434343"/>
+        </w:rPr>
+        <w:t>Implemented a procedure to enhance meshes with vertex colors and replace them in a game</w:t>
+      </w:r>
+    </w:p>
+    <w:p>
+      <w:pPr>
+        <w:spacing w:line="240" w:lineRule="auto"/>
+        <w:ind w:left="-540" w:right="-630"/>
+        <w:rPr>
+          <w:rFonts w:ascii="Calibri" w:eastAsia="Calibri" w:hAnsi="Calibri" w:cs="Calibri"/>
+          <w:color w:val="434343"/>
+        </w:rPr>
+      </w:pPr>
+      <w:r>
+        <w:rPr>
+          <w:rFonts w:ascii="Calibri" w:eastAsia="Calibri" w:hAnsi="Calibri" w:cs="Calibri"/>
+          <w:color w:val="434343"/>
+        </w:rPr>
+        <w:t>Improved tools used to generate vertex color for tree meshes</w:t>
+      </w:r>
+    </w:p>
+    <w:p>
+      <w:pPr>
+        <w:spacing w:line="240" w:lineRule="auto"/>
+        <w:ind w:left="-540" w:right="-630"/>
+        <w:rPr>
+          <w:rFonts w:ascii="Calibri" w:eastAsia="Calibri" w:hAnsi="Calibri" w:cs="Calibri"/>
+          <w:color w:val="434343"/>
+        </w:rPr>
+      </w:pPr>
+      <w:r>
+        <w:rPr>
+          <w:rFonts w:ascii="Calibri" w:eastAsia="Calibri" w:hAnsi="Calibri" w:cs="Calibri"/>
+          <w:color w:val="434343"/>
+        </w:rPr>
+        <w:t>Communicated with artists to assess needs and provide support</w:t>
+      </w:r>
+    </w:p>
+    <w:p>
+      <w:pPr>
+        <w:spacing w:line="240" w:lineRule="auto"/>
+        <w:ind w:left="-720" w:right="-630"/>
+        <w:rPr>
+          <w:rFonts w:ascii="Calibri" w:eastAsia="Calibri" w:hAnsi="Calibri" w:cs="Calibri"/>
+          <w:color w:val="434343"/>
+        </w:rPr>
+      </w:pPr>
+      <w:r>
+        <w:rPr>
+          <w:rFonts w:ascii="Calibri" w:eastAsia="Calibri" w:hAnsi="Calibri" w:cs="Calibri"/>
+          <w:b/>
+          <w:color w:val="434343"/>
+        </w:rPr>
+        <w:t>University of Pennsylvania</w:t>
+      </w:r>
+      <w:r>
+        <w:rPr>
+          <w:rFonts w:ascii="Calibri" w:eastAsia="Calibri" w:hAnsi="Calibri" w:cs="Calibri"/>
+          <w:color w:val="434343"/>
+        </w:rPr>
+        <w:t>, Research Assistan</w:t>
+      </w:r>
+      <w:r>
+        <w:rPr>
+          <w:rFonts w:ascii="Calibri" w:eastAsia="Calibri" w:hAnsi="Calibri" w:cs="Calibri"/>
+          <w:color w:val="434343"/>
+        </w:rPr>
+        <w:t>t</w:t>
+      </w:r>
+      <w:r>
+        <w:rPr>
+          <w:rFonts w:ascii="Calibri" w:eastAsia="Calibri" w:hAnsi="Calibri" w:cs="Calibri"/>
+          <w:color w:val="999999"/>
+        </w:rPr>
+        <w:t xml:space="preserve"> </w:t>
+      </w:r>
+      <w:r>
+        <w:rPr>
+          <w:rFonts w:ascii="Calibri" w:eastAsia="Calibri" w:hAnsi="Calibri" w:cs="Calibri"/>
+          <w:color w:val="999999"/>
+          <w:sz w:val="20"/>
+          <w:szCs w:val="20"/>
+        </w:rPr>
+        <w:t>ITK Snap, Houdini, team of 3</w:t>
+      </w:r>
+      <w:r>
+        <w:rPr>
+          <w:rFonts w:ascii="Calibri" w:eastAsia="Calibri" w:hAnsi="Calibri" w:cs="Calibri"/>
+          <w:color w:val="999999"/>
+          <w:sz w:val="20"/>
+          <w:szCs w:val="20"/>
+        </w:rPr>
+        <w:tab/>
+      </w:r>
+      <w:r>
+        <w:rPr>
+          <w:rFonts w:ascii="Calibri" w:eastAsia="Calibri" w:hAnsi="Calibri" w:cs="Calibri"/>
+          <w:color w:val="999999"/>
+          <w:sz w:val="20"/>
+          <w:szCs w:val="20"/>
+        </w:rPr>
+        <w:tab/>
+      </w:r>
+      <w:r>
+        <w:rPr>
+          <w:rFonts w:ascii="Calibri" w:eastAsia="Calibri" w:hAnsi="Calibri" w:cs="Calibri"/>
+          <w:color w:val="999999"/>
+          <w:sz w:val="20"/>
+          <w:szCs w:val="20"/>
+        </w:rPr>
+        <w:tab/>
+      </w:r>
+      <w:proofErr w:type="gramStart"/>
+      <w:r>
+        <w:rPr>
+          <w:rFonts w:ascii="Calibri" w:eastAsia="Calibri" w:hAnsi="Calibri" w:cs="Calibri"/>
+          <w:color w:val="999999"/>
+          <w:sz w:val="20"/>
+          <w:szCs w:val="20"/>
+        </w:rPr>
+        <w:tab/>
+        <w:t xml:space="preserve">  </w:t>
+      </w:r>
+      <w:r>
+        <w:rPr>
+          <w:rFonts w:ascii="Calibri" w:eastAsia="Calibri" w:hAnsi="Calibri" w:cs="Calibri"/>
+          <w:color w:val="434343"/>
+        </w:rPr>
+        <w:t>Jun</w:t>
+      </w:r>
+      <w:proofErr w:type="gramEnd"/>
+      <w:r>
+        <w:rPr>
+          <w:rFonts w:ascii="Calibri" w:eastAsia="Calibri" w:hAnsi="Calibri" w:cs="Calibri"/>
+          <w:color w:val="434343"/>
+        </w:rPr>
+        <w:t xml:space="preserve"> - Aug 2020 </w:t>
+      </w:r>
+    </w:p>
+    <w:p>
+      <w:pPr>
+        <w:spacing w:line="240" w:lineRule="auto"/>
+        <w:ind w:left="-540" w:right="-630"/>
+        <w:rPr>
+          <w:rFonts w:ascii="Calibri" w:eastAsia="Calibri" w:hAnsi="Calibri" w:cs="Calibri"/>
+          <w:color w:val="434343"/>
+        </w:rPr>
+      </w:pPr>
+      <w:r>
+        <w:rPr>
+          <w:rFonts w:ascii="Calibri" w:eastAsia="Calibri" w:hAnsi="Calibri" w:cs="Calibri"/>
+          <w:color w:val="434343"/>
+        </w:rPr>
+        <w:t>Built a pipeline to model organs of patients with hiatal hernia from CT scans</w:t>
+      </w:r>
+      <w:r>
+        <w:rPr>
+          <w:rFonts w:ascii="Calibri" w:eastAsia="Calibri" w:hAnsi="Calibri" w:cs="Calibri"/>
+          <w:color w:val="434343"/>
+        </w:rPr>
+        <w:tab/>
+      </w:r>
+    </w:p>
+    <w:p>
+      <w:pPr>
+        <w:spacing w:line="240" w:lineRule="auto"/>
+        <w:ind w:left="-540" w:right="-630"/>
+        <w:rPr>
+          <w:rFonts w:ascii="Calibri" w:eastAsia="Calibri" w:hAnsi="Calibri" w:cs="Calibri"/>
+          <w:color w:val="434343"/>
+        </w:rPr>
+      </w:pPr>
+      <w:r>
+        <w:rPr>
+          <w:rFonts w:ascii="Calibri" w:eastAsia="Calibri" w:hAnsi="Calibri" w:cs="Calibri"/>
+          <w:color w:val="434343"/>
+        </w:rPr>
+        <w:t>Segmented organs on CT scans and created a 3D simulation of the organs</w:t>
+      </w:r>
+    </w:p>
+    <w:p>
+      <w:pPr>
+        <w:spacing w:line="240" w:lineRule="auto"/>
+        <w:ind w:left="-720" w:right="-630"/>
+        <w:rPr>
+          <w:rFonts w:ascii="Calibri" w:eastAsia="Calibri" w:hAnsi="Calibri" w:cs="Calibri"/>
+          <w:color w:val="434343"/>
+        </w:rPr>
+      </w:pPr>
+      <w:r>
+        <w:rPr>
+          <w:rFonts w:ascii="Calibri" w:eastAsia="Calibri" w:hAnsi="Calibri" w:cs="Calibri"/>
+          <w:b/>
+          <w:color w:val="434343"/>
+        </w:rPr>
+        <w:t>University of Pennsylvania</w:t>
+      </w:r>
+      <w:r>
+        <w:rPr>
+          <w:rFonts w:ascii="Calibri" w:eastAsia="Calibri" w:hAnsi="Calibri" w:cs="Calibri"/>
+          <w:color w:val="434343"/>
+        </w:rPr>
+        <w:t>, Teaching Assistant</w:t>
+      </w:r>
+      <w:r>
+        <w:rPr>
+          <w:rFonts w:ascii="Calibri" w:eastAsia="Calibri" w:hAnsi="Calibri" w:cs="Calibri"/>
+          <w:color w:val="434343"/>
+        </w:rPr>
+        <w:tab/>
+      </w:r>
+      <w:r>
+        <w:rPr>
+          <w:rFonts w:ascii="Calibri" w:eastAsia="Calibri" w:hAnsi="Calibri" w:cs="Calibri"/>
+          <w:color w:val="434343"/>
+        </w:rPr>
+        <w:tab/>
+      </w:r>
+      <w:r>
+        <w:rPr>
+          <w:rFonts w:ascii="Calibri" w:eastAsia="Calibri" w:hAnsi="Calibri" w:cs="Calibri"/>
+          <w:color w:val="434343"/>
+        </w:rPr>
+        <w:tab/>
+      </w:r>
+      <w:r>
+        <w:rPr>
+          <w:rFonts w:ascii="Calibri" w:eastAsia="Calibri" w:hAnsi="Calibri" w:cs="Calibri"/>
+          <w:color w:val="434343"/>
+        </w:rPr>
+        <w:tab/>
+        <w:t xml:space="preserve">    </w:t>
+      </w:r>
+    </w:p>
+    <w:p>
+      <w:pPr>
+        <w:spacing w:line="240" w:lineRule="auto"/>
+        <w:ind w:left="-540" w:right="-630"/>
+        <w:rPr>
+          <w:rFonts w:ascii="Calibri" w:eastAsia="Calibri" w:hAnsi="Calibri" w:cs="Calibri"/>
+          <w:color w:val="434343"/>
+          <w:sz w:val="10"/>
+          <w:szCs w:val="10"/>
+        </w:rPr>
+      </w:pPr>
+      <w:r>
+        <w:rPr>
+          <w:rFonts w:ascii="Calibri" w:eastAsia="Calibri" w:hAnsi="Calibri" w:cs="Calibri"/>
+          <w:color w:val="434343"/>
+        </w:rPr>
+        <w:t>Data Structures and Algorithms</w:t>
+      </w:r>
+      <w:r>
+        <w:rPr>
+          <w:rFonts w:ascii="Calibri" w:eastAsia="Calibri" w:hAnsi="Calibri" w:cs="Calibri"/>
+          <w:color w:val="434343"/>
+        </w:rPr>
+        <w:t xml:space="preserve"> </w:t>
+      </w:r>
+      <w:r>
+        <w:rPr>
+          <w:rFonts w:ascii="Calibri" w:eastAsia="Calibri" w:hAnsi="Calibri" w:cs="Calibri"/>
+          <w:color w:val="999999"/>
+          <w:sz w:val="20"/>
+          <w:szCs w:val="20"/>
+        </w:rPr>
+        <w:t>Java, IntelliJ, Eclipse</w:t>
+      </w:r>
+      <w:r>
+        <w:rPr>
+          <w:rFonts w:ascii="Calibri" w:eastAsia="Calibri" w:hAnsi="Calibri" w:cs="Calibri"/>
+          <w:color w:val="999999"/>
+        </w:rPr>
+        <w:tab/>
+      </w:r>
+      <w:r>
+        <w:rPr>
+          <w:rFonts w:ascii="Calibri" w:eastAsia="Calibri" w:hAnsi="Calibri" w:cs="Calibri"/>
+          <w:color w:val="434343"/>
+        </w:rPr>
+        <w:tab/>
+      </w:r>
+      <w:r>
+        <w:rPr>
+          <w:rFonts w:ascii="Calibri" w:eastAsia="Calibri" w:hAnsi="Calibri" w:cs="Calibri"/>
+          <w:color w:val="434343"/>
+        </w:rPr>
+        <w:tab/>
+      </w:r>
+      <w:r>
+        <w:rPr>
+          <w:rFonts w:ascii="Calibri" w:eastAsia="Calibri" w:hAnsi="Calibri" w:cs="Calibri"/>
+          <w:color w:val="434343"/>
+        </w:rPr>
+        <w:tab/>
+      </w:r>
+      <w:r>
+        <w:rPr>
+          <w:rFonts w:ascii="Calibri" w:eastAsia="Calibri" w:hAnsi="Calibri" w:cs="Calibri"/>
+          <w:color w:val="434343"/>
+        </w:rPr>
+        <w:tab/>
+      </w:r>
+      <w:r>
+        <w:rPr>
+          <w:rFonts w:ascii="Calibri" w:eastAsia="Calibri" w:hAnsi="Calibri" w:cs="Calibri"/>
+          <w:color w:val="434343"/>
+        </w:rPr>
+        <w:tab/>
+      </w:r>
+      <w:r>
+        <w:rPr>
+          <w:rFonts w:ascii="Calibri" w:eastAsia="Calibri" w:hAnsi="Calibri" w:cs="Calibri"/>
+          <w:color w:val="434343"/>
+        </w:rPr>
+        <w:tab/>
+        <w:t xml:space="preserve"> Jan - May 2020</w:t>
+      </w:r>
+    </w:p>
+    <w:p>
+      <w:pPr>
+        <w:spacing w:line="240" w:lineRule="auto"/>
+        <w:ind w:left="-540" w:right="-630"/>
+        <w:rPr>
+          <w:rFonts w:ascii="Calibri" w:eastAsia="Calibri" w:hAnsi="Calibri" w:cs="Calibri"/>
+          <w:color w:val="434343"/>
+          <w:sz w:val="10"/>
+          <w:szCs w:val="10"/>
+        </w:rPr>
+      </w:pPr>
+      <w:r>
+        <w:rPr>
+          <w:rFonts w:ascii="Calibri" w:eastAsia="Calibri" w:hAnsi="Calibri" w:cs="Calibri"/>
+          <w:color w:val="434343"/>
+        </w:rPr>
+        <w:t>Advanced Rendering</w:t>
+      </w:r>
+      <w:r>
+        <w:rPr>
+          <w:rFonts w:ascii="Calibri" w:eastAsia="Calibri" w:hAnsi="Calibri" w:cs="Calibri"/>
+          <w:color w:val="999999"/>
+          <w:sz w:val="20"/>
+          <w:szCs w:val="20"/>
+        </w:rPr>
+        <w:t xml:space="preserve"> C++, Qt, WebGL</w:t>
+      </w:r>
+      <w:r>
+        <w:rPr>
+          <w:rFonts w:ascii="Calibri" w:eastAsia="Calibri" w:hAnsi="Calibri" w:cs="Calibri"/>
+          <w:color w:val="999999"/>
+          <w:sz w:val="20"/>
+          <w:szCs w:val="20"/>
+        </w:rPr>
+        <w:tab/>
+      </w:r>
+      <w:r>
+        <w:rPr>
+          <w:rFonts w:ascii="Calibri" w:eastAsia="Calibri" w:hAnsi="Calibri" w:cs="Calibri"/>
+          <w:color w:val="434343"/>
+        </w:rPr>
+        <w:tab/>
+      </w:r>
+      <w:r>
+        <w:rPr>
+          <w:rFonts w:ascii="Calibri" w:eastAsia="Calibri" w:hAnsi="Calibri" w:cs="Calibri"/>
+          <w:color w:val="434343"/>
+        </w:rPr>
+        <w:tab/>
+      </w:r>
+      <w:r>
+        <w:rPr>
+          <w:rFonts w:ascii="Calibri" w:eastAsia="Calibri" w:hAnsi="Calibri" w:cs="Calibri"/>
+          <w:color w:val="434343"/>
+        </w:rPr>
+        <w:tab/>
+      </w:r>
+      <w:r>
+        <w:rPr>
+          <w:rFonts w:ascii="Calibri" w:eastAsia="Calibri" w:hAnsi="Calibri" w:cs="Calibri"/>
+          <w:color w:val="434343"/>
+        </w:rPr>
+        <w:tab/>
+      </w:r>
+      <w:r>
+        <w:rPr>
+          <w:rFonts w:ascii="Calibri" w:eastAsia="Calibri" w:hAnsi="Calibri" w:cs="Calibri"/>
+          <w:color w:val="434343"/>
+        </w:rPr>
+        <w:tab/>
+      </w:r>
+      <w:r>
+        <w:rPr>
+          <w:rFonts w:ascii="Calibri" w:eastAsia="Calibri" w:hAnsi="Calibri" w:cs="Calibri"/>
+          <w:color w:val="434343"/>
+        </w:rPr>
+        <w:tab/>
+      </w:r>
+      <w:r>
+        <w:rPr>
+          <w:rFonts w:ascii="Calibri" w:eastAsia="Calibri" w:hAnsi="Calibri" w:cs="Calibri"/>
+          <w:color w:val="434343"/>
+        </w:rPr>
+        <w:tab/>
+        <w:t xml:space="preserve"> </w:t>
+      </w:r>
+      <w:r>
+        <w:rPr>
+          <w:rFonts w:ascii="Calibri" w:eastAsia="Calibri" w:hAnsi="Calibri" w:cs="Calibri"/>
+          <w:color w:val="434343"/>
+        </w:rPr>
+        <w:tab/>
+        <w:t xml:space="preserve"> Jan - M</w:t>
+      </w:r>
+      <w:r>
+        <w:rPr>
+          <w:rFonts w:ascii="Calibri" w:eastAsia="Calibri" w:hAnsi="Calibri" w:cs="Calibri"/>
+          <w:color w:val="434343"/>
+        </w:rPr>
+        <w:t>ay 2020</w:t>
+      </w:r>
+    </w:p>
+    <w:p>
+      <w:pPr>
+        <w:spacing w:line="240" w:lineRule="auto"/>
+        <w:ind w:left="-540" w:right="-630"/>
+        <w:rPr>
+          <w:rFonts w:ascii="Calibri" w:eastAsia="Calibri" w:hAnsi="Calibri" w:cs="Calibri"/>
+          <w:color w:val="434343"/>
+          <w:sz w:val="10"/>
+          <w:szCs w:val="10"/>
+        </w:rPr>
+      </w:pPr>
+      <w:r>
+        <w:rPr>
+          <w:rFonts w:ascii="Calibri" w:eastAsia="Calibri" w:hAnsi="Calibri" w:cs="Calibri"/>
+          <w:color w:val="434343"/>
+        </w:rPr>
+        <w:t>Visualizing the Past</w:t>
+      </w:r>
+      <w:r>
+        <w:rPr>
+          <w:rFonts w:ascii="Calibri" w:eastAsia="Calibri" w:hAnsi="Calibri" w:cs="Calibri"/>
+          <w:color w:val="434343"/>
+        </w:rPr>
+        <w:t xml:space="preserve"> </w:t>
+      </w:r>
+      <w:r>
+        <w:rPr>
+          <w:rFonts w:ascii="Calibri" w:eastAsia="Calibri" w:hAnsi="Calibri" w:cs="Calibri"/>
+          <w:color w:val="999999"/>
+          <w:sz w:val="20"/>
+          <w:szCs w:val="20"/>
+        </w:rPr>
+        <w:t>Maya</w:t>
+      </w:r>
+      <w:r>
+        <w:rPr>
+          <w:rFonts w:ascii="Calibri" w:eastAsia="Calibri" w:hAnsi="Calibri" w:cs="Calibri"/>
+          <w:color w:val="434343"/>
+        </w:rPr>
+        <w:tab/>
+      </w:r>
+      <w:r>
+        <w:rPr>
+          <w:rFonts w:ascii="Calibri" w:eastAsia="Calibri" w:hAnsi="Calibri" w:cs="Calibri"/>
+          <w:color w:val="434343"/>
+        </w:rPr>
+        <w:tab/>
+      </w:r>
+      <w:r>
+        <w:rPr>
+          <w:rFonts w:ascii="Calibri" w:eastAsia="Calibri" w:hAnsi="Calibri" w:cs="Calibri"/>
+          <w:color w:val="434343"/>
+        </w:rPr>
+        <w:tab/>
+      </w:r>
+      <w:r>
+        <w:rPr>
+          <w:rFonts w:ascii="Calibri" w:eastAsia="Calibri" w:hAnsi="Calibri" w:cs="Calibri"/>
+          <w:color w:val="434343"/>
+        </w:rPr>
+        <w:tab/>
+      </w:r>
+      <w:r>
+        <w:rPr>
+          <w:rFonts w:ascii="Calibri" w:eastAsia="Calibri" w:hAnsi="Calibri" w:cs="Calibri"/>
+          <w:color w:val="434343"/>
+        </w:rPr>
+        <w:tab/>
+      </w:r>
+      <w:r>
+        <w:rPr>
+          <w:rFonts w:ascii="Calibri" w:eastAsia="Calibri" w:hAnsi="Calibri" w:cs="Calibri"/>
+          <w:color w:val="434343"/>
+        </w:rPr>
+        <w:tab/>
+      </w:r>
+      <w:r>
+        <w:rPr>
+          <w:rFonts w:ascii="Calibri" w:eastAsia="Calibri" w:hAnsi="Calibri" w:cs="Calibri"/>
+          <w:color w:val="434343"/>
+        </w:rPr>
+        <w:tab/>
+      </w:r>
+      <w:r>
+        <w:rPr>
+          <w:rFonts w:ascii="Calibri" w:eastAsia="Calibri" w:hAnsi="Calibri" w:cs="Calibri"/>
+          <w:color w:val="434343"/>
+        </w:rPr>
+        <w:tab/>
+      </w:r>
+      <w:r>
+        <w:rPr>
+          <w:rFonts w:ascii="Calibri" w:eastAsia="Calibri" w:hAnsi="Calibri" w:cs="Calibri"/>
+          <w:color w:val="434343"/>
+        </w:rPr>
+        <w:tab/>
+        <w:t xml:space="preserve">       </w:t>
+      </w:r>
+      <w:r>
+        <w:rPr>
+          <w:rFonts w:ascii="Calibri" w:eastAsia="Calibri" w:hAnsi="Calibri" w:cs="Calibri"/>
+          <w:color w:val="434343"/>
+        </w:rPr>
+        <w:tab/>
+        <w:t xml:space="preserve"> Aug - Dec 2019</w:t>
+      </w:r>
+    </w:p>
+    <w:p>
+      <w:pPr>
+        <w:spacing w:line="240" w:lineRule="auto"/>
+        <w:ind w:left="-540" w:right="-630"/>
+        <w:rPr>
+          <w:rFonts w:ascii="Calibri" w:eastAsia="Calibri" w:hAnsi="Calibri" w:cs="Calibri"/>
+          <w:color w:val="434343"/>
+          <w:sz w:val="10"/>
+          <w:szCs w:val="10"/>
+        </w:rPr>
+      </w:pPr>
+      <w:r>
+        <w:rPr>
+          <w:rFonts w:ascii="Calibri" w:eastAsia="Calibri" w:hAnsi="Calibri" w:cs="Calibri"/>
+          <w:color w:val="434343"/>
+        </w:rPr>
+        <w:t>Art, Design and Digital Culture (Head TA)</w:t>
+      </w:r>
+      <w:r>
+        <w:rPr>
+          <w:rFonts w:ascii="Calibri" w:eastAsia="Calibri" w:hAnsi="Calibri" w:cs="Calibri"/>
+          <w:color w:val="434343"/>
+        </w:rPr>
+        <w:t xml:space="preserve"> </w:t>
+      </w:r>
+      <w:r>
+        <w:rPr>
+          <w:rFonts w:ascii="Calibri" w:eastAsia="Calibri" w:hAnsi="Calibri" w:cs="Calibri"/>
+          <w:color w:val="999999"/>
+          <w:sz w:val="20"/>
+          <w:szCs w:val="20"/>
+        </w:rPr>
+        <w:t>Java, Processing</w:t>
+      </w:r>
+      <w:r>
+        <w:rPr>
+          <w:rFonts w:ascii="Calibri" w:eastAsia="Calibri" w:hAnsi="Calibri" w:cs="Calibri"/>
+          <w:color w:val="999999"/>
+        </w:rPr>
+        <w:tab/>
+      </w:r>
+      <w:r>
+        <w:rPr>
+          <w:rFonts w:ascii="Calibri" w:eastAsia="Calibri" w:hAnsi="Calibri" w:cs="Calibri"/>
+          <w:color w:val="434343"/>
+        </w:rPr>
+        <w:tab/>
+      </w:r>
+      <w:r>
+        <w:rPr>
+          <w:rFonts w:ascii="Calibri" w:eastAsia="Calibri" w:hAnsi="Calibri" w:cs="Calibri"/>
+          <w:color w:val="434343"/>
+        </w:rPr>
+        <w:tab/>
+      </w:r>
+      <w:r>
+        <w:rPr>
+          <w:rFonts w:ascii="Calibri" w:eastAsia="Calibri" w:hAnsi="Calibri" w:cs="Calibri"/>
+          <w:color w:val="434343"/>
+        </w:rPr>
+        <w:tab/>
+      </w:r>
+      <w:r>
+        <w:rPr>
+          <w:rFonts w:ascii="Calibri" w:eastAsia="Calibri" w:hAnsi="Calibri" w:cs="Calibri"/>
+          <w:color w:val="434343"/>
+        </w:rPr>
+        <w:tab/>
+        <w:t xml:space="preserve">      Jan 2019 - May 2020</w:t>
+      </w:r>
+    </w:p>
+    <w:p>
+      <w:pPr>
+        <w:spacing w:line="240" w:lineRule="auto"/>
+        <w:ind w:left="720" w:right="-630"/>
+        <w:rPr>
+          <w:rFonts w:ascii="Calibri" w:eastAsia="Calibri" w:hAnsi="Calibri" w:cs="Calibri"/>
           <w:color w:val="434343"/>
           <w:sz w:val="6"/>
           <w:szCs w:val="6"/>
         </w:rPr>
-        <w:t>-</w:t>
-      </w:r>
-      <w:r>
-        <w:rPr>
-          <w:rFonts w:ascii="Calibri" w:eastAsia="Calibri" w:hAnsi="Calibri" w:cs="Calibri"/>
-          <w:b/>
-          <w:color w:val="434343"/>
-        </w:rPr>
-        <w:t>Electronic Arts: BioWare</w:t>
-      </w:r>
-      <w:r>
-        <w:rPr>
-          <w:rFonts w:ascii="Calibri" w:eastAsia="Calibri" w:hAnsi="Calibri" w:cs="Calibri"/>
-          <w:color w:val="434343"/>
-        </w:rPr>
-        <w:t>, Technical Artist Intern,</w:t>
-      </w:r>
-      <w:r>
-        <w:rPr>
-          <w:rFonts w:ascii="Calibri" w:eastAsia="Calibri" w:hAnsi="Calibri" w:cs="Calibri"/>
-          <w:color w:val="999999"/>
-        </w:rPr>
-        <w:t xml:space="preserve"> </w:t>
-      </w:r>
-      <w:r>
-        <w:rPr>
-          <w:rFonts w:ascii="Calibri" w:eastAsia="Calibri" w:hAnsi="Calibri" w:cs="Calibri"/>
-          <w:color w:val="999999"/>
-          <w:sz w:val="20"/>
-          <w:szCs w:val="20"/>
-        </w:rPr>
-        <w:t>C#, 3ds Max, MaxScript, Houdini</w:t>
-      </w:r>
-      <w:r>
-        <w:rPr>
-          <w:rFonts w:ascii="Calibri" w:eastAsia="Calibri" w:hAnsi="Calibri" w:cs="Calibri"/>
-          <w:color w:val="999999"/>
-          <w:sz w:val="20"/>
-          <w:szCs w:val="20"/>
-        </w:rPr>
-        <w:tab/>
-      </w:r>
-      <w:r>
-        <w:rPr>
-          <w:rFonts w:ascii="Calibri" w:eastAsia="Calibri" w:hAnsi="Calibri" w:cs="Calibri"/>
-          <w:color w:val="999999"/>
-          <w:sz w:val="20"/>
-          <w:szCs w:val="20"/>
-        </w:rPr>
-        <w:tab/>
-      </w:r>
-      <w:r>
-        <w:rPr>
-          <w:rFonts w:ascii="Calibri" w:eastAsia="Calibri" w:hAnsi="Calibri" w:cs="Calibri"/>
-          <w:color w:val="999999"/>
-          <w:sz w:val="20"/>
-          <w:szCs w:val="20"/>
-        </w:rPr>
-        <w:tab/>
-      </w:r>
-      <w:r>
-        <w:rPr>
-          <w:rFonts w:ascii="Calibri" w:eastAsia="Calibri" w:hAnsi="Calibri" w:cs="Calibri"/>
-          <w:color w:val="999999"/>
-          <w:sz w:val="20"/>
-          <w:szCs w:val="20"/>
-        </w:rPr>
-        <w:tab/>
-      </w:r>
-      <w:r>
-        <w:rPr>
-          <w:rFonts w:ascii="Calibri" w:eastAsia="Calibri" w:hAnsi="Calibri" w:cs="Calibri"/>
-          <w:color w:val="434343"/>
-        </w:rPr>
-        <w:t>May - Aug 2020</w:t>
-      </w:r>
-    </w:p>
-    <w:p>
-      <w:pPr>
-        <w:spacing w:line="240" w:lineRule="auto"/>
-        <w:ind w:left="-540" w:right="-630"/>
-        <w:rPr>
-          <w:rFonts w:ascii="Calibri" w:eastAsia="Calibri" w:hAnsi="Calibri" w:cs="Calibri"/>
-          <w:color w:val="434343"/>
-        </w:rPr>
-      </w:pPr>
-      <w:r>
-        <w:rPr>
-          <w:rFonts w:ascii="Calibri" w:eastAsia="Calibri" w:hAnsi="Calibri" w:cs="Calibri"/>
-          <w:color w:val="434343"/>
-        </w:rPr>
-        <w:t>Implemented a procedure to enhance meshes with vertex colors and replace them in a game</w:t>
-      </w:r>
-    </w:p>
-    <w:p>
-      <w:pPr>
-        <w:spacing w:line="240" w:lineRule="auto"/>
-        <w:ind w:left="-540" w:right="-630"/>
-        <w:rPr>
-          <w:rFonts w:ascii="Calibri" w:eastAsia="Calibri" w:hAnsi="Calibri" w:cs="Calibri"/>
-          <w:color w:val="434343"/>
-        </w:rPr>
-      </w:pPr>
-      <w:r>
-        <w:rPr>
-          <w:rFonts w:ascii="Calibri" w:eastAsia="Calibri" w:hAnsi="Calibri" w:cs="Calibri"/>
-          <w:color w:val="434343"/>
-        </w:rPr>
-        <w:t>Improved tools used to generate vertex color for tree meshes</w:t>
-      </w:r>
-    </w:p>
-    <w:p>
-      <w:pPr>
-        <w:spacing w:line="240" w:lineRule="auto"/>
-        <w:ind w:left="-540" w:right="-630"/>
-        <w:rPr>
-          <w:rFonts w:ascii="Calibri" w:eastAsia="Calibri" w:hAnsi="Calibri" w:cs="Calibri"/>
-          <w:color w:val="434343"/>
-        </w:rPr>
-      </w:pPr>
-      <w:r>
-        <w:rPr>
-          <w:rFonts w:ascii="Calibri" w:eastAsia="Calibri" w:hAnsi="Calibri" w:cs="Calibri"/>
-          <w:color w:val="434343"/>
-        </w:rPr>
-        <w:t>Communicated with artists to assess needs and provide support</w:t>
-      </w:r>
+      </w:pPr>
     </w:p>
     <w:p>
       <w:pPr>
         <w:spacing w:line="240" w:lineRule="auto"/>
         <w:ind w:left="-720" w:right="-630"/>
-        <w:rPr>
-          <w:rFonts w:ascii="Calibri" w:eastAsia="Calibri" w:hAnsi="Calibri" w:cs="Calibri"/>
-          <w:color w:val="434343"/>
-        </w:rPr>
-      </w:pPr>
-      <w:r>
-        <w:rPr>
-          <w:rFonts w:ascii="Calibri" w:eastAsia="Calibri" w:hAnsi="Calibri" w:cs="Calibri"/>
-          <w:b/>
-          <w:color w:val="434343"/>
-        </w:rPr>
-        <w:t>University of Pennsylvania</w:t>
-      </w:r>
-      <w:r>
-        <w:rPr>
-          <w:rFonts w:ascii="Calibri" w:eastAsia="Calibri" w:hAnsi="Calibri" w:cs="Calibri"/>
-          <w:color w:val="434343"/>
-        </w:rPr>
-        <w:t>, Research Assistan</w:t>
-      </w:r>
-      <w:r>
-        <w:rPr>
-          <w:rFonts w:ascii="Calibri" w:eastAsia="Calibri" w:hAnsi="Calibri" w:cs="Calibri"/>
-          <w:color w:val="434343"/>
-        </w:rPr>
-        <w:t>t,</w:t>
-      </w:r>
-      <w:r>
-        <w:rPr>
-          <w:rFonts w:ascii="Calibri" w:eastAsia="Calibri" w:hAnsi="Calibri" w:cs="Calibri"/>
-          <w:color w:val="999999"/>
-        </w:rPr>
-        <w:t xml:space="preserve"> </w:t>
-      </w:r>
-      <w:r>
-        <w:rPr>
-          <w:rFonts w:ascii="Calibri" w:eastAsia="Calibri" w:hAnsi="Calibri" w:cs="Calibri"/>
-          <w:color w:val="999999"/>
-          <w:sz w:val="20"/>
-          <w:szCs w:val="20"/>
-        </w:rPr>
-        <w:t>ITK Snap, Houdini, team of 3</w:t>
-      </w:r>
-      <w:r>
-        <w:rPr>
-          <w:rFonts w:ascii="Calibri" w:eastAsia="Calibri" w:hAnsi="Calibri" w:cs="Calibri"/>
-          <w:color w:val="999999"/>
-          <w:sz w:val="20"/>
-          <w:szCs w:val="20"/>
-        </w:rPr>
-        <w:tab/>
-      </w:r>
-      <w:r>
-        <w:rPr>
-          <w:rFonts w:ascii="Calibri" w:eastAsia="Calibri" w:hAnsi="Calibri" w:cs="Calibri"/>
-          <w:color w:val="999999"/>
-          <w:sz w:val="20"/>
-          <w:szCs w:val="20"/>
-        </w:rPr>
-        <w:tab/>
-      </w:r>
-      <w:r>
-        <w:rPr>
-          <w:rFonts w:ascii="Calibri" w:eastAsia="Calibri" w:hAnsi="Calibri" w:cs="Calibri"/>
-          <w:color w:val="999999"/>
-          <w:sz w:val="20"/>
-          <w:szCs w:val="20"/>
-        </w:rPr>
-        <w:tab/>
-      </w:r>
-      <w:proofErr w:type="gramStart"/>
-      <w:r>
-        <w:rPr>
-          <w:rFonts w:ascii="Calibri" w:eastAsia="Calibri" w:hAnsi="Calibri" w:cs="Calibri"/>
-          <w:color w:val="999999"/>
-          <w:sz w:val="20"/>
-          <w:szCs w:val="20"/>
-        </w:rPr>
-        <w:tab/>
-        <w:t xml:space="preserve">  </w:t>
-      </w:r>
-      <w:r>
-        <w:rPr>
-          <w:rFonts w:ascii="Calibri" w:eastAsia="Calibri" w:hAnsi="Calibri" w:cs="Calibri"/>
-          <w:color w:val="434343"/>
-        </w:rPr>
-        <w:t>Jun</w:t>
-      </w:r>
-      <w:proofErr w:type="gramEnd"/>
-      <w:r>
-        <w:rPr>
-          <w:rFonts w:ascii="Calibri" w:eastAsia="Calibri" w:hAnsi="Calibri" w:cs="Calibri"/>
-          <w:color w:val="434343"/>
-        </w:rPr>
-        <w:t xml:space="preserve"> - Aug 2020 </w:t>
-      </w:r>
-    </w:p>
-    <w:p>
-      <w:pPr>
-        <w:spacing w:line="240" w:lineRule="auto"/>
-        <w:ind w:left="-540" w:right="-630"/>
-        <w:rPr>
-          <w:rFonts w:ascii="Calibri" w:eastAsia="Calibri" w:hAnsi="Calibri" w:cs="Calibri"/>
-          <w:color w:val="434343"/>
-        </w:rPr>
-      </w:pPr>
-      <w:r>
-        <w:rPr>
-          <w:rFonts w:ascii="Calibri" w:eastAsia="Calibri" w:hAnsi="Calibri" w:cs="Calibri"/>
-          <w:color w:val="434343"/>
-        </w:rPr>
-        <w:t>Built a pipeline to model organs of patients with hiatal hernia from CT scans</w:t>
-      </w:r>
-      <w:r>
-        <w:rPr>
-          <w:rFonts w:ascii="Calibri" w:eastAsia="Calibri" w:hAnsi="Calibri" w:cs="Calibri"/>
-          <w:color w:val="434343"/>
-        </w:rPr>
-        <w:tab/>
-      </w:r>
-    </w:p>
-    <w:p>
-      <w:pPr>
-        <w:spacing w:line="240" w:lineRule="auto"/>
-        <w:ind w:left="-540" w:right="-630"/>
-        <w:rPr>
-          <w:rFonts w:ascii="Calibri" w:eastAsia="Calibri" w:hAnsi="Calibri" w:cs="Calibri"/>
-          <w:color w:val="434343"/>
-        </w:rPr>
-      </w:pPr>
-      <w:r>
-        <w:rPr>
-          <w:rFonts w:ascii="Calibri" w:eastAsia="Calibri" w:hAnsi="Calibri" w:cs="Calibri"/>
-          <w:color w:val="434343"/>
-        </w:rPr>
-        <w:t>Segmented organs on CT scans and created a 3D simulation of the organs</w:t>
-      </w:r>
-    </w:p>
-    <w:p>
-      <w:pPr>
-        <w:spacing w:line="240" w:lineRule="auto"/>
-        <w:ind w:left="-720" w:right="-630"/>
-        <w:rPr>
-          <w:rFonts w:ascii="Calibri" w:eastAsia="Calibri" w:hAnsi="Calibri" w:cs="Calibri"/>
-          <w:color w:val="434343"/>
-        </w:rPr>
-      </w:pPr>
-      <w:r>
-        <w:rPr>
-          <w:rFonts w:ascii="Calibri" w:eastAsia="Calibri" w:hAnsi="Calibri" w:cs="Calibri"/>
-          <w:b/>
-          <w:color w:val="434343"/>
-        </w:rPr>
-        <w:t>University of Pennsylvania</w:t>
-      </w:r>
-      <w:r>
-        <w:rPr>
-          <w:rFonts w:ascii="Calibri" w:eastAsia="Calibri" w:hAnsi="Calibri" w:cs="Calibri"/>
-          <w:color w:val="434343"/>
-        </w:rPr>
-        <w:t>, Teaching Assistant</w:t>
-      </w:r>
-      <w:r>
-        <w:rPr>
-          <w:rFonts w:ascii="Calibri" w:eastAsia="Calibri" w:hAnsi="Calibri" w:cs="Calibri"/>
-          <w:color w:val="434343"/>
-        </w:rPr>
-        <w:tab/>
-      </w:r>
-      <w:r>
-        <w:rPr>
-          <w:rFonts w:ascii="Calibri" w:eastAsia="Calibri" w:hAnsi="Calibri" w:cs="Calibri"/>
-          <w:color w:val="434343"/>
-        </w:rPr>
-        <w:tab/>
-      </w:r>
-      <w:r>
-        <w:rPr>
-          <w:rFonts w:ascii="Calibri" w:eastAsia="Calibri" w:hAnsi="Calibri" w:cs="Calibri"/>
-          <w:color w:val="434343"/>
-        </w:rPr>
-        <w:tab/>
-      </w:r>
-      <w:r>
-        <w:rPr>
-          <w:rFonts w:ascii="Calibri" w:eastAsia="Calibri" w:hAnsi="Calibri" w:cs="Calibri"/>
-          <w:color w:val="434343"/>
-        </w:rPr>
-        <w:tab/>
-        <w:t xml:space="preserve">    </w:t>
-      </w:r>
-    </w:p>
-    <w:p>
-      <w:pPr>
-        <w:spacing w:line="240" w:lineRule="auto"/>
-        <w:ind w:left="-540" w:right="-630"/>
-        <w:rPr>
-          <w:rFonts w:ascii="Calibri" w:eastAsia="Calibri" w:hAnsi="Calibri" w:cs="Calibri"/>
-          <w:color w:val="434343"/>
-          <w:sz w:val="10"/>
-          <w:szCs w:val="10"/>
-        </w:rPr>
-      </w:pPr>
-      <w:r>
-        <w:rPr>
-          <w:rFonts w:ascii="Calibri" w:eastAsia="Calibri" w:hAnsi="Calibri" w:cs="Calibri"/>
-          <w:color w:val="434343"/>
-        </w:rPr>
-        <w:t xml:space="preserve">Data Structures and Algorithms, </w:t>
-      </w:r>
-      <w:r>
-        <w:rPr>
-          <w:rFonts w:ascii="Calibri" w:eastAsia="Calibri" w:hAnsi="Calibri" w:cs="Calibri"/>
-          <w:color w:val="999999"/>
-          <w:sz w:val="20"/>
-          <w:szCs w:val="20"/>
-        </w:rPr>
-        <w:t>Java, IntelliJ, Eclipse</w:t>
-      </w:r>
-      <w:r>
-        <w:rPr>
-          <w:rFonts w:ascii="Calibri" w:eastAsia="Calibri" w:hAnsi="Calibri" w:cs="Calibri"/>
-          <w:color w:val="999999"/>
-        </w:rPr>
-        <w:tab/>
-      </w:r>
-      <w:r>
-        <w:rPr>
-          <w:rFonts w:ascii="Calibri" w:eastAsia="Calibri" w:hAnsi="Calibri" w:cs="Calibri"/>
-          <w:color w:val="434343"/>
-        </w:rPr>
-        <w:tab/>
-      </w:r>
-      <w:r>
-        <w:rPr>
-          <w:rFonts w:ascii="Calibri" w:eastAsia="Calibri" w:hAnsi="Calibri" w:cs="Calibri"/>
-          <w:color w:val="434343"/>
-        </w:rPr>
-        <w:tab/>
-      </w:r>
-      <w:r>
-        <w:rPr>
-          <w:rFonts w:ascii="Calibri" w:eastAsia="Calibri" w:hAnsi="Calibri" w:cs="Calibri"/>
-          <w:color w:val="434343"/>
-        </w:rPr>
-        <w:tab/>
-      </w:r>
-      <w:r>
-        <w:rPr>
-          <w:rFonts w:ascii="Calibri" w:eastAsia="Calibri" w:hAnsi="Calibri" w:cs="Calibri"/>
-          <w:color w:val="434343"/>
-        </w:rPr>
-        <w:tab/>
-      </w:r>
-      <w:r>
-        <w:rPr>
-          <w:rFonts w:ascii="Calibri" w:eastAsia="Calibri" w:hAnsi="Calibri" w:cs="Calibri"/>
-          <w:color w:val="434343"/>
-        </w:rPr>
-        <w:tab/>
-      </w:r>
-      <w:r>
-        <w:rPr>
-          <w:rFonts w:ascii="Calibri" w:eastAsia="Calibri" w:hAnsi="Calibri" w:cs="Calibri"/>
-          <w:color w:val="434343"/>
-        </w:rPr>
-        <w:tab/>
-        <w:t xml:space="preserve"> Jan - May 2020</w:t>
-      </w:r>
-    </w:p>
-    <w:p>
-      <w:pPr>
-        <w:spacing w:line="240" w:lineRule="auto"/>
-        <w:ind w:left="-540" w:right="-630"/>
-        <w:rPr>
-          <w:rFonts w:ascii="Calibri" w:eastAsia="Calibri" w:hAnsi="Calibri" w:cs="Calibri"/>
-          <w:color w:val="434343"/>
-          <w:sz w:val="10"/>
-          <w:szCs w:val="10"/>
-        </w:rPr>
-      </w:pPr>
-      <w:r>
-        <w:rPr>
-          <w:rFonts w:ascii="Calibri" w:eastAsia="Calibri" w:hAnsi="Calibri" w:cs="Calibri"/>
-          <w:color w:val="434343"/>
-        </w:rPr>
-        <w:t>Advanced Rendering,</w:t>
-      </w:r>
-      <w:r>
-        <w:rPr>
-          <w:rFonts w:ascii="Calibri" w:eastAsia="Calibri" w:hAnsi="Calibri" w:cs="Calibri"/>
-          <w:color w:val="999999"/>
-          <w:sz w:val="20"/>
-          <w:szCs w:val="20"/>
-        </w:rPr>
-        <w:t xml:space="preserve"> C++, Qt, WebGL</w:t>
-      </w:r>
-      <w:r>
-        <w:rPr>
-          <w:rFonts w:ascii="Calibri" w:eastAsia="Calibri" w:hAnsi="Calibri" w:cs="Calibri"/>
-          <w:color w:val="999999"/>
-          <w:sz w:val="20"/>
-          <w:szCs w:val="20"/>
-        </w:rPr>
-        <w:tab/>
-      </w:r>
-      <w:r>
-        <w:rPr>
-          <w:rFonts w:ascii="Calibri" w:eastAsia="Calibri" w:hAnsi="Calibri" w:cs="Calibri"/>
-          <w:color w:val="434343"/>
-        </w:rPr>
-        <w:tab/>
-      </w:r>
-      <w:r>
-        <w:rPr>
-          <w:rFonts w:ascii="Calibri" w:eastAsia="Calibri" w:hAnsi="Calibri" w:cs="Calibri"/>
-          <w:color w:val="434343"/>
-        </w:rPr>
-        <w:tab/>
-      </w:r>
-      <w:r>
-        <w:rPr>
-          <w:rFonts w:ascii="Calibri" w:eastAsia="Calibri" w:hAnsi="Calibri" w:cs="Calibri"/>
-          <w:color w:val="434343"/>
-        </w:rPr>
-        <w:tab/>
-      </w:r>
-      <w:r>
-        <w:rPr>
-          <w:rFonts w:ascii="Calibri" w:eastAsia="Calibri" w:hAnsi="Calibri" w:cs="Calibri"/>
-          <w:color w:val="434343"/>
-        </w:rPr>
-        <w:tab/>
-      </w:r>
-      <w:r>
-        <w:rPr>
-          <w:rFonts w:ascii="Calibri" w:eastAsia="Calibri" w:hAnsi="Calibri" w:cs="Calibri"/>
-          <w:color w:val="434343"/>
-        </w:rPr>
-        <w:tab/>
-      </w:r>
-      <w:r>
-        <w:rPr>
-          <w:rFonts w:ascii="Calibri" w:eastAsia="Calibri" w:hAnsi="Calibri" w:cs="Calibri"/>
-          <w:color w:val="434343"/>
-        </w:rPr>
-        <w:tab/>
-      </w:r>
-      <w:r>
-        <w:rPr>
-          <w:rFonts w:ascii="Calibri" w:eastAsia="Calibri" w:hAnsi="Calibri" w:cs="Calibri"/>
-          <w:color w:val="434343"/>
-        </w:rPr>
-        <w:tab/>
-        <w:t xml:space="preserve"> </w:t>
-      </w:r>
-      <w:r>
-        <w:rPr>
-          <w:rFonts w:ascii="Calibri" w:eastAsia="Calibri" w:hAnsi="Calibri" w:cs="Calibri"/>
-          <w:color w:val="434343"/>
-        </w:rPr>
-        <w:tab/>
-        <w:t xml:space="preserve"> Jan - M</w:t>
-      </w:r>
-      <w:r>
-        <w:rPr>
-          <w:rFonts w:ascii="Calibri" w:eastAsia="Calibri" w:hAnsi="Calibri" w:cs="Calibri"/>
-          <w:color w:val="434343"/>
-        </w:rPr>
-        <w:t>ay 2020</w:t>
-      </w:r>
-    </w:p>
-    <w:p>
-      <w:pPr>
-        <w:spacing w:line="240" w:lineRule="auto"/>
-        <w:ind w:left="-540" w:right="-630"/>
-        <w:rPr>
-          <w:rFonts w:ascii="Calibri" w:eastAsia="Calibri" w:hAnsi="Calibri" w:cs="Calibri"/>
-          <w:color w:val="434343"/>
-          <w:sz w:val="10"/>
-          <w:szCs w:val="10"/>
-        </w:rPr>
-      </w:pPr>
-      <w:r>
-        <w:rPr>
-          <w:rFonts w:ascii="Calibri" w:eastAsia="Calibri" w:hAnsi="Calibri" w:cs="Calibri"/>
-          <w:color w:val="434343"/>
-        </w:rPr>
-        <w:t xml:space="preserve">Visualizing the Past, </w:t>
-      </w:r>
-      <w:r>
-        <w:rPr>
-          <w:rFonts w:ascii="Calibri" w:eastAsia="Calibri" w:hAnsi="Calibri" w:cs="Calibri"/>
-          <w:color w:val="999999"/>
-          <w:sz w:val="20"/>
-          <w:szCs w:val="20"/>
-        </w:rPr>
-        <w:t>Maya</w:t>
-      </w:r>
-      <w:r>
-        <w:rPr>
-          <w:rFonts w:ascii="Calibri" w:eastAsia="Calibri" w:hAnsi="Calibri" w:cs="Calibri"/>
-          <w:color w:val="434343"/>
-        </w:rPr>
-        <w:tab/>
-      </w:r>
-      <w:r>
-        <w:rPr>
-          <w:rFonts w:ascii="Calibri" w:eastAsia="Calibri" w:hAnsi="Calibri" w:cs="Calibri"/>
-          <w:color w:val="434343"/>
-        </w:rPr>
-        <w:tab/>
-      </w:r>
-      <w:r>
-        <w:rPr>
-          <w:rFonts w:ascii="Calibri" w:eastAsia="Calibri" w:hAnsi="Calibri" w:cs="Calibri"/>
-          <w:color w:val="434343"/>
-        </w:rPr>
-        <w:tab/>
-      </w:r>
-      <w:r>
-        <w:rPr>
-          <w:rFonts w:ascii="Calibri" w:eastAsia="Calibri" w:hAnsi="Calibri" w:cs="Calibri"/>
-          <w:color w:val="434343"/>
-        </w:rPr>
-        <w:tab/>
-      </w:r>
-      <w:r>
-        <w:rPr>
-          <w:rFonts w:ascii="Calibri" w:eastAsia="Calibri" w:hAnsi="Calibri" w:cs="Calibri"/>
-          <w:color w:val="434343"/>
-        </w:rPr>
-        <w:tab/>
-      </w:r>
-      <w:r>
-        <w:rPr>
-          <w:rFonts w:ascii="Calibri" w:eastAsia="Calibri" w:hAnsi="Calibri" w:cs="Calibri"/>
-          <w:color w:val="434343"/>
-        </w:rPr>
-        <w:tab/>
-      </w:r>
-      <w:r>
-        <w:rPr>
-          <w:rFonts w:ascii="Calibri" w:eastAsia="Calibri" w:hAnsi="Calibri" w:cs="Calibri"/>
-          <w:color w:val="434343"/>
-        </w:rPr>
-        <w:tab/>
-      </w:r>
-      <w:r>
-        <w:rPr>
-          <w:rFonts w:ascii="Calibri" w:eastAsia="Calibri" w:hAnsi="Calibri" w:cs="Calibri"/>
-          <w:color w:val="434343"/>
-        </w:rPr>
-        <w:tab/>
-      </w:r>
-      <w:r>
-        <w:rPr>
-          <w:rFonts w:ascii="Calibri" w:eastAsia="Calibri" w:hAnsi="Calibri" w:cs="Calibri"/>
-          <w:color w:val="434343"/>
-        </w:rPr>
-        <w:tab/>
-        <w:t xml:space="preserve">       </w:t>
-      </w:r>
-      <w:r>
-        <w:rPr>
-          <w:rFonts w:ascii="Calibri" w:eastAsia="Calibri" w:hAnsi="Calibri" w:cs="Calibri"/>
-          <w:color w:val="434343"/>
-        </w:rPr>
-        <w:tab/>
-        <w:t xml:space="preserve"> Aug - Dec 2019</w:t>
-      </w:r>
-    </w:p>
-    <w:p>
-      <w:pPr>
-        <w:spacing w:line="240" w:lineRule="auto"/>
-        <w:ind w:left="-540" w:right="-630"/>
-        <w:rPr>
-          <w:rFonts w:ascii="Calibri" w:eastAsia="Calibri" w:hAnsi="Calibri" w:cs="Calibri"/>
-          <w:color w:val="434343"/>
-          <w:sz w:val="10"/>
-          <w:szCs w:val="10"/>
-        </w:rPr>
-      </w:pPr>
-      <w:r>
-        <w:rPr>
-          <w:rFonts w:ascii="Calibri" w:eastAsia="Calibri" w:hAnsi="Calibri" w:cs="Calibri"/>
-          <w:color w:val="434343"/>
-        </w:rPr>
-        <w:t xml:space="preserve">Art, Design and Digital Culture (Head TA), </w:t>
-      </w:r>
-      <w:r>
-        <w:rPr>
-          <w:rFonts w:ascii="Calibri" w:eastAsia="Calibri" w:hAnsi="Calibri" w:cs="Calibri"/>
-          <w:color w:val="999999"/>
-          <w:sz w:val="20"/>
-          <w:szCs w:val="20"/>
-        </w:rPr>
-        <w:t>Java, Processing</w:t>
-      </w:r>
-      <w:r>
-        <w:rPr>
-          <w:rFonts w:ascii="Calibri" w:eastAsia="Calibri" w:hAnsi="Calibri" w:cs="Calibri"/>
-          <w:color w:val="999999"/>
-        </w:rPr>
-        <w:tab/>
-      </w:r>
-      <w:r>
-        <w:rPr>
-          <w:rFonts w:ascii="Calibri" w:eastAsia="Calibri" w:hAnsi="Calibri" w:cs="Calibri"/>
-          <w:color w:val="434343"/>
-        </w:rPr>
-        <w:tab/>
-      </w:r>
-      <w:r>
-        <w:rPr>
-          <w:rFonts w:ascii="Calibri" w:eastAsia="Calibri" w:hAnsi="Calibri" w:cs="Calibri"/>
-          <w:color w:val="434343"/>
-        </w:rPr>
-        <w:tab/>
-      </w:r>
-      <w:r>
-        <w:rPr>
-          <w:rFonts w:ascii="Calibri" w:eastAsia="Calibri" w:hAnsi="Calibri" w:cs="Calibri"/>
-          <w:color w:val="434343"/>
-        </w:rPr>
-        <w:tab/>
-      </w:r>
-      <w:r>
-        <w:rPr>
-          <w:rFonts w:ascii="Calibri" w:eastAsia="Calibri" w:hAnsi="Calibri" w:cs="Calibri"/>
-          <w:color w:val="434343"/>
-        </w:rPr>
-        <w:tab/>
-        <w:t xml:space="preserve">      Jan 2019 - May 2020</w:t>
-      </w:r>
-    </w:p>
-    <w:p>
-      <w:pPr>
-        <w:spacing w:line="240" w:lineRule="auto"/>
-        <w:ind w:left="720" w:right="-630"/>
         <w:rPr>
           <w:rFonts w:ascii="Calibri" w:eastAsia="Calibri" w:hAnsi="Calibri" w:cs="Calibri"/>
           <w:color w:val="434343"/>
@@ -1846,25 +1939,22 @@
           <w:szCs w:val="6"/>
         </w:rPr>
       </w:pPr>
-    </w:p>
-    <w:p>
-      <w:pPr>
-        <w:spacing w:line="240" w:lineRule="auto"/>
-        <w:ind w:left="-720" w:right="-630"/>
+      <w:r>
+        <w:rPr>
+          <w:rFonts w:ascii="Calibri" w:eastAsia="Calibri" w:hAnsi="Calibri" w:cs="Calibri"/>
+          <w:b/>
+          <w:color w:val="1155CC"/>
+        </w:rPr>
+        <w:t>PROJECTS</w:t>
+      </w:r>
+      <w:r>
         <w:rPr>
           <w:rFonts w:ascii="Calibri" w:eastAsia="Calibri" w:hAnsi="Calibri" w:cs="Calibri"/>
           <w:color w:val="434343"/>
           <w:sz w:val="6"/>
           <w:szCs w:val="6"/>
         </w:rPr>
-      </w:pPr>
-      <w:r>
-        <w:rPr>
-          <w:rFonts w:ascii="Calibri" w:eastAsia="Calibri" w:hAnsi="Calibri" w:cs="Calibri"/>
-          <w:b/>
-          <w:color w:val="1155CC"/>
-        </w:rPr>
-        <w:t>PROJECTS</w:t>
+        <w:t>------------------------------------------------------------------------------------------</w:t>
       </w:r>
       <w:r>
         <w:rPr>
@@ -1873,7 +1963,7 @@
           <w:sz w:val="6"/>
           <w:szCs w:val="6"/>
         </w:rPr>
-        <w:t>------------------------------------------------------------------------------------------</w:t>
+        <w:t>----------------------------------------------------------------------------------------------------------------------------------------------------------------------------------------------------------------------------------------------------------------</w:t>
       </w:r>
       <w:r>
         <w:rPr>
@@ -1882,16 +1972,7 @@
           <w:sz w:val="6"/>
           <w:szCs w:val="6"/>
         </w:rPr>
-        <w:t>----------------------------------------------------------------------------------------------------------------------------------------------------------------------------------------------------------------------------------------------------------------</w:t>
-      </w:r>
-      <w:r>
-        <w:rPr>
-          <w:rFonts w:ascii="Calibri" w:eastAsia="Calibri" w:hAnsi="Calibri" w:cs="Calibri"/>
-          <w:color w:val="434343"/>
-          <w:sz w:val="6"/>
-          <w:szCs w:val="6"/>
-        </w:rPr>
-        <w:t>-------------------------------------------------------------------------------------------------------------------------------------------------------------------------------------------------</w:t>
+        <w:t>------------------------------------------------------------------------------------------------------------------------------------------------------------------------------------------------</w:t>
       </w:r>
     </w:p>
     <w:p>
@@ -2232,13 +2313,23 @@
           <w:color w:val="434343"/>
         </w:rPr>
       </w:pPr>
+      <w:proofErr w:type="spellStart"/>
       <w:r>
         <w:rPr>
           <w:rFonts w:ascii="Calibri" w:eastAsia="Calibri" w:hAnsi="Calibri" w:cs="Calibri"/>
           <w:b/>
           <w:color w:val="434343"/>
         </w:rPr>
-        <w:t xml:space="preserve">Jello Simulations </w:t>
+        <w:t>Jello</w:t>
+      </w:r>
+      <w:proofErr w:type="spellEnd"/>
+      <w:r>
+        <w:rPr>
+          <w:rFonts w:ascii="Calibri" w:eastAsia="Calibri" w:hAnsi="Calibri" w:cs="Calibri"/>
+          <w:b/>
+          <w:color w:val="434343"/>
+        </w:rPr>
+        <w:t xml:space="preserve"> Simulations </w:t>
       </w:r>
       <w:r>
         <w:rPr>
@@ -2900,18 +2991,6 @@
     </w:p>
     <w:p>
       <w:pPr>
-        <w:spacing w:line="240" w:lineRule="auto"/>
-        <w:ind w:left="-720" w:right="-630"/>
-        <w:rPr>
-          <w:rFonts w:ascii="Calibri" w:eastAsia="Calibri" w:hAnsi="Calibri" w:cs="Calibri"/>
-          <w:color w:val="434343"/>
-          <w:sz w:val="6"/>
-          <w:szCs w:val="6"/>
-        </w:rPr>
-      </w:pPr>
-    </w:p>
-    <w:p>
-      <w:pPr>
         <w:widowControl w:val="0"/>
         <w:numPr>
           <w:ilvl w:val="0"/>
@@ -2989,8 +3068,19 @@
           <w:sz w:val="20"/>
           <w:szCs w:val="20"/>
         </w:rPr>
-        <w:t xml:space="preserve"> Webmaster|Mentor</w:t>
-      </w:r>
+        <w:t xml:space="preserve"> </w:t>
+      </w:r>
+      <w:proofErr w:type="spellStart"/>
+      <w:r>
+        <w:rPr>
+          <w:rFonts w:ascii="Calibri" w:eastAsia="Calibri" w:hAnsi="Calibri" w:cs="Calibri"/>
+          <w:color w:val="999999"/>
+          <w:sz w:val="20"/>
+          <w:szCs w:val="20"/>
+        </w:rPr>
+        <w:t>Webmaster|Mentor</w:t>
+      </w:r>
+      <w:proofErr w:type="spellEnd"/>
       <w:r>
         <w:rPr>
           <w:rFonts w:ascii="Calibri" w:eastAsia="Calibri" w:hAnsi="Calibri" w:cs="Calibri"/>

--- a/files/ThyTranResume.docx
+++ b/files/ThyTranResume.docx
@@ -829,7 +829,16 @@
           <w:sz w:val="6"/>
           <w:szCs w:val="6"/>
         </w:rPr>
-        <w:t>----------------------------------------------------------</w:t>
+        <w:t>-------------------------------------------------------</w:t>
+      </w:r>
+      <w:r>
+        <w:rPr>
+          <w:rFonts w:ascii="Calibri" w:eastAsia="Calibri" w:hAnsi="Calibri" w:cs="Calibri"/>
+          <w:color w:val="434343"/>
+          <w:sz w:val="6"/>
+          <w:szCs w:val="6"/>
+        </w:rPr>
+        <w:t>---</w:t>
       </w:r>
       <w:r>
         <w:rPr>
@@ -2889,12 +2898,8 @@
     </w:p>
     <w:p>
       <w:pPr>
-        <w:numPr>
-          <w:ilvl w:val="0"/>
-          <w:numId w:val="2"/>
-        </w:numPr>
-        <w:spacing w:line="240" w:lineRule="auto"/>
-        <w:ind w:left="-540" w:right="-630" w:hanging="180"/>
+        <w:spacing w:line="240" w:lineRule="auto"/>
+        <w:ind w:left="-540" w:right="-630"/>
         <w:rPr>
           <w:rFonts w:ascii="Calibri" w:eastAsia="Calibri" w:hAnsi="Calibri" w:cs="Calibri"/>
           <w:color w:val="434343"/>
@@ -2910,12 +2915,8 @@
     </w:p>
     <w:p>
       <w:pPr>
-        <w:numPr>
-          <w:ilvl w:val="0"/>
-          <w:numId w:val="2"/>
-        </w:numPr>
-        <w:spacing w:line="240" w:lineRule="auto"/>
-        <w:ind w:left="-540" w:right="-630" w:hanging="180"/>
+        <w:spacing w:line="240" w:lineRule="auto"/>
+        <w:ind w:left="-540" w:right="-630"/>
         <w:rPr>
           <w:rFonts w:ascii="Calibri" w:eastAsia="Calibri" w:hAnsi="Calibri" w:cs="Calibri"/>
           <w:color w:val="434343"/>
@@ -2992,12 +2993,8 @@
     <w:p>
       <w:pPr>
         <w:widowControl w:val="0"/>
-        <w:numPr>
-          <w:ilvl w:val="0"/>
-          <w:numId w:val="1"/>
-        </w:numPr>
-        <w:spacing w:line="240" w:lineRule="auto"/>
-        <w:ind w:left="-540" w:right="-630" w:hanging="180"/>
+        <w:spacing w:line="240" w:lineRule="auto"/>
+        <w:ind w:left="-540" w:right="-630"/>
         <w:rPr>
           <w:rFonts w:ascii="Calibri" w:eastAsia="Calibri" w:hAnsi="Calibri" w:cs="Calibri"/>
           <w:color w:val="434343"/>
@@ -3027,33 +3024,15 @@
         </w:rPr>
         <w:tab/>
       </w:r>
-      <w:proofErr w:type="gramStart"/>
-      <w:r>
-        <w:rPr>
-          <w:rFonts w:ascii="Calibri" w:eastAsia="Calibri" w:hAnsi="Calibri" w:cs="Calibri"/>
-          <w:color w:val="999999"/>
-          <w:sz w:val="20"/>
-          <w:szCs w:val="20"/>
-        </w:rPr>
-        <w:tab/>
-        <w:t xml:space="preserve">  </w:t>
-      </w:r>
-      <w:r>
-        <w:rPr>
-          <w:rFonts w:ascii="Calibri" w:eastAsia="Calibri" w:hAnsi="Calibri" w:cs="Calibri"/>
-          <w:color w:val="434343"/>
-          <w:sz w:val="10"/>
-          <w:szCs w:val="10"/>
-        </w:rPr>
-        <w:t>●</w:t>
-      </w:r>
-      <w:proofErr w:type="gramEnd"/>
-      <w:r>
-        <w:rPr>
-          <w:rFonts w:ascii="Calibri" w:eastAsia="Calibri" w:hAnsi="Calibri" w:cs="Calibri"/>
-          <w:color w:val="434343"/>
-        </w:rPr>
-        <w:t xml:space="preserve">  </w:t>
+      <w:r>
+        <w:rPr>
+          <w:rFonts w:ascii="Calibri" w:eastAsia="Calibri" w:hAnsi="Calibri" w:cs="Calibri"/>
+          <w:color w:val="999999"/>
+          <w:sz w:val="20"/>
+          <w:szCs w:val="20"/>
+        </w:rPr>
+        <w:tab/>
+        <w:t xml:space="preserve"> </w:t>
       </w:r>
       <w:r>
         <w:rPr>
@@ -3098,23 +3077,7 @@
           <w:szCs w:val="20"/>
         </w:rPr>
         <w:tab/>
-        <w:t xml:space="preserve">          </w:t>
-      </w:r>
-      <w:r>
-        <w:rPr>
-          <w:rFonts w:ascii="Calibri" w:eastAsia="Calibri" w:hAnsi="Calibri" w:cs="Calibri"/>
-          <w:color w:val="434343"/>
-          <w:sz w:val="10"/>
-          <w:szCs w:val="10"/>
-        </w:rPr>
-        <w:t>●</w:t>
-      </w:r>
-      <w:r>
-        <w:rPr>
-          <w:rFonts w:ascii="Calibri" w:eastAsia="Calibri" w:hAnsi="Calibri" w:cs="Calibri"/>
-          <w:color w:val="434343"/>
-        </w:rPr>
-        <w:t xml:space="preserve">  </w:t>
+        <w:t xml:space="preserve">                      </w:t>
       </w:r>
       <w:r>
         <w:rPr>

--- a/files/ThyTranResume.docx
+++ b/files/ThyTranResume.docx
@@ -63,6 +63,7 @@
         <w:tab/>
         <w:t xml:space="preserve">           </w:t>
       </w:r>
+      <w:proofErr w:type="gramStart"/>
       <w:r>
         <w:rPr>
           <w:rFonts w:ascii="Calibri" w:eastAsia="Calibri" w:hAnsi="Calibri" w:cs="Calibri"/>
@@ -86,6 +87,7 @@
         </w:rPr>
         <w:t>●</w:t>
       </w:r>
+      <w:proofErr w:type="gramEnd"/>
       <w:r>
         <w:rPr>
           <w:rFonts w:ascii="Calibri" w:eastAsia="Calibri" w:hAnsi="Calibri" w:cs="Calibri"/>
@@ -301,6 +303,7 @@
           <w:color w:val="434343"/>
         </w:rPr>
       </w:pPr>
+      <w:proofErr w:type="gramStart"/>
       <w:r>
         <w:rPr>
           <w:rFonts w:ascii="Calibri" w:eastAsia="Calibri" w:hAnsi="Calibri" w:cs="Calibri"/>
@@ -315,15 +318,9 @@
           <w:sz w:val="10"/>
           <w:szCs w:val="10"/>
         </w:rPr>
-        <w:t xml:space="preserve">● </w:t>
-      </w:r>
-      <w:r>
-        <w:rPr>
-          <w:rFonts w:ascii="Calibri" w:eastAsia="Calibri" w:hAnsi="Calibri" w:cs="Calibri"/>
-          <w:color w:val="434343"/>
-        </w:rPr>
-        <w:t xml:space="preserve"> C#  </w:t>
-      </w:r>
+        <w:t>●</w:t>
+      </w:r>
+      <w:proofErr w:type="gramEnd"/>
       <w:r>
         <w:rPr>
           <w:rFonts w:ascii="Calibri" w:eastAsia="Calibri" w:hAnsi="Calibri" w:cs="Calibri"/>
@@ -331,14 +328,14 @@
           <w:sz w:val="10"/>
           <w:szCs w:val="10"/>
         </w:rPr>
-        <w:t xml:space="preserve">● </w:t>
-      </w:r>
-      <w:r>
-        <w:rPr>
-          <w:rFonts w:ascii="Calibri" w:eastAsia="Calibri" w:hAnsi="Calibri" w:cs="Calibri"/>
-          <w:color w:val="434343"/>
-        </w:rPr>
-        <w:t xml:space="preserve"> Java  </w:t>
+        <w:t xml:space="preserve"> </w:t>
+      </w:r>
+      <w:r>
+        <w:rPr>
+          <w:rFonts w:ascii="Calibri" w:eastAsia="Calibri" w:hAnsi="Calibri" w:cs="Calibri"/>
+          <w:color w:val="434343"/>
+        </w:rPr>
+        <w:t xml:space="preserve"> C#  </w:t>
       </w:r>
       <w:r>
         <w:rPr>
@@ -354,7 +351,7 @@
           <w:rFonts w:ascii="Calibri" w:eastAsia="Calibri" w:hAnsi="Calibri" w:cs="Calibri"/>
           <w:color w:val="434343"/>
         </w:rPr>
-        <w:t xml:space="preserve"> GLSL  </w:t>
+        <w:t xml:space="preserve"> Java  </w:t>
       </w:r>
       <w:r>
         <w:rPr>
@@ -370,7 +367,7 @@
           <w:rFonts w:ascii="Calibri" w:eastAsia="Calibri" w:hAnsi="Calibri" w:cs="Calibri"/>
           <w:color w:val="434343"/>
         </w:rPr>
-        <w:t xml:space="preserve"> HLSL  </w:t>
+        <w:t xml:space="preserve"> GLSL  </w:t>
       </w:r>
       <w:r>
         <w:rPr>
@@ -386,7 +383,7 @@
           <w:rFonts w:ascii="Calibri" w:eastAsia="Calibri" w:hAnsi="Calibri" w:cs="Calibri"/>
           <w:color w:val="434343"/>
         </w:rPr>
-        <w:t xml:space="preserve"> WebGL  </w:t>
+        <w:t xml:space="preserve"> HLSL  </w:t>
       </w:r>
       <w:r>
         <w:rPr>
@@ -402,7 +399,7 @@
           <w:rFonts w:ascii="Calibri" w:eastAsia="Calibri" w:hAnsi="Calibri" w:cs="Calibri"/>
           <w:color w:val="434343"/>
         </w:rPr>
-        <w:t xml:space="preserve"> CG  </w:t>
+        <w:t xml:space="preserve"> WebGL  </w:t>
       </w:r>
       <w:r>
         <w:rPr>
@@ -418,7 +415,7 @@
           <w:rFonts w:ascii="Calibri" w:eastAsia="Calibri" w:hAnsi="Calibri" w:cs="Calibri"/>
           <w:color w:val="434343"/>
         </w:rPr>
-        <w:t xml:space="preserve"> MaxScript  </w:t>
+        <w:t xml:space="preserve"> CG  </w:t>
       </w:r>
       <w:r>
         <w:rPr>
@@ -434,7 +431,23 @@
           <w:rFonts w:ascii="Calibri" w:eastAsia="Calibri" w:hAnsi="Calibri" w:cs="Calibri"/>
           <w:color w:val="434343"/>
         </w:rPr>
-        <w:t xml:space="preserve"> C  </w:t>
+        <w:t xml:space="preserve"> </w:t>
+      </w:r>
+      <w:proofErr w:type="spellStart"/>
+      <w:r>
+        <w:rPr>
+          <w:rFonts w:ascii="Calibri" w:eastAsia="Calibri" w:hAnsi="Calibri" w:cs="Calibri"/>
+          <w:color w:val="434343"/>
+        </w:rPr>
+        <w:t>MaxScript</w:t>
+      </w:r>
+      <w:proofErr w:type="spellEnd"/>
+      <w:r>
+        <w:rPr>
+          <w:rFonts w:ascii="Calibri" w:eastAsia="Calibri" w:hAnsi="Calibri" w:cs="Calibri"/>
+          <w:color w:val="434343"/>
+        </w:rPr>
+        <w:t xml:space="preserve">  </w:t>
       </w:r>
       <w:r>
         <w:rPr>
@@ -450,7 +463,7 @@
           <w:rFonts w:ascii="Calibri" w:eastAsia="Calibri" w:hAnsi="Calibri" w:cs="Calibri"/>
           <w:color w:val="434343"/>
         </w:rPr>
-        <w:t xml:space="preserve"> JavaScript  </w:t>
+        <w:t xml:space="preserve"> C  </w:t>
       </w:r>
       <w:r>
         <w:rPr>
@@ -466,7 +479,7 @@
           <w:rFonts w:ascii="Calibri" w:eastAsia="Calibri" w:hAnsi="Calibri" w:cs="Calibri"/>
           <w:color w:val="434343"/>
         </w:rPr>
-        <w:t xml:space="preserve"> Kotlin  </w:t>
+        <w:t xml:space="preserve"> JavaScript  </w:t>
       </w:r>
       <w:r>
         <w:rPr>
@@ -482,24 +495,7 @@
           <w:rFonts w:ascii="Calibri" w:eastAsia="Calibri" w:hAnsi="Calibri" w:cs="Calibri"/>
           <w:color w:val="434343"/>
         </w:rPr>
-        <w:t xml:space="preserve"> OCaml</w:t>
-      </w:r>
-    </w:p>
-    <w:p>
-      <w:pPr>
-        <w:spacing w:line="240" w:lineRule="auto"/>
-        <w:ind w:left="-540" w:right="-630"/>
-        <w:rPr>
-          <w:rFonts w:ascii="Calibri" w:eastAsia="Calibri" w:hAnsi="Calibri" w:cs="Calibri"/>
-          <w:color w:val="434343"/>
-        </w:rPr>
-      </w:pPr>
-      <w:r>
-        <w:rPr>
-          <w:rFonts w:ascii="Calibri" w:eastAsia="Calibri" w:hAnsi="Calibri" w:cs="Calibri"/>
-          <w:color w:val="434343"/>
-        </w:rPr>
-        <w:t xml:space="preserve">Qt  </w:t>
+        <w:t xml:space="preserve"> Kotlin  </w:t>
       </w:r>
       <w:r>
         <w:rPr>
@@ -515,7 +511,34 @@
           <w:rFonts w:ascii="Calibri" w:eastAsia="Calibri" w:hAnsi="Calibri" w:cs="Calibri"/>
           <w:color w:val="434343"/>
         </w:rPr>
-        <w:t xml:space="preserve"> Visual Studio  </w:t>
+        <w:t xml:space="preserve"> </w:t>
+      </w:r>
+      <w:proofErr w:type="spellStart"/>
+      <w:r>
+        <w:rPr>
+          <w:rFonts w:ascii="Calibri" w:eastAsia="Calibri" w:hAnsi="Calibri" w:cs="Calibri"/>
+          <w:color w:val="434343"/>
+        </w:rPr>
+        <w:t>OCaml</w:t>
+      </w:r>
+      <w:proofErr w:type="spellEnd"/>
+    </w:p>
+    <w:p>
+      <w:pPr>
+        <w:spacing w:line="240" w:lineRule="auto"/>
+        <w:ind w:left="-540" w:right="-630"/>
+        <w:rPr>
+          <w:rFonts w:ascii="Calibri" w:eastAsia="Calibri" w:hAnsi="Calibri" w:cs="Calibri"/>
+          <w:color w:val="434343"/>
+        </w:rPr>
+      </w:pPr>
+      <w:proofErr w:type="gramStart"/>
+      <w:r>
+        <w:rPr>
+          <w:rFonts w:ascii="Calibri" w:eastAsia="Calibri" w:hAnsi="Calibri" w:cs="Calibri"/>
+          <w:color w:val="434343"/>
+        </w:rPr>
+        <w:t xml:space="preserve">Qt  </w:t>
       </w:r>
       <w:r>
         <w:rPr>
@@ -524,15 +547,9 @@
           <w:sz w:val="10"/>
           <w:szCs w:val="10"/>
         </w:rPr>
-        <w:t xml:space="preserve">● </w:t>
-      </w:r>
-      <w:r>
-        <w:rPr>
-          <w:rFonts w:ascii="Calibri" w:eastAsia="Calibri" w:hAnsi="Calibri" w:cs="Calibri"/>
-          <w:color w:val="434343"/>
-        </w:rPr>
-        <w:t xml:space="preserve"> Unity  </w:t>
-      </w:r>
+        <w:t>●</w:t>
+      </w:r>
+      <w:proofErr w:type="gramEnd"/>
       <w:r>
         <w:rPr>
           <w:rFonts w:ascii="Calibri" w:eastAsia="Calibri" w:hAnsi="Calibri" w:cs="Calibri"/>
@@ -540,14 +557,14 @@
           <w:sz w:val="10"/>
           <w:szCs w:val="10"/>
         </w:rPr>
-        <w:t xml:space="preserve">● </w:t>
-      </w:r>
-      <w:r>
-        <w:rPr>
-          <w:rFonts w:ascii="Calibri" w:eastAsia="Calibri" w:hAnsi="Calibri" w:cs="Calibri"/>
-          <w:color w:val="434343"/>
-        </w:rPr>
-        <w:t xml:space="preserve"> Unreal Engine  </w:t>
+        <w:t xml:space="preserve"> </w:t>
+      </w:r>
+      <w:r>
+        <w:rPr>
+          <w:rFonts w:ascii="Calibri" w:eastAsia="Calibri" w:hAnsi="Calibri" w:cs="Calibri"/>
+          <w:color w:val="434343"/>
+        </w:rPr>
+        <w:t xml:space="preserve"> Visual Studio  </w:t>
       </w:r>
       <w:r>
         <w:rPr>
@@ -563,7 +580,7 @@
           <w:rFonts w:ascii="Calibri" w:eastAsia="Calibri" w:hAnsi="Calibri" w:cs="Calibri"/>
           <w:color w:val="434343"/>
         </w:rPr>
-        <w:t xml:space="preserve"> Android Studio  </w:t>
+        <w:t xml:space="preserve"> Unity  </w:t>
       </w:r>
       <w:r>
         <w:rPr>
@@ -579,24 +596,7 @@
           <w:rFonts w:ascii="Calibri" w:eastAsia="Calibri" w:hAnsi="Calibri" w:cs="Calibri"/>
           <w:color w:val="434343"/>
         </w:rPr>
-        <w:t xml:space="preserve"> Houdini</w:t>
-      </w:r>
-    </w:p>
-    <w:p>
-      <w:pPr>
-        <w:spacing w:line="240" w:lineRule="auto"/>
-        <w:ind w:left="-540" w:right="-630"/>
-        <w:rPr>
-          <w:rFonts w:ascii="Calibri" w:eastAsia="Calibri" w:hAnsi="Calibri" w:cs="Calibri"/>
-          <w:color w:val="434343"/>
-        </w:rPr>
-      </w:pPr>
-      <w:r>
-        <w:rPr>
-          <w:rFonts w:ascii="Calibri" w:eastAsia="Calibri" w:hAnsi="Calibri" w:cs="Calibri"/>
-          <w:color w:val="434343"/>
-        </w:rPr>
-        <w:t xml:space="preserve">Maya  </w:t>
+        <w:t xml:space="preserve"> Unreal Engine  </w:t>
       </w:r>
       <w:r>
         <w:rPr>
@@ -612,7 +612,7 @@
           <w:rFonts w:ascii="Calibri" w:eastAsia="Calibri" w:hAnsi="Calibri" w:cs="Calibri"/>
           <w:color w:val="434343"/>
         </w:rPr>
-        <w:t xml:space="preserve"> ZBrush  </w:t>
+        <w:t xml:space="preserve"> Android Studio  </w:t>
       </w:r>
       <w:r>
         <w:rPr>
@@ -628,7 +628,25 @@
           <w:rFonts w:ascii="Calibri" w:eastAsia="Calibri" w:hAnsi="Calibri" w:cs="Calibri"/>
           <w:color w:val="434343"/>
         </w:rPr>
-        <w:t xml:space="preserve"> Substance Painter  </w:t>
+        <w:t xml:space="preserve"> Houdini</w:t>
+      </w:r>
+    </w:p>
+    <w:p>
+      <w:pPr>
+        <w:spacing w:line="240" w:lineRule="auto"/>
+        <w:ind w:left="-540" w:right="-630"/>
+        <w:rPr>
+          <w:rFonts w:ascii="Calibri" w:eastAsia="Calibri" w:hAnsi="Calibri" w:cs="Calibri"/>
+          <w:color w:val="434343"/>
+        </w:rPr>
+      </w:pPr>
+      <w:proofErr w:type="gramStart"/>
+      <w:r>
+        <w:rPr>
+          <w:rFonts w:ascii="Calibri" w:eastAsia="Calibri" w:hAnsi="Calibri" w:cs="Calibri"/>
+          <w:color w:val="434343"/>
+        </w:rPr>
+        <w:t xml:space="preserve">Maya  </w:t>
       </w:r>
       <w:r>
         <w:rPr>
@@ -637,15 +655,9 @@
           <w:sz w:val="10"/>
           <w:szCs w:val="10"/>
         </w:rPr>
-        <w:t xml:space="preserve">● </w:t>
-      </w:r>
-      <w:r>
-        <w:rPr>
-          <w:rFonts w:ascii="Calibri" w:eastAsia="Calibri" w:hAnsi="Calibri" w:cs="Calibri"/>
-          <w:color w:val="434343"/>
-        </w:rPr>
-        <w:t xml:space="preserve"> 3ds Max  </w:t>
-      </w:r>
+        <w:t>●</w:t>
+      </w:r>
+      <w:proofErr w:type="gramEnd"/>
       <w:r>
         <w:rPr>
           <w:rFonts w:ascii="Calibri" w:eastAsia="Calibri" w:hAnsi="Calibri" w:cs="Calibri"/>
@@ -653,6 +665,70 @@
           <w:sz w:val="10"/>
           <w:szCs w:val="10"/>
         </w:rPr>
+        <w:t xml:space="preserve"> </w:t>
+      </w:r>
+      <w:r>
+        <w:rPr>
+          <w:rFonts w:ascii="Calibri" w:eastAsia="Calibri" w:hAnsi="Calibri" w:cs="Calibri"/>
+          <w:color w:val="434343"/>
+        </w:rPr>
+        <w:t xml:space="preserve"> </w:t>
+      </w:r>
+      <w:proofErr w:type="spellStart"/>
+      <w:r>
+        <w:rPr>
+          <w:rFonts w:ascii="Calibri" w:eastAsia="Calibri" w:hAnsi="Calibri" w:cs="Calibri"/>
+          <w:color w:val="434343"/>
+        </w:rPr>
+        <w:t>ZBrush</w:t>
+      </w:r>
+      <w:proofErr w:type="spellEnd"/>
+      <w:r>
+        <w:rPr>
+          <w:rFonts w:ascii="Calibri" w:eastAsia="Calibri" w:hAnsi="Calibri" w:cs="Calibri"/>
+          <w:color w:val="434343"/>
+        </w:rPr>
+        <w:t xml:space="preserve">  </w:t>
+      </w:r>
+      <w:r>
+        <w:rPr>
+          <w:rFonts w:ascii="Calibri" w:eastAsia="Calibri" w:hAnsi="Calibri" w:cs="Calibri"/>
+          <w:color w:val="434343"/>
+          <w:sz w:val="10"/>
+          <w:szCs w:val="10"/>
+        </w:rPr>
+        <w:t xml:space="preserve">● </w:t>
+      </w:r>
+      <w:r>
+        <w:rPr>
+          <w:rFonts w:ascii="Calibri" w:eastAsia="Calibri" w:hAnsi="Calibri" w:cs="Calibri"/>
+          <w:color w:val="434343"/>
+        </w:rPr>
+        <w:t xml:space="preserve"> Substance Painter  </w:t>
+      </w:r>
+      <w:r>
+        <w:rPr>
+          <w:rFonts w:ascii="Calibri" w:eastAsia="Calibri" w:hAnsi="Calibri" w:cs="Calibri"/>
+          <w:color w:val="434343"/>
+          <w:sz w:val="10"/>
+          <w:szCs w:val="10"/>
+        </w:rPr>
+        <w:t xml:space="preserve">● </w:t>
+      </w:r>
+      <w:r>
+        <w:rPr>
+          <w:rFonts w:ascii="Calibri" w:eastAsia="Calibri" w:hAnsi="Calibri" w:cs="Calibri"/>
+          <w:color w:val="434343"/>
+        </w:rPr>
+        <w:t xml:space="preserve"> 3ds Max  </w:t>
+      </w:r>
+      <w:r>
+        <w:rPr>
+          <w:rFonts w:ascii="Calibri" w:eastAsia="Calibri" w:hAnsi="Calibri" w:cs="Calibri"/>
+          <w:color w:val="434343"/>
+          <w:sz w:val="10"/>
+          <w:szCs w:val="10"/>
+        </w:rPr>
         <w:t xml:space="preserve">● </w:t>
       </w:r>
       <w:r>
@@ -873,14 +949,32 @@
         </w:rPr>
         <w:tab/>
       </w:r>
-      <w:r>
-        <w:rPr>
-          <w:rFonts w:ascii="Calibri" w:eastAsia="Calibri" w:hAnsi="Calibri" w:cs="Calibri"/>
-          <w:color w:val="434343"/>
-        </w:rPr>
-        <w:tab/>
-        <w:t xml:space="preserve">  Figure Modeling in ZBrush</w:t>
-      </w:r>
+      <w:proofErr w:type="gramStart"/>
+      <w:r>
+        <w:rPr>
+          <w:rFonts w:ascii="Calibri" w:eastAsia="Calibri" w:hAnsi="Calibri" w:cs="Calibri"/>
+          <w:color w:val="434343"/>
+        </w:rPr>
+        <w:tab/>
+        <w:t xml:space="preserve">  Figure</w:t>
+      </w:r>
+      <w:proofErr w:type="gramEnd"/>
+      <w:r>
+        <w:rPr>
+          <w:rFonts w:ascii="Calibri" w:eastAsia="Calibri" w:hAnsi="Calibri" w:cs="Calibri"/>
+          <w:color w:val="434343"/>
+        </w:rPr>
+        <w:t xml:space="preserve"> Modeling in </w:t>
+      </w:r>
+      <w:proofErr w:type="spellStart"/>
+      <w:r>
+        <w:rPr>
+          <w:rFonts w:ascii="Calibri" w:eastAsia="Calibri" w:hAnsi="Calibri" w:cs="Calibri"/>
+          <w:color w:val="434343"/>
+        </w:rPr>
+        <w:t>ZBrush</w:t>
+      </w:r>
+      <w:proofErr w:type="spellEnd"/>
     </w:p>
     <w:p>
       <w:pPr>
@@ -913,13 +1007,22 @@
         </w:rPr>
         <w:tab/>
       </w:r>
-      <w:r>
-        <w:rPr>
-          <w:rFonts w:ascii="Calibri" w:eastAsia="Calibri" w:hAnsi="Calibri" w:cs="Calibri"/>
-          <w:color w:val="434343"/>
-        </w:rPr>
-        <w:tab/>
-        <w:t xml:space="preserve">  Advanced Modeling in Maya</w:t>
+      <w:proofErr w:type="gramStart"/>
+      <w:r>
+        <w:rPr>
+          <w:rFonts w:ascii="Calibri" w:eastAsia="Calibri" w:hAnsi="Calibri" w:cs="Calibri"/>
+          <w:color w:val="434343"/>
+        </w:rPr>
+        <w:tab/>
+        <w:t xml:space="preserve">  Advanced</w:t>
+      </w:r>
+      <w:proofErr w:type="gramEnd"/>
+      <w:r>
+        <w:rPr>
+          <w:rFonts w:ascii="Calibri" w:eastAsia="Calibri" w:hAnsi="Calibri" w:cs="Calibri"/>
+          <w:color w:val="434343"/>
+        </w:rPr>
+        <w:t xml:space="preserve"> Modeling in Maya</w:t>
       </w:r>
     </w:p>
     <w:p>
@@ -1058,7 +1161,27 @@
           <w:sz w:val="20"/>
           <w:szCs w:val="20"/>
         </w:rPr>
-        <w:t>C#, 3ds Max, MaxScript, Houdini</w:t>
+        <w:t xml:space="preserve">C#, 3ds Max, </w:t>
+      </w:r>
+      <w:proofErr w:type="spellStart"/>
+      <w:r>
+        <w:rPr>
+          <w:rFonts w:ascii="Calibri" w:eastAsia="Calibri" w:hAnsi="Calibri" w:cs="Calibri"/>
+          <w:color w:val="999999"/>
+          <w:sz w:val="20"/>
+          <w:szCs w:val="20"/>
+        </w:rPr>
+        <w:t>MaxScript</w:t>
+      </w:r>
+      <w:proofErr w:type="spellEnd"/>
+      <w:r>
+        <w:rPr>
+          <w:rFonts w:ascii="Calibri" w:eastAsia="Calibri" w:hAnsi="Calibri" w:cs="Calibri"/>
+          <w:color w:val="999999"/>
+          <w:sz w:val="20"/>
+          <w:szCs w:val="20"/>
+        </w:rPr>
+        <w:t>, Houdini</w:t>
       </w:r>
       <w:r>
         <w:rPr>
@@ -1222,6 +1345,7 @@
         </w:rPr>
         <w:tab/>
       </w:r>
+      <w:proofErr w:type="gramStart"/>
       <w:r>
         <w:rPr>
           <w:rFonts w:ascii="Calibri" w:eastAsia="Calibri" w:hAnsi="Calibri" w:cs="Calibri"/>
@@ -1237,7 +1361,15 @@
           <w:rFonts w:ascii="Calibri" w:eastAsia="Calibri" w:hAnsi="Calibri" w:cs="Calibri"/>
           <w:color w:val="434343"/>
         </w:rPr>
-        <w:t xml:space="preserve">Jun - Aug </w:t>
+        <w:t>Jun</w:t>
+      </w:r>
+      <w:proofErr w:type="gramEnd"/>
+      <w:r>
+        <w:rPr>
+          <w:rFonts w:ascii="Calibri" w:eastAsia="Calibri" w:hAnsi="Calibri" w:cs="Calibri"/>
+          <w:color w:val="434343"/>
+        </w:rPr>
+        <w:t xml:space="preserve"> - Aug </w:t>
       </w:r>
       <w:r>
         <w:rPr>
@@ -1856,7 +1988,23 @@
           <w:rFonts w:ascii="Calibri" w:eastAsia="Calibri" w:hAnsi="Calibri" w:cs="Calibri"/>
           <w:color w:val="434343"/>
         </w:rPr>
-        <w:t>Modeled, textured, rigged and animated assets in the game</w:t>
+        <w:t xml:space="preserve">Modeled, textured, </w:t>
+      </w:r>
+      <w:proofErr w:type="gramStart"/>
+      <w:r>
+        <w:rPr>
+          <w:rFonts w:ascii="Calibri" w:eastAsia="Calibri" w:hAnsi="Calibri" w:cs="Calibri"/>
+          <w:color w:val="434343"/>
+        </w:rPr>
+        <w:t>rigged</w:t>
+      </w:r>
+      <w:proofErr w:type="gramEnd"/>
+      <w:r>
+        <w:rPr>
+          <w:rFonts w:ascii="Calibri" w:eastAsia="Calibri" w:hAnsi="Calibri" w:cs="Calibri"/>
+          <w:color w:val="434343"/>
+        </w:rPr>
+        <w:t xml:space="preserve"> and animated assets in the game</w:t>
       </w:r>
     </w:p>
     <w:p>
@@ -1957,7 +2105,23 @@
           <w:rFonts w:ascii="Calibri" w:eastAsia="Calibri" w:hAnsi="Calibri" w:cs="Calibri"/>
           <w:color w:val="434343"/>
         </w:rPr>
-        <w:t>Designed player mechanics, AI for predator and prey, UI and sound effects for a 3D puzzle game</w:t>
+        <w:t xml:space="preserve">Designed player mechanics, AI for predator and prey, </w:t>
+      </w:r>
+      <w:proofErr w:type="gramStart"/>
+      <w:r>
+        <w:rPr>
+          <w:rFonts w:ascii="Calibri" w:eastAsia="Calibri" w:hAnsi="Calibri" w:cs="Calibri"/>
+          <w:color w:val="434343"/>
+        </w:rPr>
+        <w:t>UI</w:t>
+      </w:r>
+      <w:proofErr w:type="gramEnd"/>
+      <w:r>
+        <w:rPr>
+          <w:rFonts w:ascii="Calibri" w:eastAsia="Calibri" w:hAnsi="Calibri" w:cs="Calibri"/>
+          <w:color w:val="434343"/>
+        </w:rPr>
+        <w:t xml:space="preserve"> and sound effects for a 3D puzzle game</w:t>
       </w:r>
     </w:p>
     <w:p>
@@ -1991,7 +2155,23 @@
           <w:rFonts w:ascii="Calibri" w:eastAsia="Calibri" w:hAnsi="Calibri" w:cs="Calibri"/>
           <w:color w:val="434343"/>
         </w:rPr>
-        <w:t>Modeled, textured, rigged and animated assets in the game</w:t>
+        <w:t xml:space="preserve">Modeled, textured, </w:t>
+      </w:r>
+      <w:proofErr w:type="gramStart"/>
+      <w:r>
+        <w:rPr>
+          <w:rFonts w:ascii="Calibri" w:eastAsia="Calibri" w:hAnsi="Calibri" w:cs="Calibri"/>
+          <w:color w:val="434343"/>
+        </w:rPr>
+        <w:t>rigged</w:t>
+      </w:r>
+      <w:proofErr w:type="gramEnd"/>
+      <w:r>
+        <w:rPr>
+          <w:rFonts w:ascii="Calibri" w:eastAsia="Calibri" w:hAnsi="Calibri" w:cs="Calibri"/>
+          <w:color w:val="434343"/>
+        </w:rPr>
+        <w:t xml:space="preserve"> and animated assets in the game</w:t>
       </w:r>
     </w:p>
     <w:p>
@@ -2003,13 +2183,23 @@
           <w:color w:val="434343"/>
         </w:rPr>
       </w:pPr>
+      <w:proofErr w:type="spellStart"/>
       <w:r>
         <w:rPr>
           <w:rFonts w:ascii="Calibri" w:eastAsia="Calibri" w:hAnsi="Calibri" w:cs="Calibri"/>
           <w:b/>
           <w:color w:val="434343"/>
         </w:rPr>
-        <w:t xml:space="preserve">Jello Simulations </w:t>
+        <w:t>Jello</w:t>
+      </w:r>
+      <w:proofErr w:type="spellEnd"/>
+      <w:r>
+        <w:rPr>
+          <w:rFonts w:ascii="Calibri" w:eastAsia="Calibri" w:hAnsi="Calibri" w:cs="Calibri"/>
+          <w:b/>
+          <w:color w:val="434343"/>
+        </w:rPr>
+        <w:t xml:space="preserve"> Simulations </w:t>
       </w:r>
       <w:r>
         <w:rPr>
@@ -2108,7 +2298,21 @@
           <w:rFonts w:ascii="Calibri" w:eastAsia="Calibri" w:hAnsi="Calibri" w:cs="Calibri"/>
           <w:color w:val="434343"/>
         </w:rPr>
-        <w:t>Implemented MBM on APIC grid system</w:t>
+        <w:t>Implemented M</w:t>
+      </w:r>
+      <w:r>
+        <w:rPr>
+          <w:rFonts w:ascii="Calibri" w:eastAsia="Calibri" w:hAnsi="Calibri" w:cs="Calibri"/>
+          <w:color w:val="434343"/>
+        </w:rPr>
+        <w:t>P</w:t>
+      </w:r>
+      <w:r>
+        <w:rPr>
+          <w:rFonts w:ascii="Calibri" w:eastAsia="Calibri" w:hAnsi="Calibri" w:cs="Calibri"/>
+          <w:color w:val="434343"/>
+        </w:rPr>
+        <w:t>M on APIC grid system</w:t>
       </w:r>
     </w:p>
     <w:p>
@@ -2256,7 +2460,23 @@
           <w:rFonts w:ascii="Calibri" w:eastAsia="Calibri" w:hAnsi="Calibri" w:cs="Calibri"/>
           <w:color w:val="434343"/>
         </w:rPr>
-        <w:t>Designed Monte Carlo path tracer with multiple importance sampling, global illumination and photon mapping</w:t>
+        <w:t xml:space="preserve">Designed Monte Carlo path tracer with multiple importance sampling, global </w:t>
+      </w:r>
+      <w:proofErr w:type="gramStart"/>
+      <w:r>
+        <w:rPr>
+          <w:rFonts w:ascii="Calibri" w:eastAsia="Calibri" w:hAnsi="Calibri" w:cs="Calibri"/>
+          <w:color w:val="434343"/>
+        </w:rPr>
+        <w:t>illumination</w:t>
+      </w:r>
+      <w:proofErr w:type="gramEnd"/>
+      <w:r>
+        <w:rPr>
+          <w:rFonts w:ascii="Calibri" w:eastAsia="Calibri" w:hAnsi="Calibri" w:cs="Calibri"/>
+          <w:color w:val="434343"/>
+        </w:rPr>
+        <w:t xml:space="preserve"> and photon mapping</w:t>
       </w:r>
     </w:p>
     <w:p>
@@ -2670,8 +2890,19 @@
           <w:sz w:val="20"/>
           <w:szCs w:val="20"/>
         </w:rPr>
-        <w:t xml:space="preserve"> Webmaster|Mentor</w:t>
-      </w:r>
+        <w:t xml:space="preserve"> </w:t>
+      </w:r>
+      <w:proofErr w:type="spellStart"/>
+      <w:r>
+        <w:rPr>
+          <w:rFonts w:ascii="Calibri" w:eastAsia="Calibri" w:hAnsi="Calibri" w:cs="Calibri"/>
+          <w:color w:val="999999"/>
+          <w:sz w:val="20"/>
+          <w:szCs w:val="20"/>
+        </w:rPr>
+        <w:t>Webmaster|Mentor</w:t>
+      </w:r>
+      <w:proofErr w:type="spellEnd"/>
       <w:r>
         <w:rPr>
           <w:rFonts w:ascii="Calibri" w:eastAsia="Calibri" w:hAnsi="Calibri" w:cs="Calibri"/>

--- a/files/ThyTranResume.docx
+++ b/files/ThyTranResume.docx
@@ -2502,6 +2502,7 @@
         <w:ind w:left="-720" w:right="-630"/>
         <w:rPr>
           <w:rFonts w:ascii="Calibri" w:eastAsia="Calibri" w:hAnsi="Calibri" w:cs="Calibri"/>
+          <w:color w:val="404040" w:themeColor="text1" w:themeTint="BF"/>
         </w:rPr>
       </w:pPr>
       <w:r>
@@ -2575,11 +2576,20 @@
           <w:szCs w:val="20"/>
         </w:rPr>
         <w:tab/>
+      </w:r>
+      <w:r>
+        <w:rPr>
+          <w:rFonts w:ascii="Calibri" w:eastAsia="Calibri" w:hAnsi="Calibri" w:cs="Calibri"/>
+          <w:color w:val="404040" w:themeColor="text1" w:themeTint="BF"/>
+          <w:sz w:val="20"/>
+          <w:szCs w:val="20"/>
+        </w:rPr>
         <w:t xml:space="preserve">            </w:t>
       </w:r>
       <w:r>
         <w:rPr>
           <w:rFonts w:ascii="Calibri" w:eastAsia="Calibri" w:hAnsi="Calibri" w:cs="Calibri"/>
+          <w:color w:val="404040" w:themeColor="text1" w:themeTint="BF"/>
         </w:rPr>
         <w:t>May 2019</w:t>
       </w:r>
@@ -2590,23 +2600,30 @@
         <w:ind w:left="-540" w:right="-630"/>
         <w:rPr>
           <w:rFonts w:ascii="Calibri" w:eastAsia="Calibri" w:hAnsi="Calibri" w:cs="Calibri"/>
-          <w:color w:val="434343"/>
-        </w:rPr>
-      </w:pPr>
-      <w:r>
-        <w:rPr>
-          <w:rFonts w:ascii="Calibri" w:eastAsia="Calibri" w:hAnsi="Calibri" w:cs="Calibri"/>
-          <w:color w:val="434343"/>
+          <w:color w:val="404040" w:themeColor="text1" w:themeTint="BF"/>
+        </w:rPr>
+      </w:pPr>
+      <w:r>
+        <w:rPr>
+          <w:rFonts w:ascii="Calibri" w:eastAsia="Calibri" w:hAnsi="Calibri" w:cs="Calibri"/>
+          <w:color w:val="404040" w:themeColor="text1" w:themeTint="BF"/>
         </w:rPr>
         <w:t>Developed an Android application with data visualization that let users enter daily entry for their habits, access a list of resources for mental health and answer surveys</w:t>
       </w:r>
     </w:p>
     <w:sdt>
       <w:sdtPr>
+        <w:rPr>
+          <w:color w:val="404040" w:themeColor="text1" w:themeTint="BF"/>
+        </w:rPr>
         <w:tag w:val="goog_rdk_1"/>
         <w:id w:val="-871919811"/>
       </w:sdtPr>
-      <w:sdtEndPr/>
+      <w:sdtEndPr>
+        <w:rPr>
+          <w:color w:val="404040" w:themeColor="text1" w:themeTint="BF"/>
+        </w:rPr>
+      </w:sdtEndPr>
       <w:sdtContent>
         <w:p>
           <w:pPr>
@@ -2614,13 +2631,13 @@
             <w:ind w:left="-540" w:right="-180"/>
             <w:rPr>
               <w:rFonts w:ascii="Calibri" w:eastAsia="Calibri" w:hAnsi="Calibri" w:cs="Calibri"/>
-              <w:color w:val="666666"/>
+              <w:color w:val="404040" w:themeColor="text1" w:themeTint="BF"/>
             </w:rPr>
           </w:pPr>
           <w:r>
             <w:rPr>
               <w:rFonts w:ascii="Calibri" w:eastAsia="Calibri" w:hAnsi="Calibri" w:cs="Calibri"/>
-              <w:color w:val="666666"/>
+              <w:color w:val="404040" w:themeColor="text1" w:themeTint="BF"/>
             </w:rPr>
             <w:t>Coded a website that allows admin to change user data and create a new survey for users</w:t>
           </w:r>
@@ -2633,6 +2650,7 @@
         <w:ind w:left="-720" w:right="-630"/>
         <w:rPr>
           <w:rFonts w:ascii="Calibri" w:eastAsia="Calibri" w:hAnsi="Calibri" w:cs="Calibri"/>
+          <w:color w:val="404040" w:themeColor="text1" w:themeTint="BF"/>
         </w:rPr>
       </w:pPr>
       <w:r>
@@ -2748,11 +2766,20 @@
           <w:szCs w:val="20"/>
         </w:rPr>
         <w:tab/>
+      </w:r>
+      <w:r>
+        <w:rPr>
+          <w:rFonts w:ascii="Calibri" w:eastAsia="Calibri" w:hAnsi="Calibri" w:cs="Calibri"/>
+          <w:color w:val="404040" w:themeColor="text1" w:themeTint="BF"/>
+          <w:sz w:val="20"/>
+          <w:szCs w:val="20"/>
+        </w:rPr>
         <w:t xml:space="preserve">             </w:t>
       </w:r>
       <w:r>
         <w:rPr>
           <w:rFonts w:ascii="Calibri" w:eastAsia="Calibri" w:hAnsi="Calibri" w:cs="Calibri"/>
+          <w:color w:val="404040" w:themeColor="text1" w:themeTint="BF"/>
         </w:rPr>
         <w:t>Dec 2018</w:t>
       </w:r>
@@ -2763,13 +2790,13 @@
         <w:ind w:left="-540" w:right="-630"/>
         <w:rPr>
           <w:rFonts w:ascii="Calibri" w:eastAsia="Calibri" w:hAnsi="Calibri" w:cs="Calibri"/>
-          <w:color w:val="434343"/>
-        </w:rPr>
-      </w:pPr>
-      <w:r>
-        <w:rPr>
-          <w:rFonts w:ascii="Calibri" w:eastAsia="Calibri" w:hAnsi="Calibri" w:cs="Calibri"/>
-          <w:color w:val="434343"/>
+          <w:color w:val="404040" w:themeColor="text1" w:themeTint="BF"/>
+        </w:rPr>
+      </w:pPr>
+      <w:r>
+        <w:rPr>
+          <w:rFonts w:ascii="Calibri" w:eastAsia="Calibri" w:hAnsi="Calibri" w:cs="Calibri"/>
+          <w:color w:val="404040" w:themeColor="text1" w:themeTint="BF"/>
         </w:rPr>
         <w:t xml:space="preserve">Wrote player’s physics and collision detection with ray casting, texture mapped with OpenGL </w:t>
       </w:r>
@@ -2780,13 +2807,13 @@
         <w:ind w:left="-540" w:right="-630"/>
         <w:rPr>
           <w:rFonts w:ascii="Calibri" w:eastAsia="Calibri" w:hAnsi="Calibri" w:cs="Calibri"/>
-          <w:color w:val="434343"/>
-        </w:rPr>
-      </w:pPr>
-      <w:r>
-        <w:rPr>
-          <w:rFonts w:ascii="Calibri" w:eastAsia="Calibri" w:hAnsi="Calibri" w:cs="Calibri"/>
-          <w:color w:val="434343"/>
+          <w:color w:val="404040" w:themeColor="text1" w:themeTint="BF"/>
+        </w:rPr>
+      </w:pPr>
+      <w:r>
+        <w:rPr>
+          <w:rFonts w:ascii="Calibri" w:eastAsia="Calibri" w:hAnsi="Calibri" w:cs="Calibri"/>
+          <w:color w:val="404040" w:themeColor="text1" w:themeTint="BF"/>
         </w:rPr>
         <w:t xml:space="preserve">Made biomes with Worley noise </w:t>
       </w:r>
@@ -2846,6 +2873,7 @@
       <w:r>
         <w:rPr>
           <w:rFonts w:ascii="Calibri" w:eastAsia="Calibri" w:hAnsi="Calibri" w:cs="Calibri"/>
+          <w:color w:val="404040" w:themeColor="text1" w:themeTint="BF"/>
         </w:rPr>
         <w:t xml:space="preserve">UPGRADE </w:t>
       </w:r>
@@ -2880,13 +2908,14 @@
       <w:r>
         <w:rPr>
           <w:rFonts w:ascii="Calibri" w:eastAsia="Calibri" w:hAnsi="Calibri" w:cs="Calibri"/>
+          <w:color w:val="404040" w:themeColor="text1" w:themeTint="BF"/>
         </w:rPr>
         <w:t>SIGGRAPH</w:t>
       </w:r>
       <w:r>
         <w:rPr>
           <w:rFonts w:ascii="Calibri" w:eastAsia="Calibri" w:hAnsi="Calibri" w:cs="Calibri"/>
-          <w:color w:val="999999"/>
+          <w:color w:val="404040" w:themeColor="text1" w:themeTint="BF"/>
           <w:sz w:val="20"/>
           <w:szCs w:val="20"/>
         </w:rPr>
@@ -2920,11 +2949,21 @@
           <w:szCs w:val="20"/>
         </w:rPr>
         <w:tab/>
-        <w:t xml:space="preserve">                      </w:t>
-      </w:r>
-      <w:r>
-        <w:rPr>
-          <w:rFonts w:ascii="Calibri" w:eastAsia="Calibri" w:hAnsi="Calibri" w:cs="Calibri"/>
+        <w:t xml:space="preserve">                    </w:t>
+      </w:r>
+      <w:r>
+        <w:rPr>
+          <w:rFonts w:ascii="Calibri" w:eastAsia="Calibri" w:hAnsi="Calibri" w:cs="Calibri"/>
+          <w:color w:val="404040" w:themeColor="text1" w:themeTint="BF"/>
+          <w:sz w:val="20"/>
+          <w:szCs w:val="20"/>
+        </w:rPr>
+        <w:t xml:space="preserve">  </w:t>
+      </w:r>
+      <w:r>
+        <w:rPr>
+          <w:rFonts w:ascii="Calibri" w:eastAsia="Calibri" w:hAnsi="Calibri" w:cs="Calibri"/>
+          <w:color w:val="404040" w:themeColor="text1" w:themeTint="BF"/>
         </w:rPr>
         <w:t>Orientation Peer Advisor</w:t>
       </w:r>

--- a/files/ThyTranResume.docx
+++ b/files/ThyTranResume.docx
@@ -63,7 +63,6 @@
         <w:tab/>
         <w:t xml:space="preserve">           </w:t>
       </w:r>
-      <w:proofErr w:type="gramStart"/>
       <w:r>
         <w:rPr>
           <w:rFonts w:ascii="Calibri" w:eastAsia="Calibri" w:hAnsi="Calibri" w:cs="Calibri"/>
@@ -87,7 +86,6 @@
         </w:rPr>
         <w:t>●</w:t>
       </w:r>
-      <w:proofErr w:type="gramEnd"/>
       <w:r>
         <w:rPr>
           <w:rFonts w:ascii="Calibri" w:eastAsia="Calibri" w:hAnsi="Calibri" w:cs="Calibri"/>
@@ -303,7 +301,6 @@
           <w:color w:val="434343"/>
         </w:rPr>
       </w:pPr>
-      <w:proofErr w:type="gramStart"/>
       <w:r>
         <w:rPr>
           <w:rFonts w:ascii="Calibri" w:eastAsia="Calibri" w:hAnsi="Calibri" w:cs="Calibri"/>
@@ -318,9 +315,15 @@
           <w:sz w:val="10"/>
           <w:szCs w:val="10"/>
         </w:rPr>
-        <w:t>●</w:t>
-      </w:r>
-      <w:proofErr w:type="gramEnd"/>
+        <w:t xml:space="preserve">● </w:t>
+      </w:r>
+      <w:r>
+        <w:rPr>
+          <w:rFonts w:ascii="Calibri" w:eastAsia="Calibri" w:hAnsi="Calibri" w:cs="Calibri"/>
+          <w:color w:val="434343"/>
+        </w:rPr>
+        <w:t xml:space="preserve"> C#  </w:t>
+      </w:r>
       <w:r>
         <w:rPr>
           <w:rFonts w:ascii="Calibri" w:eastAsia="Calibri" w:hAnsi="Calibri" w:cs="Calibri"/>
@@ -328,14 +331,14 @@
           <w:sz w:val="10"/>
           <w:szCs w:val="10"/>
         </w:rPr>
-        <w:t xml:space="preserve"> </w:t>
-      </w:r>
-      <w:r>
-        <w:rPr>
-          <w:rFonts w:ascii="Calibri" w:eastAsia="Calibri" w:hAnsi="Calibri" w:cs="Calibri"/>
-          <w:color w:val="434343"/>
-        </w:rPr>
-        <w:t xml:space="preserve"> C#  </w:t>
+        <w:t xml:space="preserve">● </w:t>
+      </w:r>
+      <w:r>
+        <w:rPr>
+          <w:rFonts w:ascii="Calibri" w:eastAsia="Calibri" w:hAnsi="Calibri" w:cs="Calibri"/>
+          <w:color w:val="434343"/>
+        </w:rPr>
+        <w:t xml:space="preserve"> Java  </w:t>
       </w:r>
       <w:r>
         <w:rPr>
@@ -351,7 +354,7 @@
           <w:rFonts w:ascii="Calibri" w:eastAsia="Calibri" w:hAnsi="Calibri" w:cs="Calibri"/>
           <w:color w:val="434343"/>
         </w:rPr>
-        <w:t xml:space="preserve"> Java  </w:t>
+        <w:t xml:space="preserve"> GLSL  </w:t>
       </w:r>
       <w:r>
         <w:rPr>
@@ -367,7 +370,7 @@
           <w:rFonts w:ascii="Calibri" w:eastAsia="Calibri" w:hAnsi="Calibri" w:cs="Calibri"/>
           <w:color w:val="434343"/>
         </w:rPr>
-        <w:t xml:space="preserve"> GLSL  </w:t>
+        <w:t xml:space="preserve"> HLSL  </w:t>
       </w:r>
       <w:r>
         <w:rPr>
@@ -383,7 +386,7 @@
           <w:rFonts w:ascii="Calibri" w:eastAsia="Calibri" w:hAnsi="Calibri" w:cs="Calibri"/>
           <w:color w:val="434343"/>
         </w:rPr>
-        <w:t xml:space="preserve"> HLSL  </w:t>
+        <w:t xml:space="preserve"> WebGL  </w:t>
       </w:r>
       <w:r>
         <w:rPr>
@@ -399,7 +402,7 @@
           <w:rFonts w:ascii="Calibri" w:eastAsia="Calibri" w:hAnsi="Calibri" w:cs="Calibri"/>
           <w:color w:val="434343"/>
         </w:rPr>
-        <w:t xml:space="preserve"> WebGL  </w:t>
+        <w:t xml:space="preserve"> CG  </w:t>
       </w:r>
       <w:r>
         <w:rPr>
@@ -415,7 +418,7 @@
           <w:rFonts w:ascii="Calibri" w:eastAsia="Calibri" w:hAnsi="Calibri" w:cs="Calibri"/>
           <w:color w:val="434343"/>
         </w:rPr>
-        <w:t xml:space="preserve"> CG  </w:t>
+        <w:t xml:space="preserve"> MaxScript  </w:t>
       </w:r>
       <w:r>
         <w:rPr>
@@ -431,23 +434,7 @@
           <w:rFonts w:ascii="Calibri" w:eastAsia="Calibri" w:hAnsi="Calibri" w:cs="Calibri"/>
           <w:color w:val="434343"/>
         </w:rPr>
-        <w:t xml:space="preserve"> </w:t>
-      </w:r>
-      <w:proofErr w:type="spellStart"/>
-      <w:r>
-        <w:rPr>
-          <w:rFonts w:ascii="Calibri" w:eastAsia="Calibri" w:hAnsi="Calibri" w:cs="Calibri"/>
-          <w:color w:val="434343"/>
-        </w:rPr>
-        <w:t>MaxScript</w:t>
-      </w:r>
-      <w:proofErr w:type="spellEnd"/>
-      <w:r>
-        <w:rPr>
-          <w:rFonts w:ascii="Calibri" w:eastAsia="Calibri" w:hAnsi="Calibri" w:cs="Calibri"/>
-          <w:color w:val="434343"/>
-        </w:rPr>
-        <w:t xml:space="preserve">  </w:t>
+        <w:t xml:space="preserve"> C  </w:t>
       </w:r>
       <w:r>
         <w:rPr>
@@ -463,7 +450,7 @@
           <w:rFonts w:ascii="Calibri" w:eastAsia="Calibri" w:hAnsi="Calibri" w:cs="Calibri"/>
           <w:color w:val="434343"/>
         </w:rPr>
-        <w:t xml:space="preserve"> C  </w:t>
+        <w:t xml:space="preserve"> JavaScript  </w:t>
       </w:r>
       <w:r>
         <w:rPr>
@@ -479,7 +466,7 @@
           <w:rFonts w:ascii="Calibri" w:eastAsia="Calibri" w:hAnsi="Calibri" w:cs="Calibri"/>
           <w:color w:val="434343"/>
         </w:rPr>
-        <w:t xml:space="preserve"> JavaScript  </w:t>
+        <w:t xml:space="preserve"> Kotlin  </w:t>
       </w:r>
       <w:r>
         <w:rPr>
@@ -495,7 +482,24 @@
           <w:rFonts w:ascii="Calibri" w:eastAsia="Calibri" w:hAnsi="Calibri" w:cs="Calibri"/>
           <w:color w:val="434343"/>
         </w:rPr>
-        <w:t xml:space="preserve"> Kotlin  </w:t>
+        <w:t xml:space="preserve"> OCaml</w:t>
+      </w:r>
+    </w:p>
+    <w:p>
+      <w:pPr>
+        <w:spacing w:line="240" w:lineRule="auto"/>
+        <w:ind w:left="-540" w:right="-630"/>
+        <w:rPr>
+          <w:rFonts w:ascii="Calibri" w:eastAsia="Calibri" w:hAnsi="Calibri" w:cs="Calibri"/>
+          <w:color w:val="434343"/>
+        </w:rPr>
+      </w:pPr>
+      <w:r>
+        <w:rPr>
+          <w:rFonts w:ascii="Calibri" w:eastAsia="Calibri" w:hAnsi="Calibri" w:cs="Calibri"/>
+          <w:color w:val="434343"/>
+        </w:rPr>
+        <w:t xml:space="preserve">Qt  </w:t>
       </w:r>
       <w:r>
         <w:rPr>
@@ -511,34 +515,7 @@
           <w:rFonts w:ascii="Calibri" w:eastAsia="Calibri" w:hAnsi="Calibri" w:cs="Calibri"/>
           <w:color w:val="434343"/>
         </w:rPr>
-        <w:t xml:space="preserve"> </w:t>
-      </w:r>
-      <w:proofErr w:type="spellStart"/>
-      <w:r>
-        <w:rPr>
-          <w:rFonts w:ascii="Calibri" w:eastAsia="Calibri" w:hAnsi="Calibri" w:cs="Calibri"/>
-          <w:color w:val="434343"/>
-        </w:rPr>
-        <w:t>OCaml</w:t>
-      </w:r>
-      <w:proofErr w:type="spellEnd"/>
-    </w:p>
-    <w:p>
-      <w:pPr>
-        <w:spacing w:line="240" w:lineRule="auto"/>
-        <w:ind w:left="-540" w:right="-630"/>
-        <w:rPr>
-          <w:rFonts w:ascii="Calibri" w:eastAsia="Calibri" w:hAnsi="Calibri" w:cs="Calibri"/>
-          <w:color w:val="434343"/>
-        </w:rPr>
-      </w:pPr>
-      <w:proofErr w:type="gramStart"/>
-      <w:r>
-        <w:rPr>
-          <w:rFonts w:ascii="Calibri" w:eastAsia="Calibri" w:hAnsi="Calibri" w:cs="Calibri"/>
-          <w:color w:val="434343"/>
-        </w:rPr>
-        <w:t xml:space="preserve">Qt  </w:t>
+        <w:t xml:space="preserve"> Visual Studio  </w:t>
       </w:r>
       <w:r>
         <w:rPr>
@@ -547,9 +524,15 @@
           <w:sz w:val="10"/>
           <w:szCs w:val="10"/>
         </w:rPr>
-        <w:t>●</w:t>
-      </w:r>
-      <w:proofErr w:type="gramEnd"/>
+        <w:t xml:space="preserve">● </w:t>
+      </w:r>
+      <w:r>
+        <w:rPr>
+          <w:rFonts w:ascii="Calibri" w:eastAsia="Calibri" w:hAnsi="Calibri" w:cs="Calibri"/>
+          <w:color w:val="434343"/>
+        </w:rPr>
+        <w:t xml:space="preserve"> Unity  </w:t>
+      </w:r>
       <w:r>
         <w:rPr>
           <w:rFonts w:ascii="Calibri" w:eastAsia="Calibri" w:hAnsi="Calibri" w:cs="Calibri"/>
@@ -557,14 +540,14 @@
           <w:sz w:val="10"/>
           <w:szCs w:val="10"/>
         </w:rPr>
-        <w:t xml:space="preserve"> </w:t>
-      </w:r>
-      <w:r>
-        <w:rPr>
-          <w:rFonts w:ascii="Calibri" w:eastAsia="Calibri" w:hAnsi="Calibri" w:cs="Calibri"/>
-          <w:color w:val="434343"/>
-        </w:rPr>
-        <w:t xml:space="preserve"> Visual Studio  </w:t>
+        <w:t xml:space="preserve">● </w:t>
+      </w:r>
+      <w:r>
+        <w:rPr>
+          <w:rFonts w:ascii="Calibri" w:eastAsia="Calibri" w:hAnsi="Calibri" w:cs="Calibri"/>
+          <w:color w:val="434343"/>
+        </w:rPr>
+        <w:t xml:space="preserve"> Unreal Engine  </w:t>
       </w:r>
       <w:r>
         <w:rPr>
@@ -580,7 +563,7 @@
           <w:rFonts w:ascii="Calibri" w:eastAsia="Calibri" w:hAnsi="Calibri" w:cs="Calibri"/>
           <w:color w:val="434343"/>
         </w:rPr>
-        <w:t xml:space="preserve"> Unity  </w:t>
+        <w:t xml:space="preserve"> Android Studio  </w:t>
       </w:r>
       <w:r>
         <w:rPr>
@@ -596,7 +579,24 @@
           <w:rFonts w:ascii="Calibri" w:eastAsia="Calibri" w:hAnsi="Calibri" w:cs="Calibri"/>
           <w:color w:val="434343"/>
         </w:rPr>
-        <w:t xml:space="preserve"> Unreal Engine  </w:t>
+        <w:t xml:space="preserve"> Houdini</w:t>
+      </w:r>
+    </w:p>
+    <w:p>
+      <w:pPr>
+        <w:spacing w:line="240" w:lineRule="auto"/>
+        <w:ind w:left="-540" w:right="-630"/>
+        <w:rPr>
+          <w:rFonts w:ascii="Calibri" w:eastAsia="Calibri" w:hAnsi="Calibri" w:cs="Calibri"/>
+          <w:color w:val="434343"/>
+        </w:rPr>
+      </w:pPr>
+      <w:r>
+        <w:rPr>
+          <w:rFonts w:ascii="Calibri" w:eastAsia="Calibri" w:hAnsi="Calibri" w:cs="Calibri"/>
+          <w:color w:val="434343"/>
+        </w:rPr>
+        <w:t xml:space="preserve">Maya  </w:t>
       </w:r>
       <w:r>
         <w:rPr>
@@ -612,7 +612,7 @@
           <w:rFonts w:ascii="Calibri" w:eastAsia="Calibri" w:hAnsi="Calibri" w:cs="Calibri"/>
           <w:color w:val="434343"/>
         </w:rPr>
-        <w:t xml:space="preserve"> Android Studio  </w:t>
+        <w:t xml:space="preserve"> ZBrush  </w:t>
       </w:r>
       <w:r>
         <w:rPr>
@@ -628,25 +628,7 @@
           <w:rFonts w:ascii="Calibri" w:eastAsia="Calibri" w:hAnsi="Calibri" w:cs="Calibri"/>
           <w:color w:val="434343"/>
         </w:rPr>
-        <w:t xml:space="preserve"> Houdini</w:t>
-      </w:r>
-    </w:p>
-    <w:p>
-      <w:pPr>
-        <w:spacing w:line="240" w:lineRule="auto"/>
-        <w:ind w:left="-540" w:right="-630"/>
-        <w:rPr>
-          <w:rFonts w:ascii="Calibri" w:eastAsia="Calibri" w:hAnsi="Calibri" w:cs="Calibri"/>
-          <w:color w:val="434343"/>
-        </w:rPr>
-      </w:pPr>
-      <w:proofErr w:type="gramStart"/>
-      <w:r>
-        <w:rPr>
-          <w:rFonts w:ascii="Calibri" w:eastAsia="Calibri" w:hAnsi="Calibri" w:cs="Calibri"/>
-          <w:color w:val="434343"/>
-        </w:rPr>
-        <w:t xml:space="preserve">Maya  </w:t>
+        <w:t xml:space="preserve"> Substance Painter  </w:t>
       </w:r>
       <w:r>
         <w:rPr>
@@ -655,9 +637,15 @@
           <w:sz w:val="10"/>
           <w:szCs w:val="10"/>
         </w:rPr>
-        <w:t>●</w:t>
-      </w:r>
-      <w:proofErr w:type="gramEnd"/>
+        <w:t xml:space="preserve">● </w:t>
+      </w:r>
+      <w:r>
+        <w:rPr>
+          <w:rFonts w:ascii="Calibri" w:eastAsia="Calibri" w:hAnsi="Calibri" w:cs="Calibri"/>
+          <w:color w:val="434343"/>
+        </w:rPr>
+        <w:t xml:space="preserve"> 3ds Max  </w:t>
+      </w:r>
       <w:r>
         <w:rPr>
           <w:rFonts w:ascii="Calibri" w:eastAsia="Calibri" w:hAnsi="Calibri" w:cs="Calibri"/>
@@ -665,70 +653,6 @@
           <w:sz w:val="10"/>
           <w:szCs w:val="10"/>
         </w:rPr>
-        <w:t xml:space="preserve"> </w:t>
-      </w:r>
-      <w:r>
-        <w:rPr>
-          <w:rFonts w:ascii="Calibri" w:eastAsia="Calibri" w:hAnsi="Calibri" w:cs="Calibri"/>
-          <w:color w:val="434343"/>
-        </w:rPr>
-        <w:t xml:space="preserve"> </w:t>
-      </w:r>
-      <w:proofErr w:type="spellStart"/>
-      <w:r>
-        <w:rPr>
-          <w:rFonts w:ascii="Calibri" w:eastAsia="Calibri" w:hAnsi="Calibri" w:cs="Calibri"/>
-          <w:color w:val="434343"/>
-        </w:rPr>
-        <w:t>ZBrush</w:t>
-      </w:r>
-      <w:proofErr w:type="spellEnd"/>
-      <w:r>
-        <w:rPr>
-          <w:rFonts w:ascii="Calibri" w:eastAsia="Calibri" w:hAnsi="Calibri" w:cs="Calibri"/>
-          <w:color w:val="434343"/>
-        </w:rPr>
-        <w:t xml:space="preserve">  </w:t>
-      </w:r>
-      <w:r>
-        <w:rPr>
-          <w:rFonts w:ascii="Calibri" w:eastAsia="Calibri" w:hAnsi="Calibri" w:cs="Calibri"/>
-          <w:color w:val="434343"/>
-          <w:sz w:val="10"/>
-          <w:szCs w:val="10"/>
-        </w:rPr>
-        <w:t xml:space="preserve">● </w:t>
-      </w:r>
-      <w:r>
-        <w:rPr>
-          <w:rFonts w:ascii="Calibri" w:eastAsia="Calibri" w:hAnsi="Calibri" w:cs="Calibri"/>
-          <w:color w:val="434343"/>
-        </w:rPr>
-        <w:t xml:space="preserve"> Substance Painter  </w:t>
-      </w:r>
-      <w:r>
-        <w:rPr>
-          <w:rFonts w:ascii="Calibri" w:eastAsia="Calibri" w:hAnsi="Calibri" w:cs="Calibri"/>
-          <w:color w:val="434343"/>
-          <w:sz w:val="10"/>
-          <w:szCs w:val="10"/>
-        </w:rPr>
-        <w:t xml:space="preserve">● </w:t>
-      </w:r>
-      <w:r>
-        <w:rPr>
-          <w:rFonts w:ascii="Calibri" w:eastAsia="Calibri" w:hAnsi="Calibri" w:cs="Calibri"/>
-          <w:color w:val="434343"/>
-        </w:rPr>
-        <w:t xml:space="preserve"> 3ds Max  </w:t>
-      </w:r>
-      <w:r>
-        <w:rPr>
-          <w:rFonts w:ascii="Calibri" w:eastAsia="Calibri" w:hAnsi="Calibri" w:cs="Calibri"/>
-          <w:color w:val="434343"/>
-          <w:sz w:val="10"/>
-          <w:szCs w:val="10"/>
-        </w:rPr>
         <w:t xml:space="preserve">● </w:t>
       </w:r>
       <w:r>
@@ -949,32 +873,14 @@
         </w:rPr>
         <w:tab/>
       </w:r>
-      <w:proofErr w:type="gramStart"/>
-      <w:r>
-        <w:rPr>
-          <w:rFonts w:ascii="Calibri" w:eastAsia="Calibri" w:hAnsi="Calibri" w:cs="Calibri"/>
-          <w:color w:val="434343"/>
-        </w:rPr>
-        <w:tab/>
-        <w:t xml:space="preserve">  Figure</w:t>
-      </w:r>
-      <w:proofErr w:type="gramEnd"/>
-      <w:r>
-        <w:rPr>
-          <w:rFonts w:ascii="Calibri" w:eastAsia="Calibri" w:hAnsi="Calibri" w:cs="Calibri"/>
-          <w:color w:val="434343"/>
-        </w:rPr>
-        <w:t xml:space="preserve"> Modeling in </w:t>
-      </w:r>
-      <w:proofErr w:type="spellStart"/>
-      <w:r>
-        <w:rPr>
-          <w:rFonts w:ascii="Calibri" w:eastAsia="Calibri" w:hAnsi="Calibri" w:cs="Calibri"/>
-          <w:color w:val="434343"/>
-        </w:rPr>
-        <w:t>ZBrush</w:t>
-      </w:r>
-      <w:proofErr w:type="spellEnd"/>
+      <w:r>
+        <w:rPr>
+          <w:rFonts w:ascii="Calibri" w:eastAsia="Calibri" w:hAnsi="Calibri" w:cs="Calibri"/>
+          <w:color w:val="434343"/>
+        </w:rPr>
+        <w:tab/>
+        <w:t xml:space="preserve">  Figure Modeling in ZBrush</w:t>
+      </w:r>
     </w:p>
     <w:p>
       <w:pPr>
@@ -1007,22 +913,13 @@
         </w:rPr>
         <w:tab/>
       </w:r>
-      <w:proofErr w:type="gramStart"/>
-      <w:r>
-        <w:rPr>
-          <w:rFonts w:ascii="Calibri" w:eastAsia="Calibri" w:hAnsi="Calibri" w:cs="Calibri"/>
-          <w:color w:val="434343"/>
-        </w:rPr>
-        <w:tab/>
-        <w:t xml:space="preserve">  Advanced</w:t>
-      </w:r>
-      <w:proofErr w:type="gramEnd"/>
-      <w:r>
-        <w:rPr>
-          <w:rFonts w:ascii="Calibri" w:eastAsia="Calibri" w:hAnsi="Calibri" w:cs="Calibri"/>
-          <w:color w:val="434343"/>
-        </w:rPr>
-        <w:t xml:space="preserve"> Modeling in Maya</w:t>
+      <w:r>
+        <w:rPr>
+          <w:rFonts w:ascii="Calibri" w:eastAsia="Calibri" w:hAnsi="Calibri" w:cs="Calibri"/>
+          <w:color w:val="434343"/>
+        </w:rPr>
+        <w:tab/>
+        <w:t xml:space="preserve">  Advanced Modeling in Maya</w:t>
       </w:r>
     </w:p>
     <w:p>
@@ -1161,27 +1058,7 @@
           <w:sz w:val="20"/>
           <w:szCs w:val="20"/>
         </w:rPr>
-        <w:t xml:space="preserve">C#, 3ds Max, </w:t>
-      </w:r>
-      <w:proofErr w:type="spellStart"/>
-      <w:r>
-        <w:rPr>
-          <w:rFonts w:ascii="Calibri" w:eastAsia="Calibri" w:hAnsi="Calibri" w:cs="Calibri"/>
-          <w:color w:val="999999"/>
-          <w:sz w:val="20"/>
-          <w:szCs w:val="20"/>
-        </w:rPr>
-        <w:t>MaxScript</w:t>
-      </w:r>
-      <w:proofErr w:type="spellEnd"/>
-      <w:r>
-        <w:rPr>
-          <w:rFonts w:ascii="Calibri" w:eastAsia="Calibri" w:hAnsi="Calibri" w:cs="Calibri"/>
-          <w:color w:val="999999"/>
-          <w:sz w:val="20"/>
-          <w:szCs w:val="20"/>
-        </w:rPr>
-        <w:t>, Houdini</w:t>
+        <w:t>C#, 3ds Max, MaxScript, Houdini</w:t>
       </w:r>
       <w:r>
         <w:rPr>
@@ -1345,7 +1222,6 @@
         </w:rPr>
         <w:tab/>
       </w:r>
-      <w:proofErr w:type="gramStart"/>
       <w:r>
         <w:rPr>
           <w:rFonts w:ascii="Calibri" w:eastAsia="Calibri" w:hAnsi="Calibri" w:cs="Calibri"/>
@@ -1361,15 +1237,7 @@
           <w:rFonts w:ascii="Calibri" w:eastAsia="Calibri" w:hAnsi="Calibri" w:cs="Calibri"/>
           <w:color w:val="434343"/>
         </w:rPr>
-        <w:t>Jun</w:t>
-      </w:r>
-      <w:proofErr w:type="gramEnd"/>
-      <w:r>
-        <w:rPr>
-          <w:rFonts w:ascii="Calibri" w:eastAsia="Calibri" w:hAnsi="Calibri" w:cs="Calibri"/>
-          <w:color w:val="434343"/>
-        </w:rPr>
-        <w:t xml:space="preserve"> - Aug </w:t>
+        <w:t xml:space="preserve">Jun - Aug </w:t>
       </w:r>
       <w:r>
         <w:rPr>
@@ -1815,7 +1683,35 @@
           <w:color w:val="434343"/>
         </w:rPr>
         <w:tab/>
-        <w:t xml:space="preserve">      Jan 2019 - May 2020</w:t>
+        <w:t xml:space="preserve">     </w:t>
+      </w:r>
+      <w:r>
+        <w:rPr>
+          <w:rFonts w:ascii="Calibri" w:eastAsia="Calibri" w:hAnsi="Calibri" w:cs="Calibri"/>
+          <w:color w:val="434343"/>
+        </w:rPr>
+        <w:t>Dec</w:t>
+      </w:r>
+      <w:r>
+        <w:rPr>
+          <w:rFonts w:ascii="Calibri" w:eastAsia="Calibri" w:hAnsi="Calibri" w:cs="Calibri"/>
+          <w:color w:val="434343"/>
+        </w:rPr>
+        <w:t xml:space="preserve"> 201</w:t>
+      </w:r>
+      <w:r>
+        <w:rPr>
+          <w:rFonts w:ascii="Calibri" w:eastAsia="Calibri" w:hAnsi="Calibri" w:cs="Calibri"/>
+          <w:color w:val="434343"/>
+        </w:rPr>
+        <w:t>8</w:t>
+      </w:r>
+      <w:r>
+        <w:rPr>
+          <w:rFonts w:ascii="Calibri" w:eastAsia="Calibri" w:hAnsi="Calibri" w:cs="Calibri"/>
+          <w:color w:val="434343"/>
+        </w:rPr>
+        <w:t xml:space="preserve"> - May 2020</w:t>
       </w:r>
     </w:p>
     <w:p>
@@ -1988,23 +1884,7 @@
           <w:rFonts w:ascii="Calibri" w:eastAsia="Calibri" w:hAnsi="Calibri" w:cs="Calibri"/>
           <w:color w:val="434343"/>
         </w:rPr>
-        <w:t xml:space="preserve">Modeled, textured, </w:t>
-      </w:r>
-      <w:proofErr w:type="gramStart"/>
-      <w:r>
-        <w:rPr>
-          <w:rFonts w:ascii="Calibri" w:eastAsia="Calibri" w:hAnsi="Calibri" w:cs="Calibri"/>
-          <w:color w:val="434343"/>
-        </w:rPr>
-        <w:t>rigged</w:t>
-      </w:r>
-      <w:proofErr w:type="gramEnd"/>
-      <w:r>
-        <w:rPr>
-          <w:rFonts w:ascii="Calibri" w:eastAsia="Calibri" w:hAnsi="Calibri" w:cs="Calibri"/>
-          <w:color w:val="434343"/>
-        </w:rPr>
-        <w:t xml:space="preserve"> and animated assets in the game</w:t>
+        <w:t>Modeled, textured, rigged and animated assets in the game</w:t>
       </w:r>
     </w:p>
     <w:p>
@@ -2105,23 +1985,7 @@
           <w:rFonts w:ascii="Calibri" w:eastAsia="Calibri" w:hAnsi="Calibri" w:cs="Calibri"/>
           <w:color w:val="434343"/>
         </w:rPr>
-        <w:t xml:space="preserve">Designed player mechanics, AI for predator and prey, </w:t>
-      </w:r>
-      <w:proofErr w:type="gramStart"/>
-      <w:r>
-        <w:rPr>
-          <w:rFonts w:ascii="Calibri" w:eastAsia="Calibri" w:hAnsi="Calibri" w:cs="Calibri"/>
-          <w:color w:val="434343"/>
-        </w:rPr>
-        <w:t>UI</w:t>
-      </w:r>
-      <w:proofErr w:type="gramEnd"/>
-      <w:r>
-        <w:rPr>
-          <w:rFonts w:ascii="Calibri" w:eastAsia="Calibri" w:hAnsi="Calibri" w:cs="Calibri"/>
-          <w:color w:val="434343"/>
-        </w:rPr>
-        <w:t xml:space="preserve"> and sound effects for a 3D puzzle game</w:t>
+        <w:t>Designed player mechanics, AI for predator and prey, UI and sound effects for a 3D puzzle game</w:t>
       </w:r>
     </w:p>
     <w:p>
@@ -2155,23 +2019,7 @@
           <w:rFonts w:ascii="Calibri" w:eastAsia="Calibri" w:hAnsi="Calibri" w:cs="Calibri"/>
           <w:color w:val="434343"/>
         </w:rPr>
-        <w:t xml:space="preserve">Modeled, textured, </w:t>
-      </w:r>
-      <w:proofErr w:type="gramStart"/>
-      <w:r>
-        <w:rPr>
-          <w:rFonts w:ascii="Calibri" w:eastAsia="Calibri" w:hAnsi="Calibri" w:cs="Calibri"/>
-          <w:color w:val="434343"/>
-        </w:rPr>
-        <w:t>rigged</w:t>
-      </w:r>
-      <w:proofErr w:type="gramEnd"/>
-      <w:r>
-        <w:rPr>
-          <w:rFonts w:ascii="Calibri" w:eastAsia="Calibri" w:hAnsi="Calibri" w:cs="Calibri"/>
-          <w:color w:val="434343"/>
-        </w:rPr>
-        <w:t xml:space="preserve"> and animated assets in the game</w:t>
+        <w:t>Modeled, textured, rigged and animated assets in the game</w:t>
       </w:r>
     </w:p>
     <w:p>
@@ -2183,105 +2031,257 @@
           <w:color w:val="434343"/>
         </w:rPr>
       </w:pPr>
-      <w:proofErr w:type="spellStart"/>
       <w:r>
         <w:rPr>
           <w:rFonts w:ascii="Calibri" w:eastAsia="Calibri" w:hAnsi="Calibri" w:cs="Calibri"/>
           <w:b/>
           <w:color w:val="434343"/>
         </w:rPr>
-        <w:t>Jello</w:t>
-      </w:r>
-      <w:proofErr w:type="spellEnd"/>
+        <w:t xml:space="preserve">Jello Simulations </w:t>
+      </w:r>
+      <w:r>
+        <w:rPr>
+          <w:rFonts w:ascii="Calibri" w:eastAsia="Calibri" w:hAnsi="Calibri" w:cs="Calibri"/>
+          <w:color w:val="999999"/>
+          <w:sz w:val="20"/>
+          <w:szCs w:val="20"/>
+        </w:rPr>
+        <w:t>C++, Houdini</w:t>
+      </w:r>
+      <w:r>
+        <w:rPr>
+          <w:rFonts w:ascii="Calibri" w:eastAsia="Calibri" w:hAnsi="Calibri" w:cs="Calibri"/>
+          <w:color w:val="999999"/>
+          <w:sz w:val="20"/>
+          <w:szCs w:val="20"/>
+        </w:rPr>
+        <w:tab/>
+      </w:r>
+      <w:r>
+        <w:rPr>
+          <w:rFonts w:ascii="Calibri" w:eastAsia="Calibri" w:hAnsi="Calibri" w:cs="Calibri"/>
+          <w:color w:val="434343"/>
+        </w:rPr>
+        <w:tab/>
+      </w:r>
+      <w:r>
+        <w:rPr>
+          <w:rFonts w:ascii="Calibri" w:eastAsia="Calibri" w:hAnsi="Calibri" w:cs="Calibri"/>
+          <w:color w:val="434343"/>
+        </w:rPr>
+        <w:tab/>
+      </w:r>
+      <w:r>
+        <w:rPr>
+          <w:rFonts w:ascii="Calibri" w:eastAsia="Calibri" w:hAnsi="Calibri" w:cs="Calibri"/>
+          <w:color w:val="434343"/>
+        </w:rPr>
+        <w:tab/>
+      </w:r>
+      <w:r>
+        <w:rPr>
+          <w:rFonts w:ascii="Calibri" w:eastAsia="Calibri" w:hAnsi="Calibri" w:cs="Calibri"/>
+          <w:color w:val="434343"/>
+        </w:rPr>
+        <w:tab/>
+      </w:r>
+      <w:r>
+        <w:rPr>
+          <w:rFonts w:ascii="Calibri" w:eastAsia="Calibri" w:hAnsi="Calibri" w:cs="Calibri"/>
+          <w:color w:val="434343"/>
+        </w:rPr>
+        <w:tab/>
+      </w:r>
+      <w:r>
+        <w:rPr>
+          <w:rFonts w:ascii="Calibri" w:eastAsia="Calibri" w:hAnsi="Calibri" w:cs="Calibri"/>
+          <w:color w:val="434343"/>
+        </w:rPr>
+        <w:tab/>
+      </w:r>
+      <w:r>
+        <w:rPr>
+          <w:rFonts w:ascii="Calibri" w:eastAsia="Calibri" w:hAnsi="Calibri" w:cs="Calibri"/>
+          <w:color w:val="434343"/>
+        </w:rPr>
+        <w:tab/>
+      </w:r>
+      <w:r>
+        <w:rPr>
+          <w:rFonts w:ascii="Calibri" w:eastAsia="Calibri" w:hAnsi="Calibri" w:cs="Calibri"/>
+          <w:color w:val="434343"/>
+        </w:rPr>
+        <w:tab/>
+      </w:r>
+      <w:r>
+        <w:rPr>
+          <w:rFonts w:ascii="Calibri" w:eastAsia="Calibri" w:hAnsi="Calibri" w:cs="Calibri"/>
+          <w:color w:val="434343"/>
+        </w:rPr>
+        <w:tab/>
+        <w:t xml:space="preserve">            Dec 2019</w:t>
+      </w:r>
+    </w:p>
+    <w:p>
+      <w:pPr>
+        <w:spacing w:line="240" w:lineRule="auto"/>
+        <w:ind w:left="-540" w:right="-630"/>
+        <w:rPr>
+          <w:rFonts w:ascii="Calibri" w:eastAsia="Calibri" w:hAnsi="Calibri" w:cs="Calibri"/>
+          <w:color w:val="434343"/>
+        </w:rPr>
+      </w:pPr>
+      <w:r>
+        <w:rPr>
+          <w:rFonts w:ascii="Calibri" w:eastAsia="Calibri" w:hAnsi="Calibri" w:cs="Calibri"/>
+          <w:color w:val="434343"/>
+        </w:rPr>
+        <w:t>Implemented M</w:t>
+      </w:r>
+      <w:r>
+        <w:rPr>
+          <w:rFonts w:ascii="Calibri" w:eastAsia="Calibri" w:hAnsi="Calibri" w:cs="Calibri"/>
+          <w:color w:val="434343"/>
+        </w:rPr>
+        <w:t>P</w:t>
+      </w:r>
+      <w:r>
+        <w:rPr>
+          <w:rFonts w:ascii="Calibri" w:eastAsia="Calibri" w:hAnsi="Calibri" w:cs="Calibri"/>
+          <w:color w:val="434343"/>
+        </w:rPr>
+        <w:t>M on APIC grid system</w:t>
+      </w:r>
+    </w:p>
+    <w:p>
+      <w:pPr>
+        <w:spacing w:line="240" w:lineRule="auto"/>
+        <w:ind w:left="-540" w:right="-630"/>
+        <w:rPr>
+          <w:rFonts w:ascii="Calibri" w:eastAsia="Calibri" w:hAnsi="Calibri" w:cs="Calibri"/>
+          <w:color w:val="434343"/>
+        </w:rPr>
+      </w:pPr>
+      <w:r>
+        <w:rPr>
+          <w:rFonts w:ascii="Calibri" w:eastAsia="Calibri" w:hAnsi="Calibri" w:cs="Calibri"/>
+          <w:color w:val="434343"/>
+        </w:rPr>
+        <w:t>Programmed mass-spring system</w:t>
+      </w:r>
+    </w:p>
+    <w:p>
+      <w:pPr>
+        <w:spacing w:line="240" w:lineRule="auto"/>
+        <w:ind w:left="-720" w:right="-630"/>
+        <w:rPr>
+          <w:rFonts w:ascii="Calibri" w:eastAsia="Calibri" w:hAnsi="Calibri" w:cs="Calibri"/>
+          <w:color w:val="434343"/>
+        </w:rPr>
+      </w:pPr>
       <w:r>
         <w:rPr>
           <w:rFonts w:ascii="Calibri" w:eastAsia="Calibri" w:hAnsi="Calibri" w:cs="Calibri"/>
           <w:b/>
           <w:color w:val="434343"/>
         </w:rPr>
-        <w:t xml:space="preserve"> Simulations </w:t>
-      </w:r>
-      <w:r>
-        <w:rPr>
-          <w:rFonts w:ascii="Calibri" w:eastAsia="Calibri" w:hAnsi="Calibri" w:cs="Calibri"/>
-          <w:color w:val="999999"/>
-          <w:sz w:val="20"/>
-          <w:szCs w:val="20"/>
-        </w:rPr>
-        <w:t>C++, Houdini</w:t>
-      </w:r>
-      <w:r>
-        <w:rPr>
-          <w:rFonts w:ascii="Calibri" w:eastAsia="Calibri" w:hAnsi="Calibri" w:cs="Calibri"/>
-          <w:color w:val="999999"/>
-          <w:sz w:val="20"/>
-          <w:szCs w:val="20"/>
-        </w:rPr>
-        <w:tab/>
-      </w:r>
-      <w:r>
-        <w:rPr>
-          <w:rFonts w:ascii="Calibri" w:eastAsia="Calibri" w:hAnsi="Calibri" w:cs="Calibri"/>
-          <w:color w:val="434343"/>
-        </w:rPr>
-        <w:tab/>
-      </w:r>
-      <w:r>
-        <w:rPr>
-          <w:rFonts w:ascii="Calibri" w:eastAsia="Calibri" w:hAnsi="Calibri" w:cs="Calibri"/>
-          <w:color w:val="434343"/>
-        </w:rPr>
-        <w:tab/>
-      </w:r>
-      <w:r>
-        <w:rPr>
-          <w:rFonts w:ascii="Calibri" w:eastAsia="Calibri" w:hAnsi="Calibri" w:cs="Calibri"/>
-          <w:color w:val="434343"/>
-        </w:rPr>
-        <w:tab/>
-      </w:r>
-      <w:r>
-        <w:rPr>
-          <w:rFonts w:ascii="Calibri" w:eastAsia="Calibri" w:hAnsi="Calibri" w:cs="Calibri"/>
-          <w:color w:val="434343"/>
-        </w:rPr>
-        <w:tab/>
-      </w:r>
-      <w:r>
-        <w:rPr>
-          <w:rFonts w:ascii="Calibri" w:eastAsia="Calibri" w:hAnsi="Calibri" w:cs="Calibri"/>
-          <w:color w:val="434343"/>
-        </w:rPr>
-        <w:tab/>
-      </w:r>
-      <w:r>
-        <w:rPr>
-          <w:rFonts w:ascii="Calibri" w:eastAsia="Calibri" w:hAnsi="Calibri" w:cs="Calibri"/>
-          <w:color w:val="434343"/>
-        </w:rPr>
-        <w:tab/>
-      </w:r>
-      <w:r>
-        <w:rPr>
-          <w:rFonts w:ascii="Calibri" w:eastAsia="Calibri" w:hAnsi="Calibri" w:cs="Calibri"/>
-          <w:color w:val="434343"/>
-        </w:rPr>
-        <w:tab/>
-      </w:r>
-      <w:r>
-        <w:rPr>
-          <w:rFonts w:ascii="Calibri" w:eastAsia="Calibri" w:hAnsi="Calibri" w:cs="Calibri"/>
-          <w:color w:val="434343"/>
-        </w:rPr>
-        <w:tab/>
-      </w:r>
-      <w:r>
-        <w:rPr>
-          <w:rFonts w:ascii="Calibri" w:eastAsia="Calibri" w:hAnsi="Calibri" w:cs="Calibri"/>
-          <w:color w:val="434343"/>
-        </w:rPr>
-        <w:tab/>
-        <w:t xml:space="preserve">            Dec 2019</w:t>
+        <w:t>Path Tracer</w:t>
+      </w:r>
+      <w:r>
+        <w:rPr>
+          <w:rFonts w:ascii="Calibri" w:eastAsia="Calibri" w:hAnsi="Calibri" w:cs="Calibri"/>
+          <w:color w:val="434343"/>
+        </w:rPr>
+        <w:t xml:space="preserve"> </w:t>
+      </w:r>
+      <w:r>
+        <w:rPr>
+          <w:rFonts w:ascii="Calibri" w:eastAsia="Calibri" w:hAnsi="Calibri" w:cs="Calibri"/>
+          <w:color w:val="999999"/>
+          <w:sz w:val="20"/>
+          <w:szCs w:val="20"/>
+        </w:rPr>
+        <w:t>C++, Qt</w:t>
+      </w:r>
+      <w:r>
+        <w:rPr>
+          <w:rFonts w:ascii="Calibri" w:eastAsia="Calibri" w:hAnsi="Calibri" w:cs="Calibri"/>
+          <w:color w:val="999999"/>
+          <w:sz w:val="20"/>
+          <w:szCs w:val="20"/>
+        </w:rPr>
+        <w:tab/>
+      </w:r>
+      <w:r>
+        <w:rPr>
+          <w:rFonts w:ascii="Calibri" w:eastAsia="Calibri" w:hAnsi="Calibri" w:cs="Calibri"/>
+          <w:color w:val="434343"/>
+        </w:rPr>
+        <w:tab/>
+      </w:r>
+      <w:r>
+        <w:rPr>
+          <w:rFonts w:ascii="Calibri" w:eastAsia="Calibri" w:hAnsi="Calibri" w:cs="Calibri"/>
+          <w:color w:val="434343"/>
+        </w:rPr>
+        <w:tab/>
+      </w:r>
+      <w:r>
+        <w:rPr>
+          <w:rFonts w:ascii="Calibri" w:eastAsia="Calibri" w:hAnsi="Calibri" w:cs="Calibri"/>
+          <w:color w:val="434343"/>
+        </w:rPr>
+        <w:tab/>
+      </w:r>
+      <w:r>
+        <w:rPr>
+          <w:rFonts w:ascii="Calibri" w:eastAsia="Calibri" w:hAnsi="Calibri" w:cs="Calibri"/>
+          <w:color w:val="434343"/>
+        </w:rPr>
+        <w:tab/>
+      </w:r>
+      <w:r>
+        <w:rPr>
+          <w:rFonts w:ascii="Calibri" w:eastAsia="Calibri" w:hAnsi="Calibri" w:cs="Calibri"/>
+          <w:color w:val="434343"/>
+        </w:rPr>
+        <w:tab/>
+      </w:r>
+      <w:r>
+        <w:rPr>
+          <w:rFonts w:ascii="Calibri" w:eastAsia="Calibri" w:hAnsi="Calibri" w:cs="Calibri"/>
+          <w:color w:val="434343"/>
+        </w:rPr>
+        <w:tab/>
+      </w:r>
+      <w:r>
+        <w:rPr>
+          <w:rFonts w:ascii="Calibri" w:eastAsia="Calibri" w:hAnsi="Calibri" w:cs="Calibri"/>
+          <w:color w:val="434343"/>
+        </w:rPr>
+        <w:tab/>
+      </w:r>
+      <w:r>
+        <w:rPr>
+          <w:rFonts w:ascii="Calibri" w:eastAsia="Calibri" w:hAnsi="Calibri" w:cs="Calibri"/>
+          <w:color w:val="434343"/>
+        </w:rPr>
+        <w:tab/>
+      </w:r>
+      <w:r>
+        <w:rPr>
+          <w:rFonts w:ascii="Calibri" w:eastAsia="Calibri" w:hAnsi="Calibri" w:cs="Calibri"/>
+          <w:color w:val="434343"/>
+        </w:rPr>
+        <w:tab/>
+      </w:r>
+      <w:r>
+        <w:rPr>
+          <w:rFonts w:ascii="Calibri" w:eastAsia="Calibri" w:hAnsi="Calibri" w:cs="Calibri"/>
+          <w:color w:val="434343"/>
+        </w:rPr>
+        <w:tab/>
+        <w:t xml:space="preserve">           May 2019</w:t>
       </w:r>
     </w:p>
     <w:p>
@@ -2298,185 +2298,7 @@
           <w:rFonts w:ascii="Calibri" w:eastAsia="Calibri" w:hAnsi="Calibri" w:cs="Calibri"/>
           <w:color w:val="434343"/>
         </w:rPr>
-        <w:t>Implemented M</w:t>
-      </w:r>
-      <w:r>
-        <w:rPr>
-          <w:rFonts w:ascii="Calibri" w:eastAsia="Calibri" w:hAnsi="Calibri" w:cs="Calibri"/>
-          <w:color w:val="434343"/>
-        </w:rPr>
-        <w:t>P</w:t>
-      </w:r>
-      <w:r>
-        <w:rPr>
-          <w:rFonts w:ascii="Calibri" w:eastAsia="Calibri" w:hAnsi="Calibri" w:cs="Calibri"/>
-          <w:color w:val="434343"/>
-        </w:rPr>
-        <w:t>M on APIC grid system</w:t>
-      </w:r>
-    </w:p>
-    <w:p>
-      <w:pPr>
-        <w:spacing w:line="240" w:lineRule="auto"/>
-        <w:ind w:left="-540" w:right="-630"/>
-        <w:rPr>
-          <w:rFonts w:ascii="Calibri" w:eastAsia="Calibri" w:hAnsi="Calibri" w:cs="Calibri"/>
-          <w:color w:val="434343"/>
-        </w:rPr>
-      </w:pPr>
-      <w:r>
-        <w:rPr>
-          <w:rFonts w:ascii="Calibri" w:eastAsia="Calibri" w:hAnsi="Calibri" w:cs="Calibri"/>
-          <w:color w:val="434343"/>
-        </w:rPr>
-        <w:t>Programmed mass-spring system</w:t>
-      </w:r>
-    </w:p>
-    <w:p>
-      <w:pPr>
-        <w:spacing w:line="240" w:lineRule="auto"/>
-        <w:ind w:left="-720" w:right="-630"/>
-        <w:rPr>
-          <w:rFonts w:ascii="Calibri" w:eastAsia="Calibri" w:hAnsi="Calibri" w:cs="Calibri"/>
-          <w:color w:val="434343"/>
-        </w:rPr>
-      </w:pPr>
-      <w:r>
-        <w:rPr>
-          <w:rFonts w:ascii="Calibri" w:eastAsia="Calibri" w:hAnsi="Calibri" w:cs="Calibri"/>
-          <w:b/>
-          <w:color w:val="434343"/>
-        </w:rPr>
-        <w:t>Path Tracer</w:t>
-      </w:r>
-      <w:r>
-        <w:rPr>
-          <w:rFonts w:ascii="Calibri" w:eastAsia="Calibri" w:hAnsi="Calibri" w:cs="Calibri"/>
-          <w:color w:val="434343"/>
-        </w:rPr>
-        <w:t xml:space="preserve"> </w:t>
-      </w:r>
-      <w:r>
-        <w:rPr>
-          <w:rFonts w:ascii="Calibri" w:eastAsia="Calibri" w:hAnsi="Calibri" w:cs="Calibri"/>
-          <w:color w:val="999999"/>
-          <w:sz w:val="20"/>
-          <w:szCs w:val="20"/>
-        </w:rPr>
-        <w:t>C++, Qt</w:t>
-      </w:r>
-      <w:r>
-        <w:rPr>
-          <w:rFonts w:ascii="Calibri" w:eastAsia="Calibri" w:hAnsi="Calibri" w:cs="Calibri"/>
-          <w:color w:val="999999"/>
-          <w:sz w:val="20"/>
-          <w:szCs w:val="20"/>
-        </w:rPr>
-        <w:tab/>
-      </w:r>
-      <w:r>
-        <w:rPr>
-          <w:rFonts w:ascii="Calibri" w:eastAsia="Calibri" w:hAnsi="Calibri" w:cs="Calibri"/>
-          <w:color w:val="434343"/>
-        </w:rPr>
-        <w:tab/>
-      </w:r>
-      <w:r>
-        <w:rPr>
-          <w:rFonts w:ascii="Calibri" w:eastAsia="Calibri" w:hAnsi="Calibri" w:cs="Calibri"/>
-          <w:color w:val="434343"/>
-        </w:rPr>
-        <w:tab/>
-      </w:r>
-      <w:r>
-        <w:rPr>
-          <w:rFonts w:ascii="Calibri" w:eastAsia="Calibri" w:hAnsi="Calibri" w:cs="Calibri"/>
-          <w:color w:val="434343"/>
-        </w:rPr>
-        <w:tab/>
-      </w:r>
-      <w:r>
-        <w:rPr>
-          <w:rFonts w:ascii="Calibri" w:eastAsia="Calibri" w:hAnsi="Calibri" w:cs="Calibri"/>
-          <w:color w:val="434343"/>
-        </w:rPr>
-        <w:tab/>
-      </w:r>
-      <w:r>
-        <w:rPr>
-          <w:rFonts w:ascii="Calibri" w:eastAsia="Calibri" w:hAnsi="Calibri" w:cs="Calibri"/>
-          <w:color w:val="434343"/>
-        </w:rPr>
-        <w:tab/>
-      </w:r>
-      <w:r>
-        <w:rPr>
-          <w:rFonts w:ascii="Calibri" w:eastAsia="Calibri" w:hAnsi="Calibri" w:cs="Calibri"/>
-          <w:color w:val="434343"/>
-        </w:rPr>
-        <w:tab/>
-      </w:r>
-      <w:r>
-        <w:rPr>
-          <w:rFonts w:ascii="Calibri" w:eastAsia="Calibri" w:hAnsi="Calibri" w:cs="Calibri"/>
-          <w:color w:val="434343"/>
-        </w:rPr>
-        <w:tab/>
-      </w:r>
-      <w:r>
-        <w:rPr>
-          <w:rFonts w:ascii="Calibri" w:eastAsia="Calibri" w:hAnsi="Calibri" w:cs="Calibri"/>
-          <w:color w:val="434343"/>
-        </w:rPr>
-        <w:tab/>
-      </w:r>
-      <w:r>
-        <w:rPr>
-          <w:rFonts w:ascii="Calibri" w:eastAsia="Calibri" w:hAnsi="Calibri" w:cs="Calibri"/>
-          <w:color w:val="434343"/>
-        </w:rPr>
-        <w:tab/>
-      </w:r>
-      <w:r>
-        <w:rPr>
-          <w:rFonts w:ascii="Calibri" w:eastAsia="Calibri" w:hAnsi="Calibri" w:cs="Calibri"/>
-          <w:color w:val="434343"/>
-        </w:rPr>
-        <w:tab/>
-        <w:t xml:space="preserve">           May 2019</w:t>
-      </w:r>
-    </w:p>
-    <w:p>
-      <w:pPr>
-        <w:spacing w:line="240" w:lineRule="auto"/>
-        <w:ind w:left="-540" w:right="-630"/>
-        <w:rPr>
-          <w:rFonts w:ascii="Calibri" w:eastAsia="Calibri" w:hAnsi="Calibri" w:cs="Calibri"/>
-          <w:color w:val="434343"/>
-        </w:rPr>
-      </w:pPr>
-      <w:r>
-        <w:rPr>
-          <w:rFonts w:ascii="Calibri" w:eastAsia="Calibri" w:hAnsi="Calibri" w:cs="Calibri"/>
-          <w:color w:val="434343"/>
-        </w:rPr>
-        <w:t xml:space="preserve">Designed Monte Carlo path tracer with multiple importance sampling, global </w:t>
-      </w:r>
-      <w:proofErr w:type="gramStart"/>
-      <w:r>
-        <w:rPr>
-          <w:rFonts w:ascii="Calibri" w:eastAsia="Calibri" w:hAnsi="Calibri" w:cs="Calibri"/>
-          <w:color w:val="434343"/>
-        </w:rPr>
-        <w:t>illumination</w:t>
-      </w:r>
-      <w:proofErr w:type="gramEnd"/>
-      <w:r>
-        <w:rPr>
-          <w:rFonts w:ascii="Calibri" w:eastAsia="Calibri" w:hAnsi="Calibri" w:cs="Calibri"/>
-          <w:color w:val="434343"/>
-        </w:rPr>
-        <w:t xml:space="preserve"> and photon mapping</w:t>
+        <w:t>Designed Monte Carlo path tracer with multiple importance sampling, global illumination and photon mapping</w:t>
       </w:r>
     </w:p>
     <w:p>
@@ -2619,11 +2441,7 @@
         <w:tag w:val="goog_rdk_1"/>
         <w:id w:val="-871919811"/>
       </w:sdtPr>
-      <w:sdtEndPr>
-        <w:rPr>
-          <w:color w:val="404040" w:themeColor="text1" w:themeTint="BF"/>
-        </w:rPr>
-      </w:sdtEndPr>
+      <w:sdtEndPr/>
       <w:sdtContent>
         <w:p>
           <w:pPr>
@@ -2921,7 +2739,6 @@
         </w:rPr>
         <w:t xml:space="preserve"> </w:t>
       </w:r>
-      <w:proofErr w:type="spellStart"/>
       <w:r>
         <w:rPr>
           <w:rFonts w:ascii="Calibri" w:eastAsia="Calibri" w:hAnsi="Calibri" w:cs="Calibri"/>
@@ -2931,7 +2748,6 @@
         </w:rPr>
         <w:t>Webmaster|Mentor</w:t>
       </w:r>
-      <w:proofErr w:type="spellEnd"/>
       <w:r>
         <w:rPr>
           <w:rFonts w:ascii="Calibri" w:eastAsia="Calibri" w:hAnsi="Calibri" w:cs="Calibri"/>

--- a/files/ThyTranResume.docx
+++ b/files/ThyTranResume.docx
@@ -418,7 +418,23 @@
           <w:rFonts w:ascii="Calibri" w:eastAsia="Calibri" w:hAnsi="Calibri" w:cs="Calibri"/>
           <w:color w:val="434343"/>
         </w:rPr>
-        <w:t xml:space="preserve"> MaxScript  </w:t>
+        <w:t xml:space="preserve"> </w:t>
+      </w:r>
+      <w:proofErr w:type="spellStart"/>
+      <w:r>
+        <w:rPr>
+          <w:rFonts w:ascii="Calibri" w:eastAsia="Calibri" w:hAnsi="Calibri" w:cs="Calibri"/>
+          <w:color w:val="434343"/>
+        </w:rPr>
+        <w:t>MaxScript</w:t>
+      </w:r>
+      <w:proofErr w:type="spellEnd"/>
+      <w:r>
+        <w:rPr>
+          <w:rFonts w:ascii="Calibri" w:eastAsia="Calibri" w:hAnsi="Calibri" w:cs="Calibri"/>
+          <w:color w:val="434343"/>
+        </w:rPr>
+        <w:t xml:space="preserve">  </w:t>
       </w:r>
       <w:r>
         <w:rPr>
@@ -482,8 +498,17 @@
           <w:rFonts w:ascii="Calibri" w:eastAsia="Calibri" w:hAnsi="Calibri" w:cs="Calibri"/>
           <w:color w:val="434343"/>
         </w:rPr>
-        <w:t xml:space="preserve"> OCaml</w:t>
-      </w:r>
+        <w:t xml:space="preserve"> </w:t>
+      </w:r>
+      <w:proofErr w:type="spellStart"/>
+      <w:r>
+        <w:rPr>
+          <w:rFonts w:ascii="Calibri" w:eastAsia="Calibri" w:hAnsi="Calibri" w:cs="Calibri"/>
+          <w:color w:val="434343"/>
+        </w:rPr>
+        <w:t>OCaml</w:t>
+      </w:r>
+      <w:proofErr w:type="spellEnd"/>
     </w:p>
     <w:p>
       <w:pPr>
@@ -612,7 +637,23 @@
           <w:rFonts w:ascii="Calibri" w:eastAsia="Calibri" w:hAnsi="Calibri" w:cs="Calibri"/>
           <w:color w:val="434343"/>
         </w:rPr>
-        <w:t xml:space="preserve"> ZBrush  </w:t>
+        <w:t xml:space="preserve"> </w:t>
+      </w:r>
+      <w:proofErr w:type="spellStart"/>
+      <w:r>
+        <w:rPr>
+          <w:rFonts w:ascii="Calibri" w:eastAsia="Calibri" w:hAnsi="Calibri" w:cs="Calibri"/>
+          <w:color w:val="434343"/>
+        </w:rPr>
+        <w:t>ZBrush</w:t>
+      </w:r>
+      <w:proofErr w:type="spellEnd"/>
+      <w:r>
+        <w:rPr>
+          <w:rFonts w:ascii="Calibri" w:eastAsia="Calibri" w:hAnsi="Calibri" w:cs="Calibri"/>
+          <w:color w:val="434343"/>
+        </w:rPr>
+        <w:t xml:space="preserve">  </w:t>
       </w:r>
       <w:r>
         <w:rPr>
@@ -879,8 +920,17 @@
           <w:color w:val="434343"/>
         </w:rPr>
         <w:tab/>
-        <w:t xml:space="preserve">  Figure Modeling in ZBrush</w:t>
-      </w:r>
+        <w:t xml:space="preserve">  Figure Modeling in </w:t>
+      </w:r>
+      <w:proofErr w:type="spellStart"/>
+      <w:r>
+        <w:rPr>
+          <w:rFonts w:ascii="Calibri" w:eastAsia="Calibri" w:hAnsi="Calibri" w:cs="Calibri"/>
+          <w:color w:val="434343"/>
+        </w:rPr>
+        <w:t>ZBrush</w:t>
+      </w:r>
+      <w:proofErr w:type="spellEnd"/>
     </w:p>
     <w:p>
       <w:pPr>
@@ -1058,7 +1108,27 @@
           <w:sz w:val="20"/>
           <w:szCs w:val="20"/>
         </w:rPr>
-        <w:t>C#, 3ds Max, MaxScript, Houdini</w:t>
+        <w:t xml:space="preserve">C#, 3ds Max, </w:t>
+      </w:r>
+      <w:proofErr w:type="spellStart"/>
+      <w:r>
+        <w:rPr>
+          <w:rFonts w:ascii="Calibri" w:eastAsia="Calibri" w:hAnsi="Calibri" w:cs="Calibri"/>
+          <w:color w:val="999999"/>
+          <w:sz w:val="20"/>
+          <w:szCs w:val="20"/>
+        </w:rPr>
+        <w:t>MaxScript</w:t>
+      </w:r>
+      <w:proofErr w:type="spellEnd"/>
+      <w:r>
+        <w:rPr>
+          <w:rFonts w:ascii="Calibri" w:eastAsia="Calibri" w:hAnsi="Calibri" w:cs="Calibri"/>
+          <w:color w:val="999999"/>
+          <w:sz w:val="20"/>
+          <w:szCs w:val="20"/>
+        </w:rPr>
+        <w:t>, Houdini</w:t>
       </w:r>
       <w:r>
         <w:rPr>
@@ -1365,7 +1435,21 @@
           <w:rFonts w:ascii="Calibri" w:eastAsia="Calibri" w:hAnsi="Calibri" w:cs="Calibri"/>
           <w:color w:val="434343"/>
         </w:rPr>
-        <w:t xml:space="preserve">Data Structures and Algorithms </w:t>
+        <w:t xml:space="preserve">Data Structures and </w:t>
+      </w:r>
+      <w:r>
+        <w:rPr>
+          <w:rFonts w:ascii="Calibri" w:eastAsia="Calibri" w:hAnsi="Calibri" w:cs="Calibri"/>
+          <w:color w:val="434343"/>
+        </w:rPr>
+        <w:t>Software Design</w:t>
+      </w:r>
+      <w:r>
+        <w:rPr>
+          <w:rFonts w:ascii="Calibri" w:eastAsia="Calibri" w:hAnsi="Calibri" w:cs="Calibri"/>
+          <w:color w:val="434343"/>
+        </w:rPr>
+        <w:t xml:space="preserve"> </w:t>
       </w:r>
       <w:r>
         <w:rPr>
@@ -1380,13 +1464,6 @@
         <w:rPr>
           <w:rFonts w:ascii="Calibri" w:eastAsia="Calibri" w:hAnsi="Calibri" w:cs="Calibri"/>
           <w:color w:val="999999"/>
-        </w:rPr>
-        <w:tab/>
-      </w:r>
-      <w:r>
-        <w:rPr>
-          <w:rFonts w:ascii="Calibri" w:eastAsia="Calibri" w:hAnsi="Calibri" w:cs="Calibri"/>
-          <w:color w:val="434343"/>
         </w:rPr>
         <w:tab/>
       </w:r>
@@ -2031,13 +2108,23 @@
           <w:color w:val="434343"/>
         </w:rPr>
       </w:pPr>
+      <w:proofErr w:type="spellStart"/>
       <w:r>
         <w:rPr>
           <w:rFonts w:ascii="Calibri" w:eastAsia="Calibri" w:hAnsi="Calibri" w:cs="Calibri"/>
           <w:b/>
           <w:color w:val="434343"/>
         </w:rPr>
-        <w:t xml:space="preserve">Jello Simulations </w:t>
+        <w:t>Jello</w:t>
+      </w:r>
+      <w:proofErr w:type="spellEnd"/>
+      <w:r>
+        <w:rPr>
+          <w:rFonts w:ascii="Calibri" w:eastAsia="Calibri" w:hAnsi="Calibri" w:cs="Calibri"/>
+          <w:b/>
+          <w:color w:val="434343"/>
+        </w:rPr>
+        <w:t xml:space="preserve"> Simulations </w:t>
       </w:r>
       <w:r>
         <w:rPr>
@@ -2739,6 +2826,7 @@
         </w:rPr>
         <w:t xml:space="preserve"> </w:t>
       </w:r>
+      <w:proofErr w:type="spellStart"/>
       <w:r>
         <w:rPr>
           <w:rFonts w:ascii="Calibri" w:eastAsia="Calibri" w:hAnsi="Calibri" w:cs="Calibri"/>
@@ -2748,6 +2836,7 @@
         </w:rPr>
         <w:t>Webmaster|Mentor</w:t>
       </w:r>
+      <w:proofErr w:type="spellEnd"/>
       <w:r>
         <w:rPr>
           <w:rFonts w:ascii="Calibri" w:eastAsia="Calibri" w:hAnsi="Calibri" w:cs="Calibri"/>

--- a/files/ThyTranResume.docx
+++ b/files/ThyTranResume.docx
@@ -63,6 +63,7 @@
         <w:tab/>
         <w:t xml:space="preserve">           </w:t>
       </w:r>
+      <w:proofErr w:type="gramStart"/>
       <w:r>
         <w:rPr>
           <w:rFonts w:ascii="Calibri" w:eastAsia="Calibri" w:hAnsi="Calibri" w:cs="Calibri"/>
@@ -86,6 +87,7 @@
         </w:rPr>
         <w:t>●</w:t>
       </w:r>
+      <w:proofErr w:type="gramEnd"/>
       <w:r>
         <w:rPr>
           <w:rFonts w:ascii="Calibri" w:eastAsia="Calibri" w:hAnsi="Calibri" w:cs="Calibri"/>
@@ -179,7 +181,6 @@
         <w:tag w:val="goog_rdk_0"/>
         <w:id w:val="1129361885"/>
       </w:sdtPr>
-      <w:sdtEndPr/>
       <w:sdtContent>
         <w:p>
           <w:pPr>
@@ -301,6 +302,7 @@
           <w:color w:val="434343"/>
         </w:rPr>
       </w:pPr>
+      <w:proofErr w:type="gramStart"/>
       <w:r>
         <w:rPr>
           <w:rFonts w:ascii="Calibri" w:eastAsia="Calibri" w:hAnsi="Calibri" w:cs="Calibri"/>
@@ -315,15 +317,9 @@
           <w:sz w:val="10"/>
           <w:szCs w:val="10"/>
         </w:rPr>
-        <w:t xml:space="preserve">● </w:t>
-      </w:r>
-      <w:r>
-        <w:rPr>
-          <w:rFonts w:ascii="Calibri" w:eastAsia="Calibri" w:hAnsi="Calibri" w:cs="Calibri"/>
-          <w:color w:val="434343"/>
-        </w:rPr>
-        <w:t xml:space="preserve"> C#  </w:t>
-      </w:r>
+        <w:t>●</w:t>
+      </w:r>
+      <w:proofErr w:type="gramEnd"/>
       <w:r>
         <w:rPr>
           <w:rFonts w:ascii="Calibri" w:eastAsia="Calibri" w:hAnsi="Calibri" w:cs="Calibri"/>
@@ -331,14 +327,14 @@
           <w:sz w:val="10"/>
           <w:szCs w:val="10"/>
         </w:rPr>
-        <w:t xml:space="preserve">● </w:t>
-      </w:r>
-      <w:r>
-        <w:rPr>
-          <w:rFonts w:ascii="Calibri" w:eastAsia="Calibri" w:hAnsi="Calibri" w:cs="Calibri"/>
-          <w:color w:val="434343"/>
-        </w:rPr>
-        <w:t xml:space="preserve"> Java  </w:t>
+        <w:t xml:space="preserve"> </w:t>
+      </w:r>
+      <w:r>
+        <w:rPr>
+          <w:rFonts w:ascii="Calibri" w:eastAsia="Calibri" w:hAnsi="Calibri" w:cs="Calibri"/>
+          <w:color w:val="434343"/>
+        </w:rPr>
+        <w:t xml:space="preserve"> C#  </w:t>
       </w:r>
       <w:r>
         <w:rPr>
@@ -354,7 +350,7 @@
           <w:rFonts w:ascii="Calibri" w:eastAsia="Calibri" w:hAnsi="Calibri" w:cs="Calibri"/>
           <w:color w:val="434343"/>
         </w:rPr>
-        <w:t xml:space="preserve"> GLSL  </w:t>
+        <w:t xml:space="preserve"> Java  </w:t>
       </w:r>
       <w:r>
         <w:rPr>
@@ -370,7 +366,14 @@
           <w:rFonts w:ascii="Calibri" w:eastAsia="Calibri" w:hAnsi="Calibri" w:cs="Calibri"/>
           <w:color w:val="434343"/>
         </w:rPr>
-        <w:t xml:space="preserve"> HLSL  </w:t>
+        <w:t xml:space="preserve"> </w:t>
+      </w:r>
+      <w:r>
+        <w:rPr>
+          <w:rFonts w:ascii="Calibri" w:eastAsia="Calibri" w:hAnsi="Calibri" w:cs="Calibri"/>
+          <w:color w:val="434343"/>
+        </w:rPr>
+        <w:t xml:space="preserve">CUDA  </w:t>
       </w:r>
       <w:r>
         <w:rPr>
@@ -386,7 +389,14 @@
           <w:rFonts w:ascii="Calibri" w:eastAsia="Calibri" w:hAnsi="Calibri" w:cs="Calibri"/>
           <w:color w:val="434343"/>
         </w:rPr>
-        <w:t xml:space="preserve"> WebGL  </w:t>
+        <w:t xml:space="preserve">  </w:t>
+      </w:r>
+      <w:r>
+        <w:rPr>
+          <w:rFonts w:ascii="Calibri" w:eastAsia="Calibri" w:hAnsi="Calibri" w:cs="Calibri"/>
+          <w:color w:val="434343"/>
+        </w:rPr>
+        <w:t xml:space="preserve">GLSL  </w:t>
       </w:r>
       <w:r>
         <w:rPr>
@@ -395,14 +405,28 @@
           <w:sz w:val="10"/>
           <w:szCs w:val="10"/>
         </w:rPr>
-        <w:t xml:space="preserve">● </w:t>
-      </w:r>
-      <w:r>
-        <w:rPr>
-          <w:rFonts w:ascii="Calibri" w:eastAsia="Calibri" w:hAnsi="Calibri" w:cs="Calibri"/>
-          <w:color w:val="434343"/>
-        </w:rPr>
-        <w:t xml:space="preserve"> CG  </w:t>
+        <w:t>●</w:t>
+      </w:r>
+      <w:r>
+        <w:rPr>
+          <w:rFonts w:ascii="Calibri" w:eastAsia="Calibri" w:hAnsi="Calibri" w:cs="Calibri"/>
+          <w:color w:val="434343"/>
+        </w:rPr>
+        <w:t xml:space="preserve"> </w:t>
+      </w:r>
+      <w:r>
+        <w:rPr>
+          <w:rFonts w:ascii="Calibri" w:eastAsia="Calibri" w:hAnsi="Calibri" w:cs="Calibri"/>
+          <w:color w:val="434343"/>
+        </w:rPr>
+        <w:t xml:space="preserve"> </w:t>
+      </w:r>
+      <w:r>
+        <w:rPr>
+          <w:rFonts w:ascii="Calibri" w:eastAsia="Calibri" w:hAnsi="Calibri" w:cs="Calibri"/>
+          <w:color w:val="434343"/>
+        </w:rPr>
+        <w:t xml:space="preserve">HLSL  </w:t>
       </w:r>
       <w:r>
         <w:rPr>
@@ -411,7 +435,7 @@
           <w:sz w:val="10"/>
           <w:szCs w:val="10"/>
         </w:rPr>
-        <w:t xml:space="preserve">● </w:t>
+        <w:t>●</w:t>
       </w:r>
       <w:r>
         <w:rPr>
@@ -420,21 +444,19 @@
         </w:rPr>
         <w:t xml:space="preserve"> </w:t>
       </w:r>
-      <w:proofErr w:type="spellStart"/>
-      <w:r>
-        <w:rPr>
-          <w:rFonts w:ascii="Calibri" w:eastAsia="Calibri" w:hAnsi="Calibri" w:cs="Calibri"/>
-          <w:color w:val="434343"/>
-        </w:rPr>
-        <w:t>MaxScript</w:t>
-      </w:r>
-      <w:proofErr w:type="spellEnd"/>
-      <w:r>
-        <w:rPr>
-          <w:rFonts w:ascii="Calibri" w:eastAsia="Calibri" w:hAnsi="Calibri" w:cs="Calibri"/>
-          <w:color w:val="434343"/>
-        </w:rPr>
-        <w:t xml:space="preserve">  </w:t>
+      <w:r>
+        <w:rPr>
+          <w:rFonts w:ascii="Calibri" w:eastAsia="Calibri" w:hAnsi="Calibri" w:cs="Calibri"/>
+          <w:color w:val="434343"/>
+        </w:rPr>
+        <w:t xml:space="preserve"> </w:t>
+      </w:r>
+      <w:r>
+        <w:rPr>
+          <w:rFonts w:ascii="Calibri" w:eastAsia="Calibri" w:hAnsi="Calibri" w:cs="Calibri"/>
+          <w:color w:val="434343"/>
+        </w:rPr>
+        <w:t xml:space="preserve">WebGL  </w:t>
       </w:r>
       <w:r>
         <w:rPr>
@@ -443,14 +465,42 @@
           <w:sz w:val="10"/>
           <w:szCs w:val="10"/>
         </w:rPr>
-        <w:t xml:space="preserve">● </w:t>
-      </w:r>
-      <w:r>
-        <w:rPr>
-          <w:rFonts w:ascii="Calibri" w:eastAsia="Calibri" w:hAnsi="Calibri" w:cs="Calibri"/>
-          <w:color w:val="434343"/>
-        </w:rPr>
-        <w:t xml:space="preserve"> C  </w:t>
+        <w:t>●</w:t>
+      </w:r>
+      <w:r>
+        <w:rPr>
+          <w:rFonts w:ascii="Calibri" w:eastAsia="Calibri" w:hAnsi="Calibri" w:cs="Calibri"/>
+          <w:color w:val="434343"/>
+        </w:rPr>
+        <w:t xml:space="preserve"> </w:t>
+      </w:r>
+      <w:r>
+        <w:rPr>
+          <w:rFonts w:ascii="Calibri" w:eastAsia="Calibri" w:hAnsi="Calibri" w:cs="Calibri"/>
+          <w:color w:val="434343"/>
+        </w:rPr>
+        <w:t xml:space="preserve"> </w:t>
+      </w:r>
+      <w:r>
+        <w:rPr>
+          <w:rFonts w:ascii="Calibri" w:eastAsia="Calibri" w:hAnsi="Calibri" w:cs="Calibri"/>
+          <w:color w:val="434343"/>
+        </w:rPr>
+        <w:t>C</w:t>
+      </w:r>
+      <w:r>
+        <w:rPr>
+          <w:rFonts w:ascii="Calibri" w:eastAsia="Calibri" w:hAnsi="Calibri" w:cs="Calibri"/>
+          <w:color w:val="434343"/>
+        </w:rPr>
+        <w:t>g</w:t>
+      </w:r>
+      <w:r>
+        <w:rPr>
+          <w:rFonts w:ascii="Calibri" w:eastAsia="Calibri" w:hAnsi="Calibri" w:cs="Calibri"/>
+          <w:color w:val="434343"/>
+        </w:rPr>
+        <w:t xml:space="preserve">  </w:t>
       </w:r>
       <w:r>
         <w:rPr>
@@ -459,14 +509,37 @@
           <w:sz w:val="10"/>
           <w:szCs w:val="10"/>
         </w:rPr>
-        <w:t xml:space="preserve">● </w:t>
-      </w:r>
-      <w:r>
-        <w:rPr>
-          <w:rFonts w:ascii="Calibri" w:eastAsia="Calibri" w:hAnsi="Calibri" w:cs="Calibri"/>
-          <w:color w:val="434343"/>
-        </w:rPr>
-        <w:t xml:space="preserve"> JavaScript  </w:t>
+        <w:t>●</w:t>
+      </w:r>
+      <w:r>
+        <w:rPr>
+          <w:rFonts w:ascii="Calibri" w:eastAsia="Calibri" w:hAnsi="Calibri" w:cs="Calibri"/>
+          <w:color w:val="434343"/>
+        </w:rPr>
+        <w:t xml:space="preserve"> </w:t>
+      </w:r>
+      <w:r>
+        <w:rPr>
+          <w:rFonts w:ascii="Calibri" w:eastAsia="Calibri" w:hAnsi="Calibri" w:cs="Calibri"/>
+          <w:color w:val="434343"/>
+        </w:rPr>
+        <w:t xml:space="preserve"> </w:t>
+      </w:r>
+      <w:proofErr w:type="spellStart"/>
+      <w:r>
+        <w:rPr>
+          <w:rFonts w:ascii="Calibri" w:eastAsia="Calibri" w:hAnsi="Calibri" w:cs="Calibri"/>
+          <w:color w:val="434343"/>
+        </w:rPr>
+        <w:t>MaxScript</w:t>
+      </w:r>
+      <w:proofErr w:type="spellEnd"/>
+      <w:r>
+        <w:rPr>
+          <w:rFonts w:ascii="Calibri" w:eastAsia="Calibri" w:hAnsi="Calibri" w:cs="Calibri"/>
+          <w:color w:val="434343"/>
+        </w:rPr>
+        <w:t xml:space="preserve">  </w:t>
       </w:r>
       <w:r>
         <w:rPr>
@@ -475,14 +548,28 @@
           <w:sz w:val="10"/>
           <w:szCs w:val="10"/>
         </w:rPr>
-        <w:t xml:space="preserve">● </w:t>
-      </w:r>
-      <w:r>
-        <w:rPr>
-          <w:rFonts w:ascii="Calibri" w:eastAsia="Calibri" w:hAnsi="Calibri" w:cs="Calibri"/>
-          <w:color w:val="434343"/>
-        </w:rPr>
-        <w:t xml:space="preserve"> Kotlin  </w:t>
+        <w:t>●</w:t>
+      </w:r>
+      <w:r>
+        <w:rPr>
+          <w:rFonts w:ascii="Calibri" w:eastAsia="Calibri" w:hAnsi="Calibri" w:cs="Calibri"/>
+          <w:color w:val="434343"/>
+        </w:rPr>
+        <w:t xml:space="preserve"> </w:t>
+      </w:r>
+      <w:r>
+        <w:rPr>
+          <w:rFonts w:ascii="Calibri" w:eastAsia="Calibri" w:hAnsi="Calibri" w:cs="Calibri"/>
+          <w:color w:val="434343"/>
+        </w:rPr>
+        <w:t xml:space="preserve"> </w:t>
+      </w:r>
+      <w:r>
+        <w:rPr>
+          <w:rFonts w:ascii="Calibri" w:eastAsia="Calibri" w:hAnsi="Calibri" w:cs="Calibri"/>
+          <w:color w:val="434343"/>
+        </w:rPr>
+        <w:t xml:space="preserve">C  </w:t>
       </w:r>
       <w:r>
         <w:rPr>
@@ -491,7 +578,7 @@
           <w:sz w:val="10"/>
           <w:szCs w:val="10"/>
         </w:rPr>
-        <w:t xml:space="preserve">● </w:t>
+        <w:t>●</w:t>
       </w:r>
       <w:r>
         <w:rPr>
@@ -500,31 +587,19 @@
         </w:rPr>
         <w:t xml:space="preserve"> </w:t>
       </w:r>
-      <w:proofErr w:type="spellStart"/>
-      <w:r>
-        <w:rPr>
-          <w:rFonts w:ascii="Calibri" w:eastAsia="Calibri" w:hAnsi="Calibri" w:cs="Calibri"/>
-          <w:color w:val="434343"/>
-        </w:rPr>
-        <w:t>OCaml</w:t>
-      </w:r>
-      <w:proofErr w:type="spellEnd"/>
-    </w:p>
-    <w:p>
-      <w:pPr>
-        <w:spacing w:line="240" w:lineRule="auto"/>
-        <w:ind w:left="-540" w:right="-630"/>
-        <w:rPr>
-          <w:rFonts w:ascii="Calibri" w:eastAsia="Calibri" w:hAnsi="Calibri" w:cs="Calibri"/>
-          <w:color w:val="434343"/>
-        </w:rPr>
-      </w:pPr>
-      <w:r>
-        <w:rPr>
-          <w:rFonts w:ascii="Calibri" w:eastAsia="Calibri" w:hAnsi="Calibri" w:cs="Calibri"/>
-          <w:color w:val="434343"/>
-        </w:rPr>
-        <w:t xml:space="preserve">Qt  </w:t>
+      <w:r>
+        <w:rPr>
+          <w:rFonts w:ascii="Calibri" w:eastAsia="Calibri" w:hAnsi="Calibri" w:cs="Calibri"/>
+          <w:color w:val="434343"/>
+        </w:rPr>
+        <w:t xml:space="preserve"> </w:t>
+      </w:r>
+      <w:r>
+        <w:rPr>
+          <w:rFonts w:ascii="Calibri" w:eastAsia="Calibri" w:hAnsi="Calibri" w:cs="Calibri"/>
+          <w:color w:val="434343"/>
+        </w:rPr>
+        <w:t xml:space="preserve">JavaScript  </w:t>
       </w:r>
       <w:r>
         <w:rPr>
@@ -533,14 +608,28 @@
           <w:sz w:val="10"/>
           <w:szCs w:val="10"/>
         </w:rPr>
-        <w:t xml:space="preserve">● </w:t>
-      </w:r>
-      <w:r>
-        <w:rPr>
-          <w:rFonts w:ascii="Calibri" w:eastAsia="Calibri" w:hAnsi="Calibri" w:cs="Calibri"/>
-          <w:color w:val="434343"/>
-        </w:rPr>
-        <w:t xml:space="preserve"> Visual Studio  </w:t>
+        <w:t>●</w:t>
+      </w:r>
+      <w:r>
+        <w:rPr>
+          <w:rFonts w:ascii="Calibri" w:eastAsia="Calibri" w:hAnsi="Calibri" w:cs="Calibri"/>
+          <w:color w:val="434343"/>
+        </w:rPr>
+        <w:t xml:space="preserve"> </w:t>
+      </w:r>
+      <w:r>
+        <w:rPr>
+          <w:rFonts w:ascii="Calibri" w:eastAsia="Calibri" w:hAnsi="Calibri" w:cs="Calibri"/>
+          <w:color w:val="434343"/>
+        </w:rPr>
+        <w:t xml:space="preserve"> </w:t>
+      </w:r>
+      <w:r>
+        <w:rPr>
+          <w:rFonts w:ascii="Calibri" w:eastAsia="Calibri" w:hAnsi="Calibri" w:cs="Calibri"/>
+          <w:color w:val="434343"/>
+        </w:rPr>
+        <w:t xml:space="preserve">Kotlin  </w:t>
       </w:r>
       <w:r>
         <w:rPr>
@@ -549,14 +638,48 @@
           <w:sz w:val="10"/>
           <w:szCs w:val="10"/>
         </w:rPr>
-        <w:t xml:space="preserve">● </w:t>
-      </w:r>
-      <w:r>
-        <w:rPr>
-          <w:rFonts w:ascii="Calibri" w:eastAsia="Calibri" w:hAnsi="Calibri" w:cs="Calibri"/>
-          <w:color w:val="434343"/>
-        </w:rPr>
-        <w:t xml:space="preserve"> Unity  </w:t>
+        <w:t>●</w:t>
+      </w:r>
+      <w:r>
+        <w:rPr>
+          <w:rFonts w:ascii="Calibri" w:eastAsia="Calibri" w:hAnsi="Calibri" w:cs="Calibri"/>
+          <w:color w:val="434343"/>
+        </w:rPr>
+        <w:t xml:space="preserve"> </w:t>
+      </w:r>
+      <w:r>
+        <w:rPr>
+          <w:rFonts w:ascii="Calibri" w:eastAsia="Calibri" w:hAnsi="Calibri" w:cs="Calibri"/>
+          <w:color w:val="434343"/>
+        </w:rPr>
+        <w:t xml:space="preserve"> </w:t>
+      </w:r>
+      <w:proofErr w:type="spellStart"/>
+      <w:r>
+        <w:rPr>
+          <w:rFonts w:ascii="Calibri" w:eastAsia="Calibri" w:hAnsi="Calibri" w:cs="Calibri"/>
+          <w:color w:val="434343"/>
+        </w:rPr>
+        <w:t>OCaml</w:t>
+      </w:r>
+      <w:proofErr w:type="spellEnd"/>
+    </w:p>
+    <w:p>
+      <w:pPr>
+        <w:spacing w:line="240" w:lineRule="auto"/>
+        <w:ind w:left="-540" w:right="-630"/>
+        <w:rPr>
+          <w:rFonts w:ascii="Calibri" w:eastAsia="Calibri" w:hAnsi="Calibri" w:cs="Calibri"/>
+          <w:color w:val="434343"/>
+        </w:rPr>
+      </w:pPr>
+      <w:proofErr w:type="gramStart"/>
+      <w:r>
+        <w:rPr>
+          <w:rFonts w:ascii="Calibri" w:eastAsia="Calibri" w:hAnsi="Calibri" w:cs="Calibri"/>
+          <w:color w:val="434343"/>
+        </w:rPr>
+        <w:t xml:space="preserve">Qt  </w:t>
       </w:r>
       <w:r>
         <w:rPr>
@@ -565,14 +688,29 @@
           <w:sz w:val="10"/>
           <w:szCs w:val="10"/>
         </w:rPr>
-        <w:t xml:space="preserve">● </w:t>
-      </w:r>
-      <w:r>
-        <w:rPr>
-          <w:rFonts w:ascii="Calibri" w:eastAsia="Calibri" w:hAnsi="Calibri" w:cs="Calibri"/>
-          <w:color w:val="434343"/>
-        </w:rPr>
-        <w:t xml:space="preserve"> Unreal Engine  </w:t>
+        <w:t>●</w:t>
+      </w:r>
+      <w:proofErr w:type="gramEnd"/>
+      <w:r>
+        <w:rPr>
+          <w:rFonts w:ascii="Calibri" w:eastAsia="Calibri" w:hAnsi="Calibri" w:cs="Calibri"/>
+          <w:color w:val="434343"/>
+        </w:rPr>
+        <w:t xml:space="preserve"> </w:t>
+      </w:r>
+      <w:r>
+        <w:rPr>
+          <w:rFonts w:ascii="Calibri" w:eastAsia="Calibri" w:hAnsi="Calibri" w:cs="Calibri"/>
+          <w:color w:val="434343"/>
+        </w:rPr>
+        <w:t xml:space="preserve"> </w:t>
+      </w:r>
+      <w:r>
+        <w:rPr>
+          <w:rFonts w:ascii="Calibri" w:eastAsia="Calibri" w:hAnsi="Calibri" w:cs="Calibri"/>
+          <w:color w:val="434343"/>
+        </w:rPr>
+        <w:t xml:space="preserve">Visual Studio  </w:t>
       </w:r>
       <w:r>
         <w:rPr>
@@ -581,14 +719,28 @@
           <w:sz w:val="10"/>
           <w:szCs w:val="10"/>
         </w:rPr>
-        <w:t xml:space="preserve">● </w:t>
-      </w:r>
-      <w:r>
-        <w:rPr>
-          <w:rFonts w:ascii="Calibri" w:eastAsia="Calibri" w:hAnsi="Calibri" w:cs="Calibri"/>
-          <w:color w:val="434343"/>
-        </w:rPr>
-        <w:t xml:space="preserve"> Android Studio  </w:t>
+        <w:t>●</w:t>
+      </w:r>
+      <w:r>
+        <w:rPr>
+          <w:rFonts w:ascii="Calibri" w:eastAsia="Calibri" w:hAnsi="Calibri" w:cs="Calibri"/>
+          <w:color w:val="434343"/>
+        </w:rPr>
+        <w:t xml:space="preserve"> </w:t>
+      </w:r>
+      <w:r>
+        <w:rPr>
+          <w:rFonts w:ascii="Calibri" w:eastAsia="Calibri" w:hAnsi="Calibri" w:cs="Calibri"/>
+          <w:color w:val="434343"/>
+        </w:rPr>
+        <w:t xml:space="preserve"> </w:t>
+      </w:r>
+      <w:r>
+        <w:rPr>
+          <w:rFonts w:ascii="Calibri" w:eastAsia="Calibri" w:hAnsi="Calibri" w:cs="Calibri"/>
+          <w:color w:val="434343"/>
+        </w:rPr>
+        <w:t xml:space="preserve">Unity  </w:t>
       </w:r>
       <w:r>
         <w:rPr>
@@ -597,31 +749,28 @@
           <w:sz w:val="10"/>
           <w:szCs w:val="10"/>
         </w:rPr>
-        <w:t xml:space="preserve">● </w:t>
-      </w:r>
-      <w:r>
-        <w:rPr>
-          <w:rFonts w:ascii="Calibri" w:eastAsia="Calibri" w:hAnsi="Calibri" w:cs="Calibri"/>
-          <w:color w:val="434343"/>
-        </w:rPr>
-        <w:t xml:space="preserve"> Houdini</w:t>
-      </w:r>
-    </w:p>
-    <w:p>
-      <w:pPr>
-        <w:spacing w:line="240" w:lineRule="auto"/>
-        <w:ind w:left="-540" w:right="-630"/>
-        <w:rPr>
-          <w:rFonts w:ascii="Calibri" w:eastAsia="Calibri" w:hAnsi="Calibri" w:cs="Calibri"/>
-          <w:color w:val="434343"/>
-        </w:rPr>
-      </w:pPr>
-      <w:r>
-        <w:rPr>
-          <w:rFonts w:ascii="Calibri" w:eastAsia="Calibri" w:hAnsi="Calibri" w:cs="Calibri"/>
-          <w:color w:val="434343"/>
-        </w:rPr>
-        <w:t xml:space="preserve">Maya  </w:t>
+        <w:t>●</w:t>
+      </w:r>
+      <w:r>
+        <w:rPr>
+          <w:rFonts w:ascii="Calibri" w:eastAsia="Calibri" w:hAnsi="Calibri" w:cs="Calibri"/>
+          <w:color w:val="434343"/>
+        </w:rPr>
+        <w:t xml:space="preserve"> </w:t>
+      </w:r>
+      <w:r>
+        <w:rPr>
+          <w:rFonts w:ascii="Calibri" w:eastAsia="Calibri" w:hAnsi="Calibri" w:cs="Calibri"/>
+          <w:color w:val="434343"/>
+        </w:rPr>
+        <w:t xml:space="preserve"> </w:t>
+      </w:r>
+      <w:r>
+        <w:rPr>
+          <w:rFonts w:ascii="Calibri" w:eastAsia="Calibri" w:hAnsi="Calibri" w:cs="Calibri"/>
+          <w:color w:val="434343"/>
+        </w:rPr>
+        <w:t xml:space="preserve">Unreal Engine  </w:t>
       </w:r>
       <w:r>
         <w:rPr>
@@ -630,7 +779,7 @@
           <w:sz w:val="10"/>
           <w:szCs w:val="10"/>
         </w:rPr>
-        <w:t xml:space="preserve">● </w:t>
+        <w:t>●</w:t>
       </w:r>
       <w:r>
         <w:rPr>
@@ -639,21 +788,19 @@
         </w:rPr>
         <w:t xml:space="preserve"> </w:t>
       </w:r>
-      <w:proofErr w:type="spellStart"/>
-      <w:r>
-        <w:rPr>
-          <w:rFonts w:ascii="Calibri" w:eastAsia="Calibri" w:hAnsi="Calibri" w:cs="Calibri"/>
-          <w:color w:val="434343"/>
-        </w:rPr>
-        <w:t>ZBrush</w:t>
-      </w:r>
-      <w:proofErr w:type="spellEnd"/>
-      <w:r>
-        <w:rPr>
-          <w:rFonts w:ascii="Calibri" w:eastAsia="Calibri" w:hAnsi="Calibri" w:cs="Calibri"/>
-          <w:color w:val="434343"/>
-        </w:rPr>
-        <w:t xml:space="preserve">  </w:t>
+      <w:r>
+        <w:rPr>
+          <w:rFonts w:ascii="Calibri" w:eastAsia="Calibri" w:hAnsi="Calibri" w:cs="Calibri"/>
+          <w:color w:val="434343"/>
+        </w:rPr>
+        <w:t xml:space="preserve"> </w:t>
+      </w:r>
+      <w:r>
+        <w:rPr>
+          <w:rFonts w:ascii="Calibri" w:eastAsia="Calibri" w:hAnsi="Calibri" w:cs="Calibri"/>
+          <w:color w:val="434343"/>
+        </w:rPr>
+        <w:t xml:space="preserve">Android Studio  </w:t>
       </w:r>
       <w:r>
         <w:rPr>
@@ -662,14 +809,46 @@
           <w:sz w:val="10"/>
           <w:szCs w:val="10"/>
         </w:rPr>
-        <w:t xml:space="preserve">● </w:t>
-      </w:r>
-      <w:r>
-        <w:rPr>
-          <w:rFonts w:ascii="Calibri" w:eastAsia="Calibri" w:hAnsi="Calibri" w:cs="Calibri"/>
-          <w:color w:val="434343"/>
-        </w:rPr>
-        <w:t xml:space="preserve"> Substance Painter  </w:t>
+        <w:t>●</w:t>
+      </w:r>
+      <w:r>
+        <w:rPr>
+          <w:rFonts w:ascii="Calibri" w:eastAsia="Calibri" w:hAnsi="Calibri" w:cs="Calibri"/>
+          <w:color w:val="434343"/>
+        </w:rPr>
+        <w:t xml:space="preserve"> </w:t>
+      </w:r>
+      <w:r>
+        <w:rPr>
+          <w:rFonts w:ascii="Calibri" w:eastAsia="Calibri" w:hAnsi="Calibri" w:cs="Calibri"/>
+          <w:color w:val="434343"/>
+        </w:rPr>
+        <w:t xml:space="preserve"> </w:t>
+      </w:r>
+      <w:r>
+        <w:rPr>
+          <w:rFonts w:ascii="Calibri" w:eastAsia="Calibri" w:hAnsi="Calibri" w:cs="Calibri"/>
+          <w:color w:val="434343"/>
+        </w:rPr>
+        <w:t>Houdini</w:t>
+      </w:r>
+    </w:p>
+    <w:p>
+      <w:pPr>
+        <w:spacing w:line="240" w:lineRule="auto"/>
+        <w:ind w:left="-540" w:right="-630"/>
+        <w:rPr>
+          <w:rFonts w:ascii="Calibri" w:eastAsia="Calibri" w:hAnsi="Calibri" w:cs="Calibri"/>
+          <w:color w:val="434343"/>
+        </w:rPr>
+      </w:pPr>
+      <w:proofErr w:type="gramStart"/>
+      <w:r>
+        <w:rPr>
+          <w:rFonts w:ascii="Calibri" w:eastAsia="Calibri" w:hAnsi="Calibri" w:cs="Calibri"/>
+          <w:color w:val="434343"/>
+        </w:rPr>
+        <w:t xml:space="preserve">Maya  </w:t>
       </w:r>
       <w:r>
         <w:rPr>
@@ -678,15 +857,9 @@
           <w:sz w:val="10"/>
           <w:szCs w:val="10"/>
         </w:rPr>
-        <w:t xml:space="preserve">● </w:t>
-      </w:r>
-      <w:r>
-        <w:rPr>
-          <w:rFonts w:ascii="Calibri" w:eastAsia="Calibri" w:hAnsi="Calibri" w:cs="Calibri"/>
-          <w:color w:val="434343"/>
-        </w:rPr>
-        <w:t xml:space="preserve"> 3ds Max  </w:t>
-      </w:r>
+        <w:t>●</w:t>
+      </w:r>
+      <w:proofErr w:type="gramEnd"/>
       <w:r>
         <w:rPr>
           <w:rFonts w:ascii="Calibri" w:eastAsia="Calibri" w:hAnsi="Calibri" w:cs="Calibri"/>
@@ -694,6 +867,70 @@
           <w:sz w:val="10"/>
           <w:szCs w:val="10"/>
         </w:rPr>
+        <w:t xml:space="preserve"> </w:t>
+      </w:r>
+      <w:r>
+        <w:rPr>
+          <w:rFonts w:ascii="Calibri" w:eastAsia="Calibri" w:hAnsi="Calibri" w:cs="Calibri"/>
+          <w:color w:val="434343"/>
+        </w:rPr>
+        <w:t xml:space="preserve"> </w:t>
+      </w:r>
+      <w:proofErr w:type="spellStart"/>
+      <w:r>
+        <w:rPr>
+          <w:rFonts w:ascii="Calibri" w:eastAsia="Calibri" w:hAnsi="Calibri" w:cs="Calibri"/>
+          <w:color w:val="434343"/>
+        </w:rPr>
+        <w:t>ZBrush</w:t>
+      </w:r>
+      <w:proofErr w:type="spellEnd"/>
+      <w:r>
+        <w:rPr>
+          <w:rFonts w:ascii="Calibri" w:eastAsia="Calibri" w:hAnsi="Calibri" w:cs="Calibri"/>
+          <w:color w:val="434343"/>
+        </w:rPr>
+        <w:t xml:space="preserve">  </w:t>
+      </w:r>
+      <w:r>
+        <w:rPr>
+          <w:rFonts w:ascii="Calibri" w:eastAsia="Calibri" w:hAnsi="Calibri" w:cs="Calibri"/>
+          <w:color w:val="434343"/>
+          <w:sz w:val="10"/>
+          <w:szCs w:val="10"/>
+        </w:rPr>
+        <w:t xml:space="preserve">● </w:t>
+      </w:r>
+      <w:r>
+        <w:rPr>
+          <w:rFonts w:ascii="Calibri" w:eastAsia="Calibri" w:hAnsi="Calibri" w:cs="Calibri"/>
+          <w:color w:val="434343"/>
+        </w:rPr>
+        <w:t xml:space="preserve"> Substance Painter  </w:t>
+      </w:r>
+      <w:r>
+        <w:rPr>
+          <w:rFonts w:ascii="Calibri" w:eastAsia="Calibri" w:hAnsi="Calibri" w:cs="Calibri"/>
+          <w:color w:val="434343"/>
+          <w:sz w:val="10"/>
+          <w:szCs w:val="10"/>
+        </w:rPr>
+        <w:t xml:space="preserve">● </w:t>
+      </w:r>
+      <w:r>
+        <w:rPr>
+          <w:rFonts w:ascii="Calibri" w:eastAsia="Calibri" w:hAnsi="Calibri" w:cs="Calibri"/>
+          <w:color w:val="434343"/>
+        </w:rPr>
+        <w:t xml:space="preserve"> 3ds Max  </w:t>
+      </w:r>
+      <w:r>
+        <w:rPr>
+          <w:rFonts w:ascii="Calibri" w:eastAsia="Calibri" w:hAnsi="Calibri" w:cs="Calibri"/>
+          <w:color w:val="434343"/>
+          <w:sz w:val="10"/>
+          <w:szCs w:val="10"/>
+        </w:rPr>
         <w:t xml:space="preserve">● </w:t>
       </w:r>
       <w:r>
@@ -733,6 +970,14 @@
           <w:b/>
           <w:color w:val="1155CC"/>
         </w:rPr>
+        <w:t xml:space="preserve">ENGINEERING </w:t>
+      </w:r>
+      <w:r>
+        <w:rPr>
+          <w:rFonts w:ascii="Calibri" w:eastAsia="Calibri" w:hAnsi="Calibri" w:cs="Calibri"/>
+          <w:b/>
+          <w:color w:val="1155CC"/>
+        </w:rPr>
         <w:t>COURSES</w:t>
       </w:r>
       <w:r>
@@ -742,7 +987,7 @@
           <w:sz w:val="6"/>
           <w:szCs w:val="6"/>
         </w:rPr>
-        <w:t>-----------------------------------------------------------------------------------------------------------------------------------------------------------------------------------------------------------------------------------------------------------------------------------------------------------------------</w:t>
+        <w:t>---------------------------------------------------------------------------------------------------------------------------------------------------------------------------------------------------------------------------------------------------</w:t>
       </w:r>
       <w:r>
         <w:rPr>
@@ -760,7 +1005,7 @@
           <w:sz w:val="6"/>
           <w:szCs w:val="6"/>
         </w:rPr>
-        <w:t>-----------------------------------------------------------------------------------------------------------------------------------------------------------------------------------------------------------------------------------</w:t>
+        <w:t>-------------------------------------------------------------------------------------------------------------------------------------------------------------------------------------------------------------------------------</w:t>
       </w:r>
     </w:p>
     <w:p>
@@ -769,90 +1014,114 @@
         <w:ind w:left="-720" w:right="-630"/>
         <w:rPr>
           <w:rFonts w:ascii="Calibri" w:eastAsia="Calibri" w:hAnsi="Calibri" w:cs="Calibri"/>
-          <w:b/>
-          <w:color w:val="434343"/>
-        </w:rPr>
-      </w:pPr>
-      <w:r>
-        <w:rPr>
-          <w:rFonts w:ascii="Calibri" w:eastAsia="Calibri" w:hAnsi="Calibri" w:cs="Calibri"/>
-          <w:b/>
-          <w:color w:val="434343"/>
-        </w:rPr>
-        <w:t>Computer science</w:t>
-      </w:r>
-      <w:r>
-        <w:rPr>
-          <w:rFonts w:ascii="Calibri" w:eastAsia="Calibri" w:hAnsi="Calibri" w:cs="Calibri"/>
-          <w:b/>
-          <w:color w:val="434343"/>
-        </w:rPr>
-        <w:tab/>
-      </w:r>
-      <w:r>
-        <w:rPr>
-          <w:rFonts w:ascii="Calibri" w:eastAsia="Calibri" w:hAnsi="Calibri" w:cs="Calibri"/>
-          <w:b/>
-          <w:color w:val="434343"/>
-        </w:rPr>
-        <w:tab/>
-      </w:r>
-      <w:r>
-        <w:rPr>
-          <w:rFonts w:ascii="Calibri" w:eastAsia="Calibri" w:hAnsi="Calibri" w:cs="Calibri"/>
-          <w:b/>
-          <w:color w:val="434343"/>
-        </w:rPr>
-        <w:tab/>
-      </w:r>
-      <w:r>
-        <w:rPr>
-          <w:rFonts w:ascii="Calibri" w:eastAsia="Calibri" w:hAnsi="Calibri" w:cs="Calibri"/>
-          <w:b/>
-          <w:color w:val="434343"/>
-        </w:rPr>
-        <w:tab/>
-      </w:r>
-      <w:r>
-        <w:rPr>
-          <w:rFonts w:ascii="Calibri" w:eastAsia="Calibri" w:hAnsi="Calibri" w:cs="Calibri"/>
-          <w:b/>
-          <w:color w:val="434343"/>
-        </w:rPr>
-        <w:tab/>
-      </w:r>
-      <w:r>
-        <w:rPr>
-          <w:rFonts w:ascii="Calibri" w:eastAsia="Calibri" w:hAnsi="Calibri" w:cs="Calibri"/>
-          <w:b/>
-          <w:color w:val="434343"/>
-        </w:rPr>
-        <w:tab/>
-      </w:r>
-      <w:r>
-        <w:rPr>
-          <w:rFonts w:ascii="Calibri" w:eastAsia="Calibri" w:hAnsi="Calibri" w:cs="Calibri"/>
-          <w:b/>
-          <w:color w:val="434343"/>
-        </w:rPr>
-        <w:tab/>
-      </w:r>
-      <w:r>
-        <w:rPr>
-          <w:rFonts w:ascii="Calibri" w:eastAsia="Calibri" w:hAnsi="Calibri" w:cs="Calibri"/>
-          <w:b/>
-          <w:color w:val="434343"/>
-        </w:rPr>
-        <w:tab/>
-      </w:r>
-      <w:r>
-        <w:rPr>
-          <w:rFonts w:ascii="Calibri" w:eastAsia="Calibri" w:hAnsi="Calibri" w:cs="Calibri"/>
-          <w:b/>
-          <w:color w:val="434343"/>
-        </w:rPr>
-        <w:tab/>
-        <w:t>Art</w:t>
+          <w:bCs/>
+          <w:color w:val="A6A6A6" w:themeColor="background1" w:themeShade="A6"/>
+          <w:sz w:val="20"/>
+          <w:szCs w:val="20"/>
+        </w:rPr>
+      </w:pPr>
+      <w:r>
+        <w:rPr>
+          <w:rFonts w:ascii="Calibri" w:eastAsia="Calibri" w:hAnsi="Calibri" w:cs="Calibri"/>
+          <w:b/>
+          <w:color w:val="434343"/>
+        </w:rPr>
+        <w:tab/>
+      </w:r>
+      <w:r>
+        <w:rPr>
+          <w:rFonts w:ascii="Calibri" w:eastAsia="Calibri" w:hAnsi="Calibri" w:cs="Calibri"/>
+          <w:b/>
+          <w:color w:val="434343"/>
+        </w:rPr>
+        <w:tab/>
+      </w:r>
+      <w:r>
+        <w:rPr>
+          <w:rFonts w:ascii="Calibri" w:eastAsia="Calibri" w:hAnsi="Calibri" w:cs="Calibri"/>
+          <w:b/>
+          <w:color w:val="434343"/>
+        </w:rPr>
+        <w:tab/>
+      </w:r>
+      <w:r>
+        <w:rPr>
+          <w:rFonts w:ascii="Calibri" w:eastAsia="Calibri" w:hAnsi="Calibri" w:cs="Calibri"/>
+          <w:b/>
+          <w:color w:val="434343"/>
+        </w:rPr>
+        <w:tab/>
+      </w:r>
+      <w:r>
+        <w:rPr>
+          <w:rFonts w:ascii="Calibri" w:eastAsia="Calibri" w:hAnsi="Calibri" w:cs="Calibri"/>
+          <w:b/>
+          <w:color w:val="434343"/>
+        </w:rPr>
+        <w:tab/>
+      </w:r>
+      <w:r>
+        <w:rPr>
+          <w:rFonts w:ascii="Calibri" w:eastAsia="Calibri" w:hAnsi="Calibri" w:cs="Calibri"/>
+          <w:b/>
+          <w:color w:val="434343"/>
+        </w:rPr>
+        <w:tab/>
+      </w:r>
+      <w:r>
+        <w:rPr>
+          <w:rFonts w:ascii="Calibri" w:eastAsia="Calibri" w:hAnsi="Calibri" w:cs="Calibri"/>
+          <w:b/>
+          <w:color w:val="434343"/>
+        </w:rPr>
+        <w:tab/>
+      </w:r>
+      <w:r>
+        <w:rPr>
+          <w:rFonts w:ascii="Calibri" w:eastAsia="Calibri" w:hAnsi="Calibri" w:cs="Calibri"/>
+          <w:b/>
+          <w:color w:val="434343"/>
+        </w:rPr>
+        <w:tab/>
+      </w:r>
+      <w:r>
+        <w:rPr>
+          <w:rFonts w:ascii="Calibri" w:eastAsia="Calibri" w:hAnsi="Calibri" w:cs="Calibri"/>
+          <w:b/>
+          <w:color w:val="434343"/>
+        </w:rPr>
+        <w:tab/>
+      </w:r>
+      <w:r>
+        <w:rPr>
+          <w:rFonts w:ascii="Calibri" w:eastAsia="Calibri" w:hAnsi="Calibri" w:cs="Calibri"/>
+          <w:b/>
+          <w:color w:val="434343"/>
+          <w:sz w:val="20"/>
+          <w:szCs w:val="20"/>
+        </w:rPr>
+        <w:tab/>
+      </w:r>
+      <w:r>
+        <w:rPr>
+          <w:rFonts w:ascii="Calibri" w:eastAsia="Calibri" w:hAnsi="Calibri" w:cs="Calibri"/>
+          <w:b/>
+          <w:color w:val="434343"/>
+          <w:sz w:val="20"/>
+          <w:szCs w:val="20"/>
+        </w:rPr>
+        <w:tab/>
+        <w:t xml:space="preserve">    </w:t>
+      </w:r>
+      <w:r>
+        <w:rPr>
+          <w:rFonts w:ascii="Calibri" w:eastAsia="Calibri" w:hAnsi="Calibri" w:cs="Calibri"/>
+          <w:bCs/>
+          <w:color w:val="A6A6A6" w:themeColor="background1" w:themeShade="A6"/>
+          <w:sz w:val="20"/>
+          <w:szCs w:val="20"/>
+        </w:rPr>
+        <w:t>Fall 2020 courses are labelled with *</w:t>
       </w:r>
     </w:p>
     <w:p>
@@ -869,7 +1138,183 @@
           <w:rFonts w:ascii="Calibri" w:eastAsia="Calibri" w:hAnsi="Calibri" w:cs="Calibri"/>
           <w:color w:val="434343"/>
         </w:rPr>
-        <w:t xml:space="preserve">Advanced Rendering </w:t>
+        <w:t>GPU Programming</w:t>
+      </w:r>
+      <w:r>
+        <w:rPr>
+          <w:rFonts w:ascii="Calibri" w:eastAsia="Calibri" w:hAnsi="Calibri" w:cs="Calibri"/>
+          <w:color w:val="434343"/>
+        </w:rPr>
+        <w:t xml:space="preserve"> </w:t>
+      </w:r>
+      <w:r>
+        <w:rPr>
+          <w:rFonts w:ascii="Calibri" w:eastAsia="Calibri" w:hAnsi="Calibri" w:cs="Calibri"/>
+          <w:color w:val="434343"/>
+        </w:rPr>
+        <w:t>*</w:t>
+      </w:r>
+      <w:r>
+        <w:rPr>
+          <w:rFonts w:ascii="Calibri" w:eastAsia="Calibri" w:hAnsi="Calibri" w:cs="Calibri"/>
+          <w:color w:val="434343"/>
+        </w:rPr>
+        <w:tab/>
+      </w:r>
+      <w:r>
+        <w:rPr>
+          <w:rFonts w:ascii="Calibri" w:eastAsia="Calibri" w:hAnsi="Calibri" w:cs="Calibri"/>
+          <w:color w:val="434343"/>
+        </w:rPr>
+        <w:tab/>
+      </w:r>
+      <w:r>
+        <w:rPr>
+          <w:rFonts w:ascii="Calibri" w:eastAsia="Calibri" w:hAnsi="Calibri" w:cs="Calibri"/>
+          <w:color w:val="434343"/>
+        </w:rPr>
+        <w:tab/>
+      </w:r>
+      <w:r>
+        <w:rPr>
+          <w:rFonts w:ascii="Calibri" w:eastAsia="Calibri" w:hAnsi="Calibri" w:cs="Calibri"/>
+          <w:color w:val="434343"/>
+        </w:rPr>
+        <w:t>Advanced Rendering</w:t>
+      </w:r>
+      <w:r>
+        <w:rPr>
+          <w:rFonts w:ascii="Calibri" w:eastAsia="Calibri" w:hAnsi="Calibri" w:cs="Calibri"/>
+          <w:color w:val="434343"/>
+        </w:rPr>
+        <w:tab/>
+      </w:r>
+      <w:r>
+        <w:rPr>
+          <w:rFonts w:ascii="Calibri" w:eastAsia="Calibri" w:hAnsi="Calibri" w:cs="Calibri"/>
+          <w:color w:val="434343"/>
+        </w:rPr>
+        <w:tab/>
+      </w:r>
+      <w:r>
+        <w:rPr>
+          <w:rFonts w:ascii="Calibri" w:eastAsia="Calibri" w:hAnsi="Calibri" w:cs="Calibri"/>
+          <w:color w:val="434343"/>
+        </w:rPr>
+        <w:tab/>
+        <w:t>Game Design and Development</w:t>
+      </w:r>
+    </w:p>
+    <w:p>
+      <w:pPr>
+        <w:spacing w:line="240" w:lineRule="auto"/>
+        <w:ind w:left="-540" w:right="-630"/>
+        <w:rPr>
+          <w:rFonts w:ascii="Calibri" w:eastAsia="Calibri" w:hAnsi="Calibri" w:cs="Calibri"/>
+          <w:color w:val="434343"/>
+        </w:rPr>
+      </w:pPr>
+      <w:r>
+        <w:rPr>
+          <w:rFonts w:ascii="Calibri" w:eastAsia="Calibri" w:hAnsi="Calibri" w:cs="Calibri"/>
+          <w:color w:val="434343"/>
+        </w:rPr>
+        <w:t>Computer Vision</w:t>
+      </w:r>
+      <w:r>
+        <w:rPr>
+          <w:rFonts w:ascii="Calibri" w:eastAsia="Calibri" w:hAnsi="Calibri" w:cs="Calibri"/>
+          <w:color w:val="434343"/>
+        </w:rPr>
+        <w:t xml:space="preserve"> </w:t>
+      </w:r>
+      <w:r>
+        <w:rPr>
+          <w:rFonts w:ascii="Calibri" w:eastAsia="Calibri" w:hAnsi="Calibri" w:cs="Calibri"/>
+          <w:color w:val="434343"/>
+        </w:rPr>
+        <w:t>*</w:t>
+      </w:r>
+      <w:r>
+        <w:rPr>
+          <w:rFonts w:ascii="Calibri" w:eastAsia="Calibri" w:hAnsi="Calibri" w:cs="Calibri"/>
+          <w:color w:val="434343"/>
+        </w:rPr>
+        <w:tab/>
+      </w:r>
+      <w:r>
+        <w:rPr>
+          <w:rFonts w:ascii="Calibri" w:eastAsia="Calibri" w:hAnsi="Calibri" w:cs="Calibri"/>
+          <w:color w:val="434343"/>
+        </w:rPr>
+        <w:tab/>
+      </w:r>
+      <w:r>
+        <w:rPr>
+          <w:rFonts w:ascii="Calibri" w:eastAsia="Calibri" w:hAnsi="Calibri" w:cs="Calibri"/>
+          <w:color w:val="434343"/>
+        </w:rPr>
+        <w:tab/>
+        <w:t>Physically Based Animation</w:t>
+      </w:r>
+      <w:r>
+        <w:rPr>
+          <w:rFonts w:ascii="Calibri" w:eastAsia="Calibri" w:hAnsi="Calibri" w:cs="Calibri"/>
+          <w:color w:val="434343"/>
+        </w:rPr>
+        <w:tab/>
+      </w:r>
+      <w:r>
+        <w:rPr>
+          <w:rFonts w:ascii="Calibri" w:eastAsia="Calibri" w:hAnsi="Calibri" w:cs="Calibri"/>
+          <w:color w:val="434343"/>
+        </w:rPr>
+        <w:tab/>
+      </w:r>
+      <w:r>
+        <w:rPr>
+          <w:rFonts w:ascii="Calibri" w:eastAsia="Calibri" w:hAnsi="Calibri" w:cs="Calibri"/>
+          <w:color w:val="434343"/>
+        </w:rPr>
+        <w:t>Software Design and Engineering</w:t>
+      </w:r>
+    </w:p>
+    <w:p>
+      <w:pPr>
+        <w:spacing w:line="240" w:lineRule="auto"/>
+        <w:ind w:left="-540" w:right="-630"/>
+        <w:rPr>
+          <w:rFonts w:ascii="Calibri" w:eastAsia="Calibri" w:hAnsi="Calibri" w:cs="Calibri"/>
+          <w:color w:val="434343"/>
+        </w:rPr>
+      </w:pPr>
+      <w:r>
+        <w:rPr>
+          <w:rFonts w:ascii="Calibri" w:eastAsia="Calibri" w:hAnsi="Calibri" w:cs="Calibri"/>
+          <w:color w:val="434343"/>
+        </w:rPr>
+        <w:t>Machine Learning</w:t>
+      </w:r>
+      <w:r>
+        <w:rPr>
+          <w:rFonts w:ascii="Calibri" w:eastAsia="Calibri" w:hAnsi="Calibri" w:cs="Calibri"/>
+          <w:color w:val="434343"/>
+        </w:rPr>
+        <w:t xml:space="preserve"> </w:t>
+      </w:r>
+      <w:r>
+        <w:rPr>
+          <w:rFonts w:ascii="Calibri" w:eastAsia="Calibri" w:hAnsi="Calibri" w:cs="Calibri"/>
+          <w:color w:val="434343"/>
+        </w:rPr>
+        <w:t>*</w:t>
+      </w:r>
+      <w:r>
+        <w:rPr>
+          <w:rFonts w:ascii="Calibri" w:eastAsia="Calibri" w:hAnsi="Calibri" w:cs="Calibri"/>
+          <w:color w:val="434343"/>
+        </w:rPr>
+        <w:t xml:space="preserve"> </w:t>
       </w:r>
       <w:r>
         <w:rPr>
@@ -919,110 +1364,7 @@
           <w:rFonts w:ascii="Calibri" w:eastAsia="Calibri" w:hAnsi="Calibri" w:cs="Calibri"/>
           <w:color w:val="434343"/>
         </w:rPr>
-        <w:tab/>
-        <w:t xml:space="preserve">  Figure Modeling in </w:t>
-      </w:r>
-      <w:proofErr w:type="spellStart"/>
-      <w:r>
-        <w:rPr>
-          <w:rFonts w:ascii="Calibri" w:eastAsia="Calibri" w:hAnsi="Calibri" w:cs="Calibri"/>
-          <w:color w:val="434343"/>
-        </w:rPr>
-        <w:t>ZBrush</w:t>
-      </w:r>
-      <w:proofErr w:type="spellEnd"/>
-    </w:p>
-    <w:p>
-      <w:pPr>
-        <w:spacing w:line="240" w:lineRule="auto"/>
-        <w:ind w:left="-540" w:right="-630"/>
-        <w:rPr>
-          <w:rFonts w:ascii="Calibri" w:eastAsia="Calibri" w:hAnsi="Calibri" w:cs="Calibri"/>
-          <w:color w:val="434343"/>
-        </w:rPr>
-      </w:pPr>
-      <w:r>
-        <w:rPr>
-          <w:rFonts w:ascii="Calibri" w:eastAsia="Calibri" w:hAnsi="Calibri" w:cs="Calibri"/>
-          <w:color w:val="434343"/>
-        </w:rPr>
-        <w:t>Game Design and Development</w:t>
-      </w:r>
-      <w:r>
-        <w:rPr>
-          <w:rFonts w:ascii="Calibri" w:eastAsia="Calibri" w:hAnsi="Calibri" w:cs="Calibri"/>
-          <w:color w:val="434343"/>
-        </w:rPr>
-        <w:tab/>
-        <w:t>Software Design and Engineering</w:t>
-      </w:r>
-      <w:r>
-        <w:rPr>
-          <w:rFonts w:ascii="Calibri" w:eastAsia="Calibri" w:hAnsi="Calibri" w:cs="Calibri"/>
-          <w:color w:val="434343"/>
-        </w:rPr>
-        <w:tab/>
-      </w:r>
-      <w:r>
-        <w:rPr>
-          <w:rFonts w:ascii="Calibri" w:eastAsia="Calibri" w:hAnsi="Calibri" w:cs="Calibri"/>
-          <w:color w:val="434343"/>
-        </w:rPr>
-        <w:tab/>
-        <w:t xml:space="preserve">  Advanced Modeling in Maya</w:t>
-      </w:r>
-    </w:p>
-    <w:p>
-      <w:pPr>
-        <w:spacing w:line="240" w:lineRule="auto"/>
-        <w:ind w:left="-540" w:right="-630"/>
-        <w:rPr>
-          <w:rFonts w:ascii="Calibri" w:eastAsia="Calibri" w:hAnsi="Calibri" w:cs="Calibri"/>
-          <w:color w:val="434343"/>
-        </w:rPr>
-      </w:pPr>
-      <w:r>
-        <w:rPr>
-          <w:rFonts w:ascii="Calibri" w:eastAsia="Calibri" w:hAnsi="Calibri" w:cs="Calibri"/>
-          <w:color w:val="434343"/>
-        </w:rPr>
-        <w:t>Physically Based Animation</w:t>
-      </w:r>
-      <w:r>
-        <w:rPr>
-          <w:rFonts w:ascii="Calibri" w:eastAsia="Calibri" w:hAnsi="Calibri" w:cs="Calibri"/>
-          <w:color w:val="434343"/>
-        </w:rPr>
-        <w:tab/>
-      </w:r>
-      <w:r>
-        <w:rPr>
-          <w:rFonts w:ascii="Calibri" w:eastAsia="Calibri" w:hAnsi="Calibri" w:cs="Calibri"/>
-          <w:color w:val="434343"/>
-        </w:rPr>
-        <w:tab/>
-        <w:t>Data Structures and Algorithms</w:t>
-      </w:r>
-      <w:r>
-        <w:rPr>
-          <w:rFonts w:ascii="Calibri" w:eastAsia="Calibri" w:hAnsi="Calibri" w:cs="Calibri"/>
-          <w:color w:val="434343"/>
-        </w:rPr>
-        <w:tab/>
-      </w:r>
-      <w:r>
-        <w:rPr>
-          <w:rFonts w:ascii="Calibri" w:eastAsia="Calibri" w:hAnsi="Calibri" w:cs="Calibri"/>
-          <w:color w:val="434343"/>
-        </w:rPr>
-        <w:tab/>
-      </w:r>
-      <w:r>
-        <w:rPr>
-          <w:rFonts w:ascii="Calibri" w:eastAsia="Calibri" w:hAnsi="Calibri" w:cs="Calibri"/>
-          <w:color w:val="434343"/>
-        </w:rPr>
-        <w:tab/>
+        <w:t>Data Structures &amp; Algorithm</w:t>
       </w:r>
       <w:r>
         <w:rPr>
@@ -1292,6 +1634,7 @@
         </w:rPr>
         <w:tab/>
       </w:r>
+      <w:proofErr w:type="gramStart"/>
       <w:r>
         <w:rPr>
           <w:rFonts w:ascii="Calibri" w:eastAsia="Calibri" w:hAnsi="Calibri" w:cs="Calibri"/>
@@ -1307,7 +1650,15 @@
           <w:rFonts w:ascii="Calibri" w:eastAsia="Calibri" w:hAnsi="Calibri" w:cs="Calibri"/>
           <w:color w:val="434343"/>
         </w:rPr>
-        <w:t xml:space="preserve">Jun - Aug </w:t>
+        <w:t>Jun</w:t>
+      </w:r>
+      <w:proofErr w:type="gramEnd"/>
+      <w:r>
+        <w:rPr>
+          <w:rFonts w:ascii="Calibri" w:eastAsia="Calibri" w:hAnsi="Calibri" w:cs="Calibri"/>
+          <w:color w:val="434343"/>
+        </w:rPr>
+        <w:t xml:space="preserve"> - Aug </w:t>
       </w:r>
       <w:r>
         <w:rPr>
@@ -1767,7 +2118,7 @@
           <w:rFonts w:ascii="Calibri" w:eastAsia="Calibri" w:hAnsi="Calibri" w:cs="Calibri"/>
           <w:color w:val="434343"/>
         </w:rPr>
-        <w:t>Dec</w:t>
+        <w:t>Aug</w:t>
       </w:r>
       <w:r>
         <w:rPr>
@@ -1837,6 +2188,240 @@
         <w:spacing w:line="240" w:lineRule="auto"/>
         <w:ind w:left="-720" w:right="-630"/>
         <w:rPr>
+          <w:bCs/>
+        </w:rPr>
+      </w:pPr>
+      <w:r>
+        <w:rPr>
+          <w:rFonts w:ascii="Calibri" w:eastAsia="Calibri" w:hAnsi="Calibri" w:cs="Calibri"/>
+          <w:b/>
+          <w:color w:val="434343"/>
+        </w:rPr>
+        <w:t>Flocking Simulation</w:t>
+      </w:r>
+      <w:r>
+        <w:rPr>
+          <w:rFonts w:ascii="Calibri" w:eastAsia="Calibri" w:hAnsi="Calibri" w:cs="Calibri"/>
+          <w:b/>
+          <w:color w:val="434343"/>
+        </w:rPr>
+        <w:t xml:space="preserve"> </w:t>
+      </w:r>
+      <w:r>
+        <w:rPr>
+          <w:rFonts w:ascii="Calibri" w:eastAsia="Calibri" w:hAnsi="Calibri" w:cs="Calibri"/>
+          <w:bCs/>
+          <w:color w:val="A6A6A6" w:themeColor="background1" w:themeShade="A6"/>
+          <w:sz w:val="20"/>
+          <w:szCs w:val="20"/>
+        </w:rPr>
+        <w:t>CUDA, C++</w:t>
+      </w:r>
+      <w:r>
+        <w:rPr>
+          <w:rFonts w:ascii="Calibri" w:eastAsia="Calibri" w:hAnsi="Calibri" w:cs="Calibri"/>
+          <w:b/>
+          <w:color w:val="434343"/>
+        </w:rPr>
+        <w:tab/>
+      </w:r>
+      <w:r>
+        <w:rPr>
+          <w:rFonts w:ascii="Calibri" w:eastAsia="Calibri" w:hAnsi="Calibri" w:cs="Calibri"/>
+          <w:b/>
+          <w:color w:val="434343"/>
+        </w:rPr>
+        <w:tab/>
+      </w:r>
+      <w:r>
+        <w:rPr>
+          <w:rFonts w:ascii="Calibri" w:eastAsia="Calibri" w:hAnsi="Calibri" w:cs="Calibri"/>
+          <w:b/>
+          <w:color w:val="434343"/>
+        </w:rPr>
+        <w:tab/>
+      </w:r>
+      <w:r>
+        <w:rPr>
+          <w:rFonts w:ascii="Calibri" w:eastAsia="Calibri" w:hAnsi="Calibri" w:cs="Calibri"/>
+          <w:b/>
+          <w:color w:val="434343"/>
+        </w:rPr>
+        <w:tab/>
+      </w:r>
+      <w:r>
+        <w:rPr>
+          <w:rFonts w:ascii="Calibri" w:eastAsia="Calibri" w:hAnsi="Calibri" w:cs="Calibri"/>
+          <w:b/>
+          <w:color w:val="434343"/>
+        </w:rPr>
+        <w:tab/>
+      </w:r>
+      <w:r>
+        <w:rPr>
+          <w:rFonts w:ascii="Calibri" w:eastAsia="Calibri" w:hAnsi="Calibri" w:cs="Calibri"/>
+          <w:b/>
+          <w:color w:val="434343"/>
+        </w:rPr>
+        <w:tab/>
+      </w:r>
+      <w:r>
+        <w:rPr>
+          <w:rFonts w:ascii="Calibri" w:eastAsia="Calibri" w:hAnsi="Calibri" w:cs="Calibri"/>
+          <w:b/>
+          <w:color w:val="434343"/>
+        </w:rPr>
+        <w:tab/>
+      </w:r>
+      <w:r>
+        <w:rPr>
+          <w:rFonts w:ascii="Calibri" w:eastAsia="Calibri" w:hAnsi="Calibri" w:cs="Calibri"/>
+          <w:b/>
+          <w:color w:val="434343"/>
+        </w:rPr>
+        <w:tab/>
+      </w:r>
+      <w:r>
+        <w:rPr>
+          <w:rFonts w:ascii="Calibri" w:eastAsia="Calibri" w:hAnsi="Calibri" w:cs="Calibri"/>
+          <w:b/>
+          <w:color w:val="434343"/>
+        </w:rPr>
+        <w:tab/>
+      </w:r>
+      <w:r>
+        <w:rPr>
+          <w:rFonts w:ascii="Calibri" w:eastAsia="Calibri" w:hAnsi="Calibri" w:cs="Calibri"/>
+          <w:b/>
+          <w:color w:val="434343"/>
+        </w:rPr>
+        <w:tab/>
+      </w:r>
+      <w:r>
+        <w:rPr>
+          <w:rFonts w:ascii="Calibri" w:eastAsia="Calibri" w:hAnsi="Calibri" w:cs="Calibri"/>
+          <w:b/>
+          <w:color w:val="434343"/>
+        </w:rPr>
+        <w:t xml:space="preserve">            </w:t>
+      </w:r>
+      <w:r>
+        <w:rPr>
+          <w:rFonts w:ascii="Calibri" w:eastAsia="Calibri" w:hAnsi="Calibri" w:cs="Calibri"/>
+          <w:bCs/>
+          <w:color w:val="434343"/>
+        </w:rPr>
+        <w:t>Aug 2020</w:t>
+      </w:r>
+    </w:p>
+    <w:p>
+      <w:pPr>
+        <w:spacing w:line="240" w:lineRule="auto"/>
+        <w:ind w:left="-720" w:right="-630"/>
+        <w:rPr>
+          <w:rFonts w:ascii="Calibri" w:eastAsia="Calibri" w:hAnsi="Calibri" w:cs="Calibri"/>
+          <w:bCs/>
+          <w:color w:val="434343"/>
+        </w:rPr>
+      </w:pPr>
+      <w:r>
+        <w:rPr>
+          <w:rFonts w:ascii="Calibri" w:eastAsia="Calibri" w:hAnsi="Calibri" w:cs="Calibri"/>
+          <w:b/>
+          <w:color w:val="434343"/>
+        </w:rPr>
+        <w:tab/>
+      </w:r>
+      <w:r>
+        <w:rPr>
+          <w:rFonts w:ascii="Calibri" w:eastAsia="Calibri" w:hAnsi="Calibri" w:cs="Calibri"/>
+          <w:b/>
+          <w:color w:val="434343"/>
+        </w:rPr>
+        <w:tab/>
+      </w:r>
+      <w:r>
+        <w:rPr>
+          <w:rFonts w:ascii="Calibri" w:eastAsia="Calibri" w:hAnsi="Calibri" w:cs="Calibri"/>
+          <w:b/>
+          <w:color w:val="434343"/>
+        </w:rPr>
+        <w:tab/>
+      </w:r>
+      <w:r>
+        <w:rPr>
+          <w:rFonts w:ascii="Calibri" w:eastAsia="Calibri" w:hAnsi="Calibri" w:cs="Calibri"/>
+          <w:bCs/>
+          <w:color w:val="434343"/>
+        </w:rPr>
+        <w:tab/>
+      </w:r>
+      <w:r>
+        <w:rPr>
+          <w:rFonts w:ascii="Calibri" w:eastAsia="Calibri" w:hAnsi="Calibri" w:cs="Calibri"/>
+          <w:bCs/>
+          <w:color w:val="434343"/>
+        </w:rPr>
+        <w:tab/>
+      </w:r>
+      <w:r>
+        <w:rPr>
+          <w:rFonts w:ascii="Calibri" w:eastAsia="Calibri" w:hAnsi="Calibri" w:cs="Calibri"/>
+          <w:bCs/>
+          <w:color w:val="434343"/>
+        </w:rPr>
+        <w:tab/>
+      </w:r>
+      <w:r>
+        <w:rPr>
+          <w:rFonts w:ascii="Calibri" w:eastAsia="Calibri" w:hAnsi="Calibri" w:cs="Calibri"/>
+          <w:bCs/>
+          <w:color w:val="434343"/>
+        </w:rPr>
+        <w:t xml:space="preserve">    Simulated flocking behaviors of birds or fish</w:t>
+      </w:r>
+    </w:p>
+    <w:p>
+      <w:pPr>
+        <w:spacing w:line="240" w:lineRule="auto"/>
+        <w:ind w:left="-720" w:right="-630"/>
+        <w:rPr>
+          <w:rFonts w:ascii="Calibri" w:eastAsia="Calibri" w:hAnsi="Calibri" w:cs="Calibri"/>
+          <w:bCs/>
+          <w:color w:val="434343"/>
+        </w:rPr>
+      </w:pPr>
+      <w:r>
+        <w:rPr>
+          <w:rFonts w:ascii="Calibri" w:eastAsia="Calibri" w:hAnsi="Calibri" w:cs="Calibri"/>
+          <w:bCs/>
+          <w:color w:val="434343"/>
+        </w:rPr>
+        <w:tab/>
+        <w:t xml:space="preserve">    </w:t>
+      </w:r>
+      <w:r>
+        <w:rPr>
+          <w:rFonts w:ascii="Calibri" w:eastAsia="Calibri" w:hAnsi="Calibri" w:cs="Calibri"/>
+          <w:bCs/>
+          <w:color w:val="434343"/>
+        </w:rPr>
+        <w:t>Utilized uniform grid with semi-coherent memory access for efficiency</w:t>
+      </w:r>
+      <w:r>
+        <w:rPr>
+          <w:rFonts w:ascii="Calibri" w:eastAsia="Calibri" w:hAnsi="Calibri" w:cs="Calibri"/>
+          <w:bCs/>
+          <w:color w:val="434343"/>
+        </w:rPr>
+        <w:t xml:space="preserve"> </w:t>
+      </w:r>
+    </w:p>
+    <w:p>
+      <w:pPr>
+        <w:spacing w:line="240" w:lineRule="auto"/>
+        <w:ind w:left="-720" w:right="-630"/>
+        <w:rPr>
           <w:rFonts w:ascii="Calibri" w:eastAsia="Calibri" w:hAnsi="Calibri" w:cs="Calibri"/>
           <w:color w:val="434343"/>
         </w:rPr>
@@ -1961,7 +2546,23 @@
           <w:rFonts w:ascii="Calibri" w:eastAsia="Calibri" w:hAnsi="Calibri" w:cs="Calibri"/>
           <w:color w:val="434343"/>
         </w:rPr>
-        <w:t>Modeled, textured, rigged and animated assets in the game</w:t>
+        <w:t xml:space="preserve">Modeled, textured, </w:t>
+      </w:r>
+      <w:proofErr w:type="gramStart"/>
+      <w:r>
+        <w:rPr>
+          <w:rFonts w:ascii="Calibri" w:eastAsia="Calibri" w:hAnsi="Calibri" w:cs="Calibri"/>
+          <w:color w:val="434343"/>
+        </w:rPr>
+        <w:t>rigged</w:t>
+      </w:r>
+      <w:proofErr w:type="gramEnd"/>
+      <w:r>
+        <w:rPr>
+          <w:rFonts w:ascii="Calibri" w:eastAsia="Calibri" w:hAnsi="Calibri" w:cs="Calibri"/>
+          <w:color w:val="434343"/>
+        </w:rPr>
+        <w:t xml:space="preserve"> and animated assets in the game</w:t>
       </w:r>
     </w:p>
     <w:p>
@@ -1988,28 +2589,25 @@
           <w:sz w:val="20"/>
           <w:szCs w:val="20"/>
         </w:rPr>
-        <w:t>Unreal Engine, Maya, team of 3</w:t>
-      </w:r>
-      <w:r>
-        <w:rPr>
-          <w:rFonts w:ascii="Calibri" w:eastAsia="Calibri" w:hAnsi="Calibri" w:cs="Calibri"/>
-          <w:color w:val="666666"/>
-        </w:rPr>
-        <w:tab/>
-      </w:r>
-      <w:r>
-        <w:rPr>
-          <w:rFonts w:ascii="Calibri" w:eastAsia="Calibri" w:hAnsi="Calibri" w:cs="Calibri"/>
-          <w:color w:val="434343"/>
-        </w:rPr>
-        <w:tab/>
-      </w:r>
-      <w:r>
-        <w:rPr>
-          <w:rFonts w:ascii="Calibri" w:eastAsia="Calibri" w:hAnsi="Calibri" w:cs="Calibri"/>
-          <w:color w:val="434343"/>
-        </w:rPr>
-        <w:tab/>
+        <w:t xml:space="preserve">Unreal Engine, Maya, </w:t>
+      </w:r>
+      <w:r>
+        <w:rPr>
+          <w:rFonts w:ascii="Calibri" w:eastAsia="Calibri" w:hAnsi="Calibri" w:cs="Calibri"/>
+          <w:color w:val="999999"/>
+          <w:sz w:val="20"/>
+          <w:szCs w:val="20"/>
+        </w:rPr>
+        <w:t xml:space="preserve">Substance Painter, </w:t>
+      </w:r>
+      <w:r>
+        <w:rPr>
+          <w:rFonts w:ascii="Calibri" w:eastAsia="Calibri" w:hAnsi="Calibri" w:cs="Calibri"/>
+          <w:color w:val="999999"/>
+          <w:sz w:val="20"/>
+          <w:szCs w:val="20"/>
+        </w:rPr>
+        <w:t>team of 3</w:t>
       </w:r>
       <w:r>
         <w:rPr>
@@ -2062,7 +2660,23 @@
           <w:rFonts w:ascii="Calibri" w:eastAsia="Calibri" w:hAnsi="Calibri" w:cs="Calibri"/>
           <w:color w:val="434343"/>
         </w:rPr>
-        <w:t>Designed player mechanics, AI for predator and prey, UI and sound effects for a 3D puzzle game</w:t>
+        <w:t xml:space="preserve">Designed player mechanics, AI for predator and prey, </w:t>
+      </w:r>
+      <w:proofErr w:type="gramStart"/>
+      <w:r>
+        <w:rPr>
+          <w:rFonts w:ascii="Calibri" w:eastAsia="Calibri" w:hAnsi="Calibri" w:cs="Calibri"/>
+          <w:color w:val="434343"/>
+        </w:rPr>
+        <w:t>UI</w:t>
+      </w:r>
+      <w:proofErr w:type="gramEnd"/>
+      <w:r>
+        <w:rPr>
+          <w:rFonts w:ascii="Calibri" w:eastAsia="Calibri" w:hAnsi="Calibri" w:cs="Calibri"/>
+          <w:color w:val="434343"/>
+        </w:rPr>
+        <w:t xml:space="preserve"> and sound effects for a 3D puzzle game</w:t>
       </w:r>
     </w:p>
     <w:p>
@@ -2096,7 +2710,23 @@
           <w:rFonts w:ascii="Calibri" w:eastAsia="Calibri" w:hAnsi="Calibri" w:cs="Calibri"/>
           <w:color w:val="434343"/>
         </w:rPr>
-        <w:t>Modeled, textured, rigged and animated assets in the game</w:t>
+        <w:t xml:space="preserve">Modeled, textured, </w:t>
+      </w:r>
+      <w:proofErr w:type="gramStart"/>
+      <w:r>
+        <w:rPr>
+          <w:rFonts w:ascii="Calibri" w:eastAsia="Calibri" w:hAnsi="Calibri" w:cs="Calibri"/>
+          <w:color w:val="434343"/>
+        </w:rPr>
+        <w:t>rigged</w:t>
+      </w:r>
+      <w:proofErr w:type="gramEnd"/>
+      <w:r>
+        <w:rPr>
+          <w:rFonts w:ascii="Calibri" w:eastAsia="Calibri" w:hAnsi="Calibri" w:cs="Calibri"/>
+          <w:color w:val="434343"/>
+        </w:rPr>
+        <w:t xml:space="preserve"> and animated assets in the game</w:t>
       </w:r>
     </w:p>
     <w:p>
@@ -2385,7 +3015,23 @@
           <w:rFonts w:ascii="Calibri" w:eastAsia="Calibri" w:hAnsi="Calibri" w:cs="Calibri"/>
           <w:color w:val="434343"/>
         </w:rPr>
-        <w:t>Designed Monte Carlo path tracer with multiple importance sampling, global illumination and photon mapping</w:t>
+        <w:t xml:space="preserve">Designed Monte Carlo path tracer with multiple importance sampling, global </w:t>
+      </w:r>
+      <w:proofErr w:type="gramStart"/>
+      <w:r>
+        <w:rPr>
+          <w:rFonts w:ascii="Calibri" w:eastAsia="Calibri" w:hAnsi="Calibri" w:cs="Calibri"/>
+          <w:color w:val="434343"/>
+        </w:rPr>
+        <w:t>illumination</w:t>
+      </w:r>
+      <w:proofErr w:type="gramEnd"/>
+      <w:r>
+        <w:rPr>
+          <w:rFonts w:ascii="Calibri" w:eastAsia="Calibri" w:hAnsi="Calibri" w:cs="Calibri"/>
+          <w:color w:val="434343"/>
+        </w:rPr>
+        <w:t xml:space="preserve"> and photon mapping</w:t>
       </w:r>
     </w:p>
     <w:p>
@@ -2528,7 +3174,6 @@
         <w:tag w:val="goog_rdk_1"/>
         <w:id w:val="-871919811"/>
       </w:sdtPr>
-      <w:sdtEndPr/>
       <w:sdtContent>
         <w:p>
           <w:pPr>
@@ -2712,165 +3357,15 @@
         <w:ind w:left="-540" w:right="-630"/>
         <w:rPr>
           <w:rFonts w:ascii="Calibri" w:eastAsia="Calibri" w:hAnsi="Calibri" w:cs="Calibri"/>
+          <w:color w:val="434343"/>
+        </w:rPr>
+      </w:pPr>
+      <w:r>
+        <w:rPr>
+          <w:rFonts w:ascii="Calibri" w:eastAsia="Calibri" w:hAnsi="Calibri" w:cs="Calibri"/>
           <w:color w:val="404040" w:themeColor="text1" w:themeTint="BF"/>
         </w:rPr>
-      </w:pPr>
-      <w:r>
-        <w:rPr>
-          <w:rFonts w:ascii="Calibri" w:eastAsia="Calibri" w:hAnsi="Calibri" w:cs="Calibri"/>
-          <w:color w:val="404040" w:themeColor="text1" w:themeTint="BF"/>
-        </w:rPr>
         <w:t xml:space="preserve">Made biomes with Worley noise </w:t>
-      </w:r>
-    </w:p>
-    <w:p>
-      <w:pPr>
-        <w:spacing w:line="240" w:lineRule="auto"/>
-        <w:ind w:left="720" w:right="-630"/>
-        <w:rPr>
-          <w:rFonts w:ascii="Calibri" w:eastAsia="Calibri" w:hAnsi="Calibri" w:cs="Calibri"/>
-          <w:b/>
-          <w:color w:val="1155CC"/>
-          <w:sz w:val="6"/>
-          <w:szCs w:val="6"/>
-        </w:rPr>
-      </w:pPr>
-    </w:p>
-    <w:p>
-      <w:pPr>
-        <w:spacing w:line="240" w:lineRule="auto"/>
-        <w:ind w:left="-720" w:right="-630"/>
-        <w:rPr>
-          <w:rFonts w:ascii="Calibri" w:eastAsia="Calibri" w:hAnsi="Calibri" w:cs="Calibri"/>
-          <w:color w:val="434343"/>
-          <w:sz w:val="6"/>
-          <w:szCs w:val="6"/>
-        </w:rPr>
-      </w:pPr>
-      <w:r>
-        <w:rPr>
-          <w:rFonts w:ascii="Calibri" w:eastAsia="Calibri" w:hAnsi="Calibri" w:cs="Calibri"/>
-          <w:b/>
-          <w:color w:val="1155CC"/>
-        </w:rPr>
-        <w:t>ACTIVITIES</w:t>
-      </w:r>
-      <w:r>
-        <w:rPr>
-          <w:rFonts w:ascii="Calibri" w:eastAsia="Calibri" w:hAnsi="Calibri" w:cs="Calibri"/>
-          <w:color w:val="434343"/>
-          <w:sz w:val="6"/>
-          <w:szCs w:val="6"/>
-        </w:rPr>
-        <w:t>------------------------------------------------------------------------------------------------------------------------------------------------------------------------------------------------------------------------------------------------------------------------------------------------------------------------------------------------------------------------------------------------------------------------------------------------------------------------------------------------------------------------------------------------------</w:t>
-      </w:r>
-    </w:p>
-    <w:p>
-      <w:pPr>
-        <w:widowControl w:val="0"/>
-        <w:spacing w:line="240" w:lineRule="auto"/>
-        <w:ind w:left="-540" w:right="-630"/>
-        <w:rPr>
-          <w:rFonts w:ascii="Calibri" w:eastAsia="Calibri" w:hAnsi="Calibri" w:cs="Calibri"/>
-          <w:color w:val="434343"/>
-        </w:rPr>
-      </w:pPr>
-      <w:r>
-        <w:rPr>
-          <w:rFonts w:ascii="Calibri" w:eastAsia="Calibri" w:hAnsi="Calibri" w:cs="Calibri"/>
-          <w:color w:val="404040" w:themeColor="text1" w:themeTint="BF"/>
-        </w:rPr>
-        <w:t xml:space="preserve">UPGRADE </w:t>
-      </w:r>
-      <w:r>
-        <w:rPr>
-          <w:rFonts w:ascii="Calibri" w:eastAsia="Calibri" w:hAnsi="Calibri" w:cs="Calibri"/>
-          <w:color w:val="999999"/>
-          <w:sz w:val="20"/>
-          <w:szCs w:val="20"/>
-        </w:rPr>
-        <w:t>Game modeler</w:t>
-      </w:r>
-      <w:r>
-        <w:rPr>
-          <w:rFonts w:ascii="Calibri" w:eastAsia="Calibri" w:hAnsi="Calibri" w:cs="Calibri"/>
-          <w:color w:val="999999"/>
-          <w:sz w:val="20"/>
-          <w:szCs w:val="20"/>
-        </w:rPr>
-        <w:tab/>
-      </w:r>
-      <w:r>
-        <w:rPr>
-          <w:rFonts w:ascii="Calibri" w:eastAsia="Calibri" w:hAnsi="Calibri" w:cs="Calibri"/>
-          <w:color w:val="999999"/>
-          <w:sz w:val="20"/>
-          <w:szCs w:val="20"/>
-        </w:rPr>
-        <w:tab/>
-        <w:t xml:space="preserve"> </w:t>
-      </w:r>
-      <w:r>
-        <w:rPr>
-          <w:rFonts w:ascii="Calibri" w:eastAsia="Calibri" w:hAnsi="Calibri" w:cs="Calibri"/>
-          <w:color w:val="404040" w:themeColor="text1" w:themeTint="BF"/>
-        </w:rPr>
-        <w:t>SIGGRAPH</w:t>
-      </w:r>
-      <w:r>
-        <w:rPr>
-          <w:rFonts w:ascii="Calibri" w:eastAsia="Calibri" w:hAnsi="Calibri" w:cs="Calibri"/>
-          <w:color w:val="404040" w:themeColor="text1" w:themeTint="BF"/>
-          <w:sz w:val="20"/>
-          <w:szCs w:val="20"/>
-        </w:rPr>
-        <w:t xml:space="preserve"> </w:t>
-      </w:r>
-      <w:proofErr w:type="spellStart"/>
-      <w:r>
-        <w:rPr>
-          <w:rFonts w:ascii="Calibri" w:eastAsia="Calibri" w:hAnsi="Calibri" w:cs="Calibri"/>
-          <w:color w:val="999999"/>
-          <w:sz w:val="20"/>
-          <w:szCs w:val="20"/>
-        </w:rPr>
-        <w:t>Webmaster|Mentor</w:t>
-      </w:r>
-      <w:proofErr w:type="spellEnd"/>
-      <w:r>
-        <w:rPr>
-          <w:rFonts w:ascii="Calibri" w:eastAsia="Calibri" w:hAnsi="Calibri" w:cs="Calibri"/>
-          <w:color w:val="999999"/>
-          <w:sz w:val="20"/>
-          <w:szCs w:val="20"/>
-        </w:rPr>
-        <w:tab/>
-      </w:r>
-      <w:r>
-        <w:rPr>
-          <w:rFonts w:ascii="Calibri" w:eastAsia="Calibri" w:hAnsi="Calibri" w:cs="Calibri"/>
-          <w:color w:val="999999"/>
-          <w:sz w:val="20"/>
-          <w:szCs w:val="20"/>
-        </w:rPr>
-        <w:tab/>
-        <w:t xml:space="preserve">                    </w:t>
-      </w:r>
-      <w:r>
-        <w:rPr>
-          <w:rFonts w:ascii="Calibri" w:eastAsia="Calibri" w:hAnsi="Calibri" w:cs="Calibri"/>
-          <w:color w:val="404040" w:themeColor="text1" w:themeTint="BF"/>
-          <w:sz w:val="20"/>
-          <w:szCs w:val="20"/>
-        </w:rPr>
-        <w:t xml:space="preserve">  </w:t>
-      </w:r>
-      <w:r>
-        <w:rPr>
-          <w:rFonts w:ascii="Calibri" w:eastAsia="Calibri" w:hAnsi="Calibri" w:cs="Calibri"/>
-          <w:color w:val="404040" w:themeColor="text1" w:themeTint="BF"/>
-        </w:rPr>
-        <w:t>Orientation Peer Advisor</w:t>
       </w:r>
     </w:p>
     <w:p>
@@ -3652,7 +4147,6 @@
   <w:style w:type="character" w:default="1" w:styleId="DefaultParagraphFont">
     <w:name w:val="Default Paragraph Font"/>
     <w:uiPriority w:val="1"/>
-    <w:semiHidden/>
     <w:unhideWhenUsed/>
   </w:style>
   <w:style w:type="table" w:default="1" w:styleId="TableNormal">
@@ -3708,6 +4202,17 @@
       <w:sz w:val="30"/>
       <w:szCs w:val="30"/>
     </w:rPr>
+  </w:style>
+  <w:style w:type="paragraph" w:styleId="ListParagraph">
+    <w:name w:val="List Paragraph"/>
+    <w:basedOn w:val="Normal"/>
+    <w:uiPriority w:val="34"/>
+    <w:qFormat/>
+    <w:rsid w:val="00DB1AC3"/>
+    <w:pPr>
+      <w:ind w:left="720"/>
+      <w:contextualSpacing/>
+    </w:pPr>
   </w:style>
 </w:styles>
 </file>

--- a/files/ThyTranResume.docx
+++ b/files/ThyTranResume.docx
@@ -181,6 +181,7 @@
         <w:tag w:val="goog_rdk_0"/>
         <w:id w:val="1129361885"/>
       </w:sdtPr>
+      <w:sdtEndPr/>
       <w:sdtContent>
         <w:p>
           <w:pPr>
@@ -1293,6 +1294,13 @@
           <w:rFonts w:ascii="Calibri" w:eastAsia="Calibri" w:hAnsi="Calibri" w:cs="Calibri"/>
           <w:color w:val="434343"/>
         </w:rPr>
+        <w:t xml:space="preserve">Applied </w:t>
+      </w:r>
+      <w:r>
+        <w:rPr>
+          <w:rFonts w:ascii="Calibri" w:eastAsia="Calibri" w:hAnsi="Calibri" w:cs="Calibri"/>
+          <w:color w:val="434343"/>
+        </w:rPr>
         <w:t>Machine Learning</w:t>
       </w:r>
       <w:r>
@@ -1329,13 +1337,6 @@
           <w:color w:val="434343"/>
         </w:rPr>
         <w:tab/>
-      </w:r>
-      <w:r>
-        <w:rPr>
-          <w:rFonts w:ascii="Calibri" w:eastAsia="Calibri" w:hAnsi="Calibri" w:cs="Calibri"/>
-          <w:color w:val="434343"/>
-        </w:rPr>
-        <w:tab/>
         <w:t>Computer Animation</w:t>
       </w:r>
       <w:r>
@@ -1365,6 +1366,13 @@
           <w:color w:val="434343"/>
         </w:rPr>
         <w:t>Data Structures &amp; Algorithm</w:t>
+      </w:r>
+      <w:r>
+        <w:rPr>
+          <w:rFonts w:ascii="Calibri" w:eastAsia="Calibri" w:hAnsi="Calibri" w:cs="Calibri"/>
+          <w:color w:val="434343"/>
+        </w:rPr>
+        <w:t>s</w:t>
       </w:r>
       <w:r>
         <w:rPr>
@@ -3015,7 +3023,21 @@
           <w:rFonts w:ascii="Calibri" w:eastAsia="Calibri" w:hAnsi="Calibri" w:cs="Calibri"/>
           <w:color w:val="434343"/>
         </w:rPr>
-        <w:t xml:space="preserve">Designed Monte Carlo path tracer with multiple importance sampling, global </w:t>
+        <w:t>Built</w:t>
+      </w:r>
+      <w:r>
+        <w:rPr>
+          <w:rFonts w:ascii="Calibri" w:eastAsia="Calibri" w:hAnsi="Calibri" w:cs="Calibri"/>
+          <w:color w:val="434343"/>
+        </w:rPr>
+        <w:t xml:space="preserve"> </w:t>
+      </w:r>
+      <w:r>
+        <w:rPr>
+          <w:rFonts w:ascii="Calibri" w:eastAsia="Calibri" w:hAnsi="Calibri" w:cs="Calibri"/>
+          <w:color w:val="434343"/>
+        </w:rPr>
+        <w:t xml:space="preserve">Monte Carlo path tracer with multiple importance sampling, global </w:t>
       </w:r>
       <w:proofErr w:type="gramStart"/>
       <w:r>
@@ -3048,7 +3070,58 @@
           <w:rFonts w:ascii="Calibri" w:eastAsia="Calibri" w:hAnsi="Calibri" w:cs="Calibri"/>
           <w:color w:val="434343"/>
         </w:rPr>
-        <w:t>Built features such as point &amp; spotlight, implicit surfaces, thin lens camera and constructive solid geometry</w:t>
+        <w:t xml:space="preserve">Constructed </w:t>
+      </w:r>
+      <w:r>
+        <w:rPr>
+          <w:rFonts w:ascii="Calibri" w:eastAsia="Calibri" w:hAnsi="Calibri" w:cs="Calibri"/>
+          <w:color w:val="434343"/>
+        </w:rPr>
+        <w:t xml:space="preserve">thin lens camera, </w:t>
+      </w:r>
+      <w:r>
+        <w:rPr>
+          <w:rFonts w:ascii="Calibri" w:eastAsia="Calibri" w:hAnsi="Calibri" w:cs="Calibri"/>
+          <w:color w:val="434343"/>
+        </w:rPr>
+        <w:t xml:space="preserve">point </w:t>
+      </w:r>
+      <w:r>
+        <w:rPr>
+          <w:rFonts w:ascii="Calibri" w:eastAsia="Calibri" w:hAnsi="Calibri" w:cs="Calibri"/>
+          <w:color w:val="434343"/>
+        </w:rPr>
+        <w:t>light,</w:t>
+      </w:r>
+      <w:r>
+        <w:rPr>
+          <w:rFonts w:ascii="Calibri" w:eastAsia="Calibri" w:hAnsi="Calibri" w:cs="Calibri"/>
+          <w:color w:val="434343"/>
+        </w:rPr>
+        <w:t xml:space="preserve"> spotlight, implicit </w:t>
+      </w:r>
+      <w:proofErr w:type="gramStart"/>
+      <w:r>
+        <w:rPr>
+          <w:rFonts w:ascii="Calibri" w:eastAsia="Calibri" w:hAnsi="Calibri" w:cs="Calibri"/>
+          <w:color w:val="434343"/>
+        </w:rPr>
+        <w:t>surfaces</w:t>
+      </w:r>
+      <w:proofErr w:type="gramEnd"/>
+      <w:r>
+        <w:rPr>
+          <w:rFonts w:ascii="Calibri" w:eastAsia="Calibri" w:hAnsi="Calibri" w:cs="Calibri"/>
+          <w:color w:val="434343"/>
+        </w:rPr>
+        <w:t xml:space="preserve"> </w:t>
+      </w:r>
+      <w:r>
+        <w:rPr>
+          <w:rFonts w:ascii="Calibri" w:eastAsia="Calibri" w:hAnsi="Calibri" w:cs="Calibri"/>
+          <w:color w:val="434343"/>
+        </w:rPr>
+        <w:t>and constructive solid geometry</w:t>
       </w:r>
     </w:p>
     <w:p>
@@ -3163,7 +3236,31 @@
           <w:rFonts w:ascii="Calibri" w:eastAsia="Calibri" w:hAnsi="Calibri" w:cs="Calibri"/>
           <w:color w:val="404040" w:themeColor="text1" w:themeTint="BF"/>
         </w:rPr>
-        <w:t>Developed an Android application with data visualization that let users enter daily entry for their habits, access a list of resources for mental health and answer surveys</w:t>
+        <w:t>Developed an Android application that let users enter daily entry for their habits</w:t>
+      </w:r>
+    </w:p>
+    <w:p>
+      <w:pPr>
+        <w:spacing w:line="240" w:lineRule="auto"/>
+        <w:ind w:left="-540" w:right="-630"/>
+        <w:rPr>
+          <w:rFonts w:ascii="Calibri" w:eastAsia="Calibri" w:hAnsi="Calibri" w:cs="Calibri"/>
+          <w:color w:val="404040" w:themeColor="text1" w:themeTint="BF"/>
+        </w:rPr>
+      </w:pPr>
+      <w:r>
+        <w:rPr>
+          <w:rFonts w:ascii="Calibri" w:eastAsia="Calibri" w:hAnsi="Calibri" w:cs="Calibri"/>
+          <w:color w:val="404040" w:themeColor="text1" w:themeTint="BF"/>
+        </w:rPr>
+        <w:t xml:space="preserve">Enabled users to </w:t>
+      </w:r>
+      <w:r>
+        <w:rPr>
+          <w:rFonts w:ascii="Calibri" w:eastAsia="Calibri" w:hAnsi="Calibri" w:cs="Calibri"/>
+          <w:color w:val="404040" w:themeColor="text1" w:themeTint="BF"/>
+        </w:rPr>
+        <w:t>access a list of resources for mental health and answer surveys</w:t>
       </w:r>
     </w:p>
     <w:sdt>
@@ -3174,6 +3271,7 @@
         <w:tag w:val="goog_rdk_1"/>
         <w:id w:val="-871919811"/>
       </w:sdtPr>
+      <w:sdtEndPr/>
       <w:sdtContent>
         <w:p>
           <w:pPr>
@@ -3348,7 +3446,31 @@
           <w:rFonts w:ascii="Calibri" w:eastAsia="Calibri" w:hAnsi="Calibri" w:cs="Calibri"/>
           <w:color w:val="404040" w:themeColor="text1" w:themeTint="BF"/>
         </w:rPr>
-        <w:t xml:space="preserve">Wrote player’s physics and collision detection with ray casting, texture mapped with OpenGL </w:t>
+        <w:t>Wrote player’s physics and collision detection with ray casting</w:t>
+      </w:r>
+    </w:p>
+    <w:p>
+      <w:pPr>
+        <w:spacing w:line="240" w:lineRule="auto"/>
+        <w:ind w:left="-540" w:right="-630"/>
+        <w:rPr>
+          <w:rFonts w:ascii="Calibri" w:eastAsia="Calibri" w:hAnsi="Calibri" w:cs="Calibri"/>
+          <w:color w:val="404040" w:themeColor="text1" w:themeTint="BF"/>
+        </w:rPr>
+      </w:pPr>
+      <w:r>
+        <w:rPr>
+          <w:rFonts w:ascii="Calibri" w:eastAsia="Calibri" w:hAnsi="Calibri" w:cs="Calibri"/>
+          <w:color w:val="404040" w:themeColor="text1" w:themeTint="BF"/>
+        </w:rPr>
+        <w:t>T</w:t>
+      </w:r>
+      <w:r>
+        <w:rPr>
+          <w:rFonts w:ascii="Calibri" w:eastAsia="Calibri" w:hAnsi="Calibri" w:cs="Calibri"/>
+          <w:color w:val="404040" w:themeColor="text1" w:themeTint="BF"/>
+        </w:rPr>
+        <w:t xml:space="preserve">exture mapped with OpenGL </w:t>
       </w:r>
     </w:p>
     <w:p>
@@ -4147,6 +4269,7 @@
   <w:style w:type="character" w:default="1" w:styleId="DefaultParagraphFont">
     <w:name w:val="Default Paragraph Font"/>
     <w:uiPriority w:val="1"/>
+    <w:semiHidden/>
     <w:unhideWhenUsed/>
   </w:style>
   <w:style w:type="table" w:default="1" w:styleId="TableNormal">
